--- a/documentos-projeto/analise-projeto/TCC-FELIPP.docx
+++ b/documentos-projeto/analise-projeto/TCC-FELIPP.docx
@@ -1,7 +1,6 @@
 
 <file path=word/document.xml><?xml version="1.0" encoding="utf-8"?>
 <w:document xmlns:wpc="http://schemas.microsoft.com/office/word/2010/wordprocessingCanvas" xmlns:mc="http://schemas.openxmlformats.org/markup-compatibility/2006" xmlns:o="urn:schemas-microsoft-com:office:office" xmlns:r="http://schemas.openxmlformats.org/officeDocument/2006/relationships" xmlns:m="http://schemas.openxmlformats.org/officeDocument/2006/math" xmlns:v="urn:schemas-microsoft-com:vml" xmlns:wp14="http://schemas.microsoft.com/office/word/2010/wordprocessingDrawing" xmlns:wp="http://schemas.openxmlformats.org/drawingml/2006/wordprocessingDrawing" xmlns:w="http://schemas.openxmlformats.org/wordprocessingml/2006/main" xmlns:w14="http://schemas.microsoft.com/office/word/2010/wordml" xmlns:w10="urn:schemas-microsoft-com:office:word" xmlns:w15="http://schemas.microsoft.com/office/word/2012/wordml" xmlns:wpg="http://schemas.microsoft.com/office/word/2010/wordprocessingGroup" xmlns:wpi="http://schemas.microsoft.com/office/word/2010/wordprocessingInk" xmlns:wne="http://schemas.microsoft.com/office/word/2006/wordml" xmlns:wps="http://schemas.microsoft.com/office/word/2010/wordprocessingShape" xmlns:wpsCustomData="http://www.wps.cn/officeDocument/2013/wpsCustomData" mc:Ignorable="w14 w15 wp14">
-  <w:background w:color="FFFFFF"/>
   <w:body>
     <w:p>
       <w:pPr>
@@ -1446,7 +1445,7 @@
     </w:p>
     <w:tbl>
       <w:tblPr>
-        <w:tblStyle w:val="30"/>
+        <w:tblStyle w:val="10"/>
         <w:tblW w:w="8504" w:type="dxa"/>
         <w:tblInd w:w="108" w:type="dxa"/>
         <w:tblLayout w:type="fixed"/>
@@ -1462,14 +1461,6 @@
         <w:gridCol w:w="4252"/>
       </w:tblGrid>
       <w:tr>
-        <w:tblPrEx>
-          <w:tblCellMar>
-            <w:top w:w="0" w:type="dxa"/>
-            <w:left w:w="115" w:type="dxa"/>
-            <w:bottom w:w="0" w:type="dxa"/>
-            <w:right w:w="115" w:type="dxa"/>
-          </w:tblCellMar>
-        </w:tblPrEx>
         <w:tc>
           <w:tcPr>
             <w:tcW w:w="4252" w:type="dxa"/>
@@ -1999,14 +1990,6 @@
         </w:tc>
       </w:tr>
       <w:tr>
-        <w:tblPrEx>
-          <w:tblCellMar>
-            <w:top w:w="0" w:type="dxa"/>
-            <w:left w:w="115" w:type="dxa"/>
-            <w:bottom w:w="0" w:type="dxa"/>
-            <w:right w:w="115" w:type="dxa"/>
-          </w:tblCellMar>
-        </w:tblPrEx>
         <w:tc>
           <w:tcPr>
             <w:tcW w:w="4252" w:type="dxa"/>
@@ -2095,7 +2078,7 @@
       <w:sdtContent>
         <w:p>
           <w:pPr>
-            <w:pStyle w:val="22"/>
+            <w:pStyle w:val="9"/>
           </w:pPr>
         </w:p>
         <w:p>
@@ -2167,7 +2150,7 @@
         </w:p>
         <w:p>
           <w:pPr>
-            <w:pStyle w:val="38"/>
+            <w:pStyle w:val="12"/>
             <w:tabs>
               <w:tab w:val="right" w:leader="dot" w:pos="9071"/>
             </w:tabs>
@@ -2266,7 +2249,7 @@
         </w:p>
         <w:p>
           <w:pPr>
-            <w:pStyle w:val="39"/>
+            <w:pStyle w:val="13"/>
             <w:tabs>
               <w:tab w:val="right" w:leader="dot" w:pos="9071"/>
             </w:tabs>
@@ -2345,7 +2328,7 @@
         </w:p>
         <w:p>
           <w:pPr>
-            <w:pStyle w:val="38"/>
+            <w:pStyle w:val="12"/>
             <w:tabs>
               <w:tab w:val="right" w:pos="2400"/>
               <w:tab w:val="right" w:leader="dot" w:pos="9071"/>
@@ -2438,7 +2421,7 @@
         </w:p>
         <w:p>
           <w:pPr>
-            <w:pStyle w:val="38"/>
+            <w:pStyle w:val="12"/>
             <w:tabs>
               <w:tab w:val="right" w:pos="2400"/>
               <w:tab w:val="right" w:leader="dot" w:pos="9071"/>
@@ -2531,7 +2514,7 @@
         </w:p>
         <w:p>
           <w:pPr>
-            <w:pStyle w:val="38"/>
+            <w:pStyle w:val="12"/>
             <w:tabs>
               <w:tab w:val="right" w:pos="2400"/>
               <w:tab w:val="right" w:leader="dot" w:pos="9071"/>
@@ -2624,7 +2607,7 @@
         </w:p>
         <w:p>
           <w:pPr>
-            <w:pStyle w:val="38"/>
+            <w:pStyle w:val="12"/>
             <w:tabs>
               <w:tab w:val="right" w:leader="dot" w:pos="9071"/>
             </w:tabs>
@@ -2702,7 +2685,7 @@
         </w:p>
         <w:p>
           <w:pPr>
-            <w:pStyle w:val="39"/>
+            <w:pStyle w:val="13"/>
             <w:tabs>
               <w:tab w:val="right" w:leader="dot" w:pos="9071"/>
             </w:tabs>
@@ -2781,7 +2764,7 @@
         </w:p>
         <w:p>
           <w:pPr>
-            <w:pStyle w:val="39"/>
+            <w:pStyle w:val="13"/>
             <w:tabs>
               <w:tab w:val="right" w:leader="dot" w:pos="9071"/>
             </w:tabs>
@@ -2860,7 +2843,7 @@
         </w:p>
         <w:p>
           <w:pPr>
-            <w:pStyle w:val="40"/>
+            <w:pStyle w:val="14"/>
             <w:tabs>
               <w:tab w:val="right" w:leader="dot" w:pos="9071"/>
             </w:tabs>
@@ -2940,7 +2923,7 @@
         </w:p>
         <w:p>
           <w:pPr>
-            <w:pStyle w:val="39"/>
+            <w:pStyle w:val="13"/>
             <w:tabs>
               <w:tab w:val="right" w:leader="dot" w:pos="9071"/>
             </w:tabs>
@@ -3019,7 +3002,7 @@
         </w:p>
         <w:p>
           <w:pPr>
-            <w:pStyle w:val="39"/>
+            <w:pStyle w:val="13"/>
             <w:tabs>
               <w:tab w:val="right" w:leader="dot" w:pos="9071"/>
             </w:tabs>
@@ -3098,7 +3081,7 @@
         </w:p>
         <w:p>
           <w:pPr>
-            <w:pStyle w:val="39"/>
+            <w:pStyle w:val="13"/>
             <w:tabs>
               <w:tab w:val="right" w:leader="dot" w:pos="9071"/>
             </w:tabs>
@@ -3177,7 +3160,7 @@
         </w:p>
         <w:p>
           <w:pPr>
-            <w:pStyle w:val="39"/>
+            <w:pStyle w:val="13"/>
             <w:tabs>
               <w:tab w:val="right" w:leader="dot" w:pos="9071"/>
             </w:tabs>
@@ -3256,7 +3239,7 @@
         </w:p>
         <w:p>
           <w:pPr>
-            <w:pStyle w:val="39"/>
+            <w:pStyle w:val="13"/>
             <w:tabs>
               <w:tab w:val="right" w:leader="dot" w:pos="9071"/>
             </w:tabs>
@@ -3335,7 +3318,7 @@
         </w:p>
         <w:p>
           <w:pPr>
-            <w:pStyle w:val="40"/>
+            <w:pStyle w:val="14"/>
             <w:tabs>
               <w:tab w:val="right" w:leader="dot" w:pos="9071"/>
             </w:tabs>
@@ -3414,7 +3397,7 @@
         </w:p>
         <w:p>
           <w:pPr>
-            <w:pStyle w:val="40"/>
+            <w:pStyle w:val="14"/>
             <w:tabs>
               <w:tab w:val="right" w:leader="dot" w:pos="9071"/>
             </w:tabs>
@@ -3493,7 +3476,7 @@
         </w:p>
         <w:p>
           <w:pPr>
-            <w:pStyle w:val="40"/>
+            <w:pStyle w:val="14"/>
             <w:tabs>
               <w:tab w:val="right" w:leader="dot" w:pos="9071"/>
             </w:tabs>
@@ -3572,7 +3555,7 @@
         </w:p>
         <w:p>
           <w:pPr>
-            <w:pStyle w:val="40"/>
+            <w:pStyle w:val="14"/>
             <w:tabs>
               <w:tab w:val="right" w:leader="dot" w:pos="9071"/>
             </w:tabs>
@@ -3651,7 +3634,7 @@
         </w:p>
         <w:p>
           <w:pPr>
-            <w:pStyle w:val="40"/>
+            <w:pStyle w:val="14"/>
             <w:tabs>
               <w:tab w:val="right" w:leader="dot" w:pos="9071"/>
             </w:tabs>
@@ -3730,7 +3713,7 @@
         </w:p>
         <w:p>
           <w:pPr>
-            <w:pStyle w:val="39"/>
+            <w:pStyle w:val="13"/>
             <w:tabs>
               <w:tab w:val="right" w:leader="dot" w:pos="9071"/>
             </w:tabs>
@@ -3809,7 +3792,7 @@
         </w:p>
         <w:p>
           <w:pPr>
-            <w:pStyle w:val="39"/>
+            <w:pStyle w:val="13"/>
             <w:tabs>
               <w:tab w:val="right" w:leader="dot" w:pos="9071"/>
             </w:tabs>
@@ -3888,7 +3871,7 @@
         </w:p>
         <w:p>
           <w:pPr>
-            <w:pStyle w:val="39"/>
+            <w:pStyle w:val="13"/>
             <w:tabs>
               <w:tab w:val="right" w:leader="dot" w:pos="9071"/>
             </w:tabs>
@@ -3967,7 +3950,7 @@
         </w:p>
         <w:p>
           <w:pPr>
-            <w:pStyle w:val="38"/>
+            <w:pStyle w:val="12"/>
             <w:tabs>
               <w:tab w:val="right" w:leader="dot" w:pos="9071"/>
             </w:tabs>
@@ -4045,7 +4028,7 @@
         </w:p>
         <w:p>
           <w:pPr>
-            <w:pStyle w:val="38"/>
+            <w:pStyle w:val="12"/>
             <w:tabs>
               <w:tab w:val="right" w:leader="dot" w:pos="9071"/>
             </w:tabs>
@@ -4123,7 +4106,7 @@
         </w:p>
         <w:p>
           <w:pPr>
-            <w:pStyle w:val="38"/>
+            <w:pStyle w:val="12"/>
             <w:tabs>
               <w:tab w:val="right" w:leader="dot" w:pos="9071"/>
             </w:tabs>
@@ -4235,8 +4218,8 @@
         <w:spacing w:line="360" w:lineRule="auto"/>
         <w:ind w:left="0" w:firstLine="0"/>
       </w:pPr>
-      <w:bookmarkStart w:id="1" w:name="_Toc119164362"/>
-      <w:bookmarkStart w:id="2" w:name="_Toc26103"/>
+      <w:bookmarkStart w:id="1" w:name="_Toc26103"/>
+      <w:bookmarkStart w:id="2" w:name="_Toc119164362"/>
       <w:r>
         <w:t>INTRODUÇÃO</w:t>
       </w:r>
@@ -4249,17 +4232,9 @@
         <w:spacing w:line="360" w:lineRule="auto"/>
         <w:ind w:firstLine="360" w:firstLineChars="150"/>
         <w:rPr>
-          <w:ins w:id="0" w:author="felip" w:date="2023-06-19T21:50:44Z"/>
           <w:rFonts w:hint="default"/>
           <w:color w:val="000000" w:themeColor="text1"/>
           <w:lang w:val="pt-BR"/>
-          <w:rPrChange w:id="1" w:author="felip" w:date="2023-06-19T22:12:38Z">
-            <w:rPr>
-              <w:ins w:id="2" w:author="felip" w:date="2023-06-19T21:50:44Z"/>
-              <w:rFonts w:hint="default"/>
-              <w:lang w:val="pt-BR"/>
-            </w:rPr>
-          </w:rPrChange>
           <w14:textFill>
             <w14:solidFill>
               <w14:schemeClr w14:val="tx1"/>
@@ -4267,561 +4242,104 @@
           </w14:textFill>
         </w:rPr>
       </w:pPr>
-      <w:ins w:id="3" w:author="felip" w:date="2023-06-19T21:52:57Z">
-        <w:r>
-          <w:rPr>
-            <w:rFonts w:hint="default" w:cs="Arial"/>
-            <w:i w:val="0"/>
-            <w:iCs w:val="0"/>
-            <w:caps w:val="0"/>
-            <w:color w:val="000000" w:themeColor="text1"/>
-            <w:spacing w:val="0"/>
-            <w:sz w:val="24"/>
-            <w:szCs w:val="24"/>
-            <w:shd w:val="clear"/>
-            <w:lang w:val="pt-BR"/>
-            <w:rPrChange w:id="4" w:author="felip" w:date="2023-06-19T22:12:38Z">
-              <w:rPr>
-                <w:rFonts w:hint="default" w:cs="Arial"/>
-                <w:i w:val="0"/>
-                <w:iCs w:val="0"/>
-                <w:caps w:val="0"/>
-                <w:spacing w:val="0"/>
-                <w:sz w:val="24"/>
-                <w:szCs w:val="24"/>
-                <w:shd w:val="clear"/>
-                <w:lang w:val="pt-BR"/>
-              </w:rPr>
-            </w:rPrChange>
-            <w14:textFill>
-              <w14:solidFill>
-                <w14:schemeClr w14:val="tx1"/>
-              </w14:solidFill>
-            </w14:textFill>
-          </w:rPr>
-          <w:t>C</w:t>
-        </w:r>
-      </w:ins>
-      <w:ins w:id="6" w:author="felip" w:date="2023-06-19T21:52:58Z">
-        <w:r>
-          <w:rPr>
-            <w:rFonts w:hint="default" w:cs="Arial"/>
-            <w:i w:val="0"/>
-            <w:iCs w:val="0"/>
-            <w:caps w:val="0"/>
-            <w:color w:val="000000" w:themeColor="text1"/>
-            <w:spacing w:val="0"/>
-            <w:sz w:val="24"/>
-            <w:szCs w:val="24"/>
-            <w:shd w:val="clear"/>
-            <w:lang w:val="pt-BR"/>
-            <w:rPrChange w:id="7" w:author="felip" w:date="2023-06-19T22:12:38Z">
-              <w:rPr>
-                <w:rFonts w:hint="default" w:cs="Arial"/>
-                <w:i w:val="0"/>
-                <w:iCs w:val="0"/>
-                <w:caps w:val="0"/>
-                <w:spacing w:val="0"/>
-                <w:sz w:val="24"/>
-                <w:szCs w:val="24"/>
-                <w:shd w:val="clear"/>
-                <w:lang w:val="pt-BR"/>
-              </w:rPr>
-            </w:rPrChange>
-            <w14:textFill>
-              <w14:solidFill>
-                <w14:schemeClr w14:val="tx1"/>
-              </w14:solidFill>
-            </w14:textFill>
-          </w:rPr>
-          <w:t>intra</w:t>
-        </w:r>
-      </w:ins>
-      <w:ins w:id="9" w:author="felip" w:date="2023-06-19T21:53:00Z">
-        <w:r>
-          <w:rPr>
-            <w:rFonts w:hint="default" w:cs="Arial"/>
-            <w:i w:val="0"/>
-            <w:iCs w:val="0"/>
-            <w:caps w:val="0"/>
-            <w:color w:val="000000" w:themeColor="text1"/>
-            <w:spacing w:val="0"/>
-            <w:sz w:val="24"/>
-            <w:szCs w:val="24"/>
-            <w:shd w:val="clear"/>
-            <w:lang w:val="pt-BR"/>
-            <w:rPrChange w:id="10" w:author="felip" w:date="2023-06-19T22:12:38Z">
-              <w:rPr>
-                <w:rFonts w:hint="default" w:cs="Arial"/>
-                <w:i w:val="0"/>
-                <w:iCs w:val="0"/>
-                <w:caps w:val="0"/>
-                <w:spacing w:val="0"/>
-                <w:sz w:val="24"/>
-                <w:szCs w:val="24"/>
-                <w:shd w:val="clear"/>
-                <w:lang w:val="pt-BR"/>
-              </w:rPr>
-            </w:rPrChange>
-            <w14:textFill>
-              <w14:solidFill>
-                <w14:schemeClr w14:val="tx1"/>
-              </w14:solidFill>
-            </w14:textFill>
-          </w:rPr>
-          <w:t xml:space="preserve"> </w:t>
-        </w:r>
-      </w:ins>
-      <w:ins w:id="12" w:author="felip" w:date="2023-06-19T21:52:15Z">
-        <w:r>
-          <w:rPr>
-            <w:rFonts w:hint="default" w:cs="Arial"/>
-            <w:i w:val="0"/>
-            <w:iCs w:val="0"/>
-            <w:caps w:val="0"/>
-            <w:color w:val="000000" w:themeColor="text1"/>
-            <w:spacing w:val="0"/>
-            <w:sz w:val="24"/>
-            <w:szCs w:val="24"/>
-            <w:shd w:val="clear"/>
-            <w:lang w:val="pt-BR"/>
-            <w:rPrChange w:id="13" w:author="felip" w:date="2023-06-19T22:12:38Z">
-              <w:rPr>
-                <w:rFonts w:hint="default" w:cs="Arial"/>
-                <w:i w:val="0"/>
-                <w:iCs w:val="0"/>
-                <w:caps w:val="0"/>
-                <w:spacing w:val="0"/>
-                <w:sz w:val="24"/>
-                <w:szCs w:val="24"/>
-                <w:shd w:val="clear"/>
-                <w:lang w:val="pt-BR"/>
-              </w:rPr>
-            </w:rPrChange>
-            <w14:textFill>
-              <w14:solidFill>
-                <w14:schemeClr w14:val="tx1"/>
-              </w14:solidFill>
-            </w14:textFill>
-          </w:rPr>
-          <w:t>(2010</w:t>
-        </w:r>
-      </w:ins>
-      <w:ins w:id="15" w:author="felip" w:date="2023-06-19T21:53:31Z">
-        <w:r>
-          <w:rPr>
-            <w:rFonts w:hint="default" w:cs="Arial"/>
-            <w:i w:val="0"/>
-            <w:iCs w:val="0"/>
-            <w:caps w:val="0"/>
-            <w:color w:val="000000" w:themeColor="text1"/>
-            <w:spacing w:val="0"/>
-            <w:sz w:val="24"/>
-            <w:szCs w:val="24"/>
-            <w:shd w:val="clear"/>
-            <w:lang w:val="pt-BR"/>
-            <w:rPrChange w:id="16" w:author="felip" w:date="2023-06-19T22:12:38Z">
-              <w:rPr>
-                <w:rFonts w:hint="default" w:cs="Arial"/>
-                <w:i w:val="0"/>
-                <w:iCs w:val="0"/>
-                <w:caps w:val="0"/>
-                <w:spacing w:val="0"/>
-                <w:sz w:val="24"/>
-                <w:szCs w:val="24"/>
-                <w:shd w:val="clear"/>
-                <w:lang w:val="pt-BR"/>
-              </w:rPr>
-            </w:rPrChange>
-            <w14:textFill>
-              <w14:solidFill>
-                <w14:schemeClr w14:val="tx1"/>
-              </w14:solidFill>
-            </w14:textFill>
-          </w:rPr>
-          <w:t>,</w:t>
-        </w:r>
-      </w:ins>
-      <w:ins w:id="18" w:author="felip" w:date="2023-06-19T21:53:32Z">
-        <w:r>
-          <w:rPr>
-            <w:rFonts w:hint="default" w:cs="Arial"/>
-            <w:i w:val="0"/>
-            <w:iCs w:val="0"/>
-            <w:caps w:val="0"/>
-            <w:color w:val="000000" w:themeColor="text1"/>
-            <w:spacing w:val="0"/>
-            <w:sz w:val="24"/>
-            <w:szCs w:val="24"/>
-            <w:shd w:val="clear"/>
-            <w:lang w:val="pt-BR"/>
-            <w:rPrChange w:id="19" w:author="felip" w:date="2023-06-19T22:12:38Z">
-              <w:rPr>
-                <w:rFonts w:hint="default" w:cs="Arial"/>
-                <w:i w:val="0"/>
-                <w:iCs w:val="0"/>
-                <w:caps w:val="0"/>
-                <w:spacing w:val="0"/>
-                <w:sz w:val="24"/>
-                <w:szCs w:val="24"/>
-                <w:shd w:val="clear"/>
-                <w:lang w:val="pt-BR"/>
-              </w:rPr>
-            </w:rPrChange>
-            <w14:textFill>
-              <w14:solidFill>
-                <w14:schemeClr w14:val="tx1"/>
-              </w14:solidFill>
-            </w14:textFill>
-          </w:rPr>
-          <w:t xml:space="preserve"> v.</w:t>
-        </w:r>
-      </w:ins>
-      <w:ins w:id="21" w:author="felip" w:date="2023-06-19T21:53:41Z">
-        <w:r>
-          <w:rPr>
-            <w:rFonts w:hint="default" w:cs="Arial"/>
-            <w:i w:val="0"/>
-            <w:iCs w:val="0"/>
-            <w:caps w:val="0"/>
-            <w:color w:val="000000" w:themeColor="text1"/>
-            <w:spacing w:val="0"/>
-            <w:sz w:val="24"/>
-            <w:szCs w:val="24"/>
-            <w:shd w:val="clear"/>
-            <w:lang w:val="pt-BR"/>
-            <w:rPrChange w:id="22" w:author="felip" w:date="2023-06-19T22:12:38Z">
-              <w:rPr>
-                <w:rFonts w:hint="default" w:cs="Arial"/>
-                <w:i w:val="0"/>
-                <w:iCs w:val="0"/>
-                <w:caps w:val="0"/>
-                <w:spacing w:val="0"/>
-                <w:sz w:val="24"/>
-                <w:szCs w:val="24"/>
-                <w:shd w:val="clear"/>
-                <w:lang w:val="pt-BR"/>
-              </w:rPr>
-            </w:rPrChange>
-            <w14:textFill>
-              <w14:solidFill>
-                <w14:schemeClr w14:val="tx1"/>
-              </w14:solidFill>
-            </w14:textFill>
-          </w:rPr>
-          <w:t xml:space="preserve"> </w:t>
-        </w:r>
-      </w:ins>
-      <w:ins w:id="24" w:author="felip" w:date="2023-06-19T21:53:34Z">
-        <w:r>
-          <w:rPr>
-            <w:rFonts w:hint="default" w:cs="Arial"/>
-            <w:i w:val="0"/>
-            <w:iCs w:val="0"/>
-            <w:caps w:val="0"/>
-            <w:color w:val="000000" w:themeColor="text1"/>
-            <w:spacing w:val="0"/>
-            <w:sz w:val="24"/>
-            <w:szCs w:val="24"/>
-            <w:shd w:val="clear"/>
-            <w:lang w:val="pt-BR"/>
-            <w:rPrChange w:id="25" w:author="felip" w:date="2023-06-19T22:12:38Z">
-              <w:rPr>
-                <w:rFonts w:hint="default" w:cs="Arial"/>
-                <w:i w:val="0"/>
-                <w:iCs w:val="0"/>
-                <w:caps w:val="0"/>
-                <w:spacing w:val="0"/>
-                <w:sz w:val="24"/>
-                <w:szCs w:val="24"/>
-                <w:shd w:val="clear"/>
-                <w:lang w:val="pt-BR"/>
-              </w:rPr>
-            </w:rPrChange>
-            <w14:textFill>
-              <w14:solidFill>
-                <w14:schemeClr w14:val="tx1"/>
-              </w14:solidFill>
-            </w14:textFill>
-          </w:rPr>
-          <w:t>10</w:t>
-        </w:r>
-      </w:ins>
-      <w:ins w:id="27" w:author="felip" w:date="2023-06-19T21:52:29Z">
-        <w:r>
-          <w:rPr>
-            <w:rFonts w:hint="default" w:cs="Arial"/>
-            <w:i w:val="0"/>
-            <w:iCs w:val="0"/>
-            <w:caps w:val="0"/>
-            <w:color w:val="000000" w:themeColor="text1"/>
-            <w:spacing w:val="0"/>
-            <w:sz w:val="24"/>
-            <w:szCs w:val="24"/>
-            <w:shd w:val="clear"/>
-            <w:lang w:val="pt-BR"/>
-            <w:rPrChange w:id="28" w:author="felip" w:date="2023-06-19T22:12:38Z">
-              <w:rPr>
-                <w:rFonts w:hint="default" w:cs="Arial"/>
-                <w:i w:val="0"/>
-                <w:iCs w:val="0"/>
-                <w:caps w:val="0"/>
-                <w:spacing w:val="0"/>
-                <w:sz w:val="24"/>
-                <w:szCs w:val="24"/>
-                <w:shd w:val="clear"/>
-                <w:lang w:val="pt-BR"/>
-              </w:rPr>
-            </w:rPrChange>
-            <w14:textFill>
-              <w14:solidFill>
-                <w14:schemeClr w14:val="tx1"/>
-              </w14:solidFill>
-            </w14:textFill>
-          </w:rPr>
-          <w:t>)</w:t>
-        </w:r>
-      </w:ins>
-      <w:ins w:id="30" w:author="felip" w:date="2023-06-19T21:52:17Z">
-        <w:r>
-          <w:rPr>
-            <w:rFonts w:hint="default" w:cs="Arial"/>
-            <w:i w:val="0"/>
-            <w:iCs w:val="0"/>
-            <w:caps w:val="0"/>
-            <w:color w:val="000000" w:themeColor="text1"/>
-            <w:spacing w:val="0"/>
-            <w:sz w:val="24"/>
-            <w:szCs w:val="24"/>
-            <w:shd w:val="clear"/>
-            <w:lang w:val="pt-BR"/>
-            <w:rPrChange w:id="31" w:author="felip" w:date="2023-06-19T22:12:38Z">
-              <w:rPr>
-                <w:rFonts w:hint="default" w:cs="Arial"/>
-                <w:i w:val="0"/>
-                <w:iCs w:val="0"/>
-                <w:caps w:val="0"/>
-                <w:spacing w:val="0"/>
-                <w:sz w:val="24"/>
-                <w:szCs w:val="24"/>
-                <w:shd w:val="clear"/>
-                <w:lang w:val="pt-BR"/>
-              </w:rPr>
-            </w:rPrChange>
-            <w14:textFill>
-              <w14:solidFill>
-                <w14:schemeClr w14:val="tx1"/>
-              </w14:solidFill>
-            </w14:textFill>
-          </w:rPr>
-          <w:t xml:space="preserve"> </w:t>
-        </w:r>
-      </w:ins>
-      <w:ins w:id="33" w:author="felip" w:date="2023-06-19T21:54:41Z">
-        <w:r>
-          <w:rPr>
-            <w:rFonts w:hint="default" w:cs="Arial"/>
-            <w:i w:val="0"/>
-            <w:iCs w:val="0"/>
-            <w:caps w:val="0"/>
-            <w:color w:val="000000" w:themeColor="text1"/>
-            <w:spacing w:val="0"/>
-            <w:sz w:val="24"/>
-            <w:szCs w:val="24"/>
-            <w:shd w:val="clear"/>
-            <w:lang w:val="pt-BR"/>
-            <w:rPrChange w:id="34" w:author="felip" w:date="2023-06-19T22:12:38Z">
-              <w:rPr>
-                <w:rFonts w:hint="default" w:cs="Arial"/>
-                <w:i w:val="0"/>
-                <w:iCs w:val="0"/>
-                <w:caps w:val="0"/>
-                <w:spacing w:val="0"/>
-                <w:sz w:val="24"/>
-                <w:szCs w:val="24"/>
-                <w:shd w:val="clear"/>
-                <w:lang w:val="pt-BR"/>
-              </w:rPr>
-            </w:rPrChange>
-            <w14:textFill>
-              <w14:solidFill>
-                <w14:schemeClr w14:val="tx1"/>
-              </w14:solidFill>
-            </w14:textFill>
-          </w:rPr>
-          <w:t>“</w:t>
-        </w:r>
-      </w:ins>
-      <w:ins w:id="36" w:author="felip" w:date="2023-06-19T21:50:45Z">
-        <w:r>
-          <w:rPr>
-            <w:rFonts w:ascii="Arial" w:hAnsi="Arial" w:eastAsia="Arial" w:cs="Arial"/>
-            <w:i w:val="0"/>
-            <w:iCs w:val="0"/>
-            <w:caps w:val="0"/>
-            <w:color w:val="000000" w:themeColor="text1"/>
-            <w:spacing w:val="0"/>
-            <w:sz w:val="24"/>
-            <w:szCs w:val="24"/>
-            <w:shd w:val="clear" w:fill="auto"/>
-            <w:rPrChange w:id="37" w:author="felip" w:date="2023-06-19T22:12:38Z">
-              <w:rPr>
-                <w:rFonts w:ascii="Arial" w:hAnsi="Arial" w:eastAsia="Arial" w:cs="Arial"/>
-                <w:i w:val="0"/>
-                <w:iCs w:val="0"/>
-                <w:caps w:val="0"/>
-                <w:spacing w:val="0"/>
-                <w:sz w:val="24"/>
-                <w:szCs w:val="24"/>
-                <w:shd w:val="clear" w:fill="auto"/>
-              </w:rPr>
-            </w:rPrChange>
-            <w14:textFill>
-              <w14:solidFill>
-                <w14:schemeClr w14:val="tx1"/>
-              </w14:solidFill>
-            </w14:textFill>
-          </w:rPr>
-          <w:t>Atualmente, a internet tem sido um meio de comunicação muito utilizado p</w:t>
-        </w:r>
-      </w:ins>
-      <w:ins w:id="39" w:author="felip" w:date="2023-06-19T21:50:45Z">
-        <w:r>
-          <w:rPr>
-            <w:rFonts w:ascii="Arial" w:hAnsi="Arial" w:eastAsia="Arial" w:cs="Arial"/>
-            <w:i w:val="0"/>
-            <w:iCs w:val="0"/>
-            <w:caps w:val="0"/>
-            <w:color w:val="000000" w:themeColor="text1"/>
-            <w:spacing w:val="0"/>
-            <w:sz w:val="24"/>
-            <w:szCs w:val="24"/>
-            <w:shd w:val="clear" w:fill="auto"/>
-            <w:rPrChange w:id="40" w:author="felip" w:date="2023-06-19T22:12:38Z">
-              <w:rPr>
-                <w:rFonts w:ascii="Arial" w:hAnsi="Arial" w:eastAsia="Arial" w:cs="Arial"/>
-                <w:i w:val="0"/>
-                <w:iCs w:val="0"/>
-                <w:caps w:val="0"/>
-                <w:color w:val="auto"/>
-                <w:spacing w:val="0"/>
-                <w:sz w:val="24"/>
-                <w:szCs w:val="24"/>
-                <w:shd w:val="clear" w:fill="auto"/>
-              </w:rPr>
-            </w:rPrChange>
-            <w14:textFill>
-              <w14:solidFill>
-                <w14:schemeClr w14:val="tx1"/>
-              </w14:solidFill>
-            </w14:textFill>
-          </w:rPr>
-          <w:t>ara fins pessoais e profissionais. Pode-se observar que em vista da agilidade e da rapidez,</w:t>
-        </w:r>
-      </w:ins>
-      <w:ins w:id="42" w:author="felip" w:date="2023-06-19T21:50:45Z">
-        <w:r>
-          <w:rPr>
-            <w:rFonts w:ascii="Arial" w:hAnsi="Arial" w:eastAsia="Arial" w:cs="Arial"/>
-            <w:i w:val="0"/>
-            <w:iCs w:val="0"/>
-            <w:caps w:val="0"/>
-            <w:color w:val="000000" w:themeColor="text1"/>
-            <w:spacing w:val="0"/>
-            <w:sz w:val="24"/>
-            <w:szCs w:val="24"/>
-            <w:shd w:val="clear" w:fill="auto"/>
-            <w:rPrChange w:id="43" w:author="felip" w:date="2023-06-19T22:12:38Z">
-              <w:rPr>
-                <w:rFonts w:ascii="Arial" w:hAnsi="Arial" w:eastAsia="Arial" w:cs="Arial"/>
-                <w:i w:val="0"/>
-                <w:iCs w:val="0"/>
-                <w:caps w:val="0"/>
-                <w:spacing w:val="0"/>
-                <w:sz w:val="24"/>
-                <w:szCs w:val="24"/>
-                <w:shd w:val="clear" w:fill="auto"/>
-              </w:rPr>
-            </w:rPrChange>
-            <w14:textFill>
-              <w14:solidFill>
-                <w14:schemeClr w14:val="tx1"/>
-              </w14:solidFill>
-            </w14:textFill>
-          </w:rPr>
-          <w:t xml:space="preserve"> características desse recurso, grandes e pequenas empresas dela vêm fazendo uso para divulgação de seu nome e de seus produtos, ao mesmo tempo que desenvolvem seu marketing on-line</w:t>
-        </w:r>
-      </w:ins>
-      <w:ins w:id="45" w:author="felip" w:date="2023-06-19T21:54:46Z">
-        <w:r>
-          <w:rPr>
-            <w:rFonts w:hint="default" w:cs="Arial"/>
-            <w:i w:val="0"/>
-            <w:iCs w:val="0"/>
-            <w:caps w:val="0"/>
-            <w:color w:val="000000" w:themeColor="text1"/>
-            <w:spacing w:val="0"/>
-            <w:sz w:val="24"/>
-            <w:szCs w:val="24"/>
-            <w:shd w:val="clear"/>
-            <w:lang w:val="pt-BR"/>
-            <w:rPrChange w:id="46" w:author="felip" w:date="2023-06-19T22:12:38Z">
-              <w:rPr>
-                <w:rFonts w:hint="default" w:cs="Arial"/>
-                <w:i w:val="0"/>
-                <w:iCs w:val="0"/>
-                <w:caps w:val="0"/>
-                <w:spacing w:val="0"/>
-                <w:sz w:val="24"/>
-                <w:szCs w:val="24"/>
-                <w:shd w:val="clear"/>
-                <w:lang w:val="pt-BR"/>
-              </w:rPr>
-            </w:rPrChange>
-            <w14:textFill>
-              <w14:solidFill>
-                <w14:schemeClr w14:val="tx1"/>
-              </w14:solidFill>
-            </w14:textFill>
-          </w:rPr>
-          <w:t>”</w:t>
-        </w:r>
-      </w:ins>
-      <w:ins w:id="48" w:author="felip" w:date="2023-06-19T21:53:50Z">
-        <w:r>
-          <w:rPr>
-            <w:rFonts w:hint="default" w:cs="Arial"/>
-            <w:i w:val="0"/>
-            <w:iCs w:val="0"/>
-            <w:caps w:val="0"/>
-            <w:color w:val="000000" w:themeColor="text1"/>
-            <w:spacing w:val="0"/>
-            <w:sz w:val="24"/>
-            <w:szCs w:val="24"/>
-            <w:shd w:val="clear"/>
-            <w:lang w:val="pt-BR"/>
-            <w:rPrChange w:id="49" w:author="felip" w:date="2023-06-19T22:12:38Z">
-              <w:rPr>
-                <w:rFonts w:hint="default" w:cs="Arial"/>
-                <w:i w:val="0"/>
-                <w:iCs w:val="0"/>
-                <w:caps w:val="0"/>
-                <w:spacing w:val="0"/>
-                <w:sz w:val="24"/>
-                <w:szCs w:val="24"/>
-                <w:shd w:val="clear"/>
-                <w:lang w:val="pt-BR"/>
-              </w:rPr>
-            </w:rPrChange>
-            <w14:textFill>
-              <w14:solidFill>
-                <w14:schemeClr w14:val="tx1"/>
-              </w14:solidFill>
-            </w14:textFill>
-          </w:rPr>
-          <w:t>.</w:t>
-        </w:r>
-      </w:ins>
+      <w:r>
+        <w:rPr>
+          <w:rFonts w:hint="default" w:cs="Arial"/>
+          <w:i w:val="0"/>
+          <w:iCs w:val="0"/>
+          <w:caps w:val="0"/>
+          <w:color w:val="000000" w:themeColor="text1"/>
+          <w:spacing w:val="0"/>
+          <w:sz w:val="24"/>
+          <w:szCs w:val="24"/>
+          <w:shd w:val="clear"/>
+          <w:lang w:val="pt-BR"/>
+          <w14:textFill>
+            <w14:solidFill>
+              <w14:schemeClr w14:val="tx1"/>
+            </w14:solidFill>
+          </w14:textFill>
+        </w:rPr>
+        <w:t>Cintra (2010, v. 10) “</w:t>
+      </w:r>
+      <w:r>
+        <w:rPr>
+          <w:rFonts w:ascii="Arial" w:hAnsi="Arial" w:eastAsia="Arial" w:cs="Arial"/>
+          <w:i w:val="0"/>
+          <w:iCs w:val="0"/>
+          <w:caps w:val="0"/>
+          <w:color w:val="000000" w:themeColor="text1"/>
+          <w:spacing w:val="0"/>
+          <w:sz w:val="24"/>
+          <w:szCs w:val="24"/>
+          <w:shd w:val="clear" w:fill="auto"/>
+          <w14:textFill>
+            <w14:solidFill>
+              <w14:schemeClr w14:val="tx1"/>
+            </w14:solidFill>
+          </w14:textFill>
+        </w:rPr>
+        <w:t xml:space="preserve">Atualmente, a </w:t>
+      </w:r>
+      <w:r>
+        <w:rPr>
+          <w:rFonts w:hint="default" w:cs="Arial"/>
+          <w:i w:val="0"/>
+          <w:iCs w:val="0"/>
+          <w:caps w:val="0"/>
+          <w:color w:val="000000" w:themeColor="text1"/>
+          <w:spacing w:val="0"/>
+          <w:sz w:val="24"/>
+          <w:szCs w:val="24"/>
+          <w:shd w:val="clear" w:fill="auto"/>
+          <w:lang w:val="pt-BR"/>
+          <w14:textFill>
+            <w14:solidFill>
+              <w14:schemeClr w14:val="tx1"/>
+            </w14:solidFill>
+          </w14:textFill>
+        </w:rPr>
+        <w:t>I</w:t>
+      </w:r>
+      <w:r>
+        <w:rPr>
+          <w:rFonts w:ascii="Arial" w:hAnsi="Arial" w:eastAsia="Arial" w:cs="Arial"/>
+          <w:i w:val="0"/>
+          <w:iCs w:val="0"/>
+          <w:caps w:val="0"/>
+          <w:color w:val="000000" w:themeColor="text1"/>
+          <w:spacing w:val="0"/>
+          <w:sz w:val="24"/>
+          <w:szCs w:val="24"/>
+          <w:shd w:val="clear" w:fill="auto"/>
+          <w14:textFill>
+            <w14:solidFill>
+              <w14:schemeClr w14:val="tx1"/>
+            </w14:solidFill>
+          </w14:textFill>
+        </w:rPr>
+        <w:t>nternet tem sido um meio de comunicação muito utilizado para fins pessoais e profissionais. Pode-se observar que em vista da agilidade e da rapidez, características desse recurso, grandes e pequenas empresas dela vêm fazendo uso para divulgação de seu nome e de seus produtos, ao mesmo tempo que desenvolvem seu marketing on-line</w:t>
+      </w:r>
+      <w:r>
+        <w:rPr>
+          <w:rFonts w:hint="default" w:cs="Arial"/>
+          <w:i w:val="0"/>
+          <w:iCs w:val="0"/>
+          <w:caps w:val="0"/>
+          <w:color w:val="000000" w:themeColor="text1"/>
+          <w:spacing w:val="0"/>
+          <w:sz w:val="24"/>
+          <w:szCs w:val="24"/>
+          <w:shd w:val="clear"/>
+          <w:lang w:val="pt-BR"/>
+          <w14:textFill>
+            <w14:solidFill>
+              <w14:schemeClr w14:val="tx1"/>
+            </w14:solidFill>
+          </w14:textFill>
+        </w:rPr>
+        <w:t>”.</w:t>
+      </w:r>
     </w:p>
     <w:p>
       <w:pPr>
@@ -4840,381 +4358,112 @@
       <w:r>
         <w:rPr>
           <w:color w:val="000000" w:themeColor="text1"/>
-          <w:rPrChange w:id="51" w:author="felip" w:date="2023-06-19T22:12:38Z">
-            <w:rPr/>
-          </w:rPrChange>
           <w14:textFill>
             <w14:solidFill>
               <w14:schemeClr w14:val="tx1"/>
             </w14:solidFill>
           </w14:textFill>
         </w:rPr>
-        <w:t>O site terá como objetivo, vender peças de hardwares para computador</w:t>
-      </w:r>
-      <w:ins w:id="52" w:author="felip" w:date="2023-06-19T21:25:08Z">
-        <w:r>
-          <w:rPr>
-            <w:rFonts w:hint="default"/>
-            <w:color w:val="000000" w:themeColor="text1"/>
-            <w:lang w:val="pt-BR"/>
-            <w:rPrChange w:id="53" w:author="felip" w:date="2023-06-19T22:12:38Z">
-              <w:rPr>
-                <w:rFonts w:hint="default"/>
-                <w:lang w:val="pt-BR"/>
-              </w:rPr>
-            </w:rPrChange>
-            <w14:textFill>
-              <w14:solidFill>
-                <w14:schemeClr w14:val="tx1"/>
-              </w14:solidFill>
-            </w14:textFill>
-          </w:rPr>
-          <w:t>,</w:t>
-        </w:r>
-      </w:ins>
+        <w:t xml:space="preserve">O site terá como objetivo, vender peças de </w:t>
+      </w:r>
       <w:r>
         <w:rPr>
           <w:color w:val="000000" w:themeColor="text1"/>
-          <w:rPrChange w:id="55" w:author="felip" w:date="2023-06-19T22:12:38Z">
-            <w:rPr>
-              <w:color w:val="000000" w:themeColor="text1"/>
-              <w14:textFill>
-                <w14:solidFill>
-                  <w14:schemeClr w14:val="tx1"/>
-                </w14:solidFill>
-              </w14:textFill>
-            </w:rPr>
-          </w:rPrChange>
+          <w:lang w:val="pt-BR"/>
           <w14:textFill>
             <w14:solidFill>
               <w14:schemeClr w14:val="tx1"/>
             </w14:solidFill>
           </w14:textFill>
         </w:rPr>
-        <w:t xml:space="preserve"> </w:t>
-      </w:r>
-      <w:ins w:id="56" w:author="felip" w:date="2023-06-19T21:18:27Z">
-        <w:r>
-          <w:rPr>
-            <w:rFonts w:hint="default"/>
-            <w:color w:val="000000" w:themeColor="text1"/>
-            <w:lang w:val="pt-BR"/>
-            <w:rPrChange w:id="57" w:author="felip" w:date="2023-06-19T22:12:38Z">
-              <w:rPr>
-                <w:rFonts w:hint="default"/>
-                <w:color w:val="000000" w:themeColor="text1"/>
-                <w:lang w:val="pt-BR"/>
-                <w14:textFill>
-                  <w14:solidFill>
-                    <w14:schemeClr w14:val="tx1"/>
-                  </w14:solidFill>
-                </w14:textFill>
-              </w:rPr>
-            </w:rPrChange>
-            <w14:textFill>
-              <w14:solidFill>
-                <w14:schemeClr w14:val="tx1"/>
-              </w14:solidFill>
-            </w14:textFill>
-          </w:rPr>
-          <w:t xml:space="preserve"> ten</w:t>
-        </w:r>
-      </w:ins>
-      <w:ins w:id="59" w:author="felip" w:date="2023-06-19T21:18:28Z">
-        <w:r>
-          <w:rPr>
-            <w:rFonts w:hint="default"/>
-            <w:color w:val="000000" w:themeColor="text1"/>
-            <w:lang w:val="pt-BR"/>
-            <w:rPrChange w:id="60" w:author="felip" w:date="2023-06-19T22:12:38Z">
-              <w:rPr>
-                <w:rFonts w:hint="default"/>
-                <w:color w:val="000000" w:themeColor="text1"/>
-                <w:lang w:val="pt-BR"/>
-                <w14:textFill>
-                  <w14:solidFill>
-                    <w14:schemeClr w14:val="tx1"/>
-                  </w14:solidFill>
-                </w14:textFill>
-              </w:rPr>
-            </w:rPrChange>
-            <w14:textFill>
-              <w14:solidFill>
-                <w14:schemeClr w14:val="tx1"/>
-              </w14:solidFill>
-            </w14:textFill>
-          </w:rPr>
-          <w:t>do</w:t>
-        </w:r>
-      </w:ins>
-      <w:ins w:id="62" w:author="felip" w:date="2023-06-19T21:25:12Z">
-        <w:r>
-          <w:rPr>
-            <w:rFonts w:hint="default"/>
-            <w:color w:val="000000" w:themeColor="text1"/>
-            <w:lang w:val="pt-BR"/>
-            <w:rPrChange w:id="63" w:author="felip" w:date="2023-06-19T22:12:38Z">
-              <w:rPr>
-                <w:rFonts w:hint="default"/>
-                <w:color w:val="000000" w:themeColor="text1"/>
-                <w:lang w:val="pt-BR"/>
-                <w14:textFill>
-                  <w14:solidFill>
-                    <w14:schemeClr w14:val="tx1"/>
-                  </w14:solidFill>
-                </w14:textFill>
-              </w:rPr>
-            </w:rPrChange>
-            <w14:textFill>
-              <w14:solidFill>
-                <w14:schemeClr w14:val="tx1"/>
-              </w14:solidFill>
-            </w14:textFill>
-          </w:rPr>
-          <w:t xml:space="preserve"> por </w:t>
-        </w:r>
-      </w:ins>
-      <w:ins w:id="65" w:author="felip" w:date="2023-06-19T21:25:13Z">
-        <w:r>
-          <w:rPr>
-            <w:rFonts w:hint="default"/>
-            <w:color w:val="000000" w:themeColor="text1"/>
-            <w:lang w:val="pt-BR"/>
-            <w:rPrChange w:id="66" w:author="felip" w:date="2023-06-19T22:12:38Z">
-              <w:rPr>
-                <w:rFonts w:hint="default"/>
-                <w:color w:val="000000" w:themeColor="text1"/>
-                <w:lang w:val="pt-BR"/>
-                <w14:textFill>
-                  <w14:solidFill>
-                    <w14:schemeClr w14:val="tx1"/>
-                  </w14:solidFill>
-                </w14:textFill>
-              </w:rPr>
-            </w:rPrChange>
-            <w14:textFill>
-              <w14:solidFill>
-                <w14:schemeClr w14:val="tx1"/>
-              </w14:solidFill>
-            </w14:textFill>
-          </w:rPr>
-          <w:t>objeti</w:t>
-        </w:r>
-      </w:ins>
-      <w:ins w:id="68" w:author="felip" w:date="2023-06-19T21:25:14Z">
-        <w:r>
-          <w:rPr>
-            <w:rFonts w:hint="default"/>
-            <w:color w:val="000000" w:themeColor="text1"/>
-            <w:lang w:val="pt-BR"/>
-            <w:rPrChange w:id="69" w:author="felip" w:date="2023-06-19T22:12:38Z">
-              <w:rPr>
-                <w:rFonts w:hint="default"/>
-                <w:color w:val="000000" w:themeColor="text1"/>
-                <w:lang w:val="pt-BR"/>
-                <w14:textFill>
-                  <w14:solidFill>
-                    <w14:schemeClr w14:val="tx1"/>
-                  </w14:solidFill>
-                </w14:textFill>
-              </w:rPr>
-            </w:rPrChange>
-            <w14:textFill>
-              <w14:solidFill>
-                <w14:schemeClr w14:val="tx1"/>
-              </w14:solidFill>
-            </w14:textFill>
-          </w:rPr>
-          <w:t>vo</w:t>
-        </w:r>
-      </w:ins>
-      <w:ins w:id="71" w:author="felip" w:date="2023-06-19T21:25:23Z">
-        <w:r>
-          <w:rPr>
-            <w:rFonts w:hint="default"/>
-            <w:color w:val="000000" w:themeColor="text1"/>
-            <w:lang w:val="pt-BR"/>
-            <w:rPrChange w:id="72" w:author="felip" w:date="2023-06-19T22:12:38Z">
-              <w:rPr>
-                <w:rFonts w:hint="default"/>
-                <w:color w:val="000000" w:themeColor="text1"/>
-                <w:lang w:val="pt-BR"/>
-                <w14:textFill>
-                  <w14:solidFill>
-                    <w14:schemeClr w14:val="tx1"/>
-                  </w14:solidFill>
-                </w14:textFill>
-              </w:rPr>
-            </w:rPrChange>
-            <w14:textFill>
-              <w14:solidFill>
-                <w14:schemeClr w14:val="tx1"/>
-              </w14:solidFill>
-            </w14:textFill>
-          </w:rPr>
-          <w:t>,</w:t>
-        </w:r>
-      </w:ins>
-      <w:ins w:id="74" w:author="felip" w:date="2023-06-19T21:18:28Z">
-        <w:r>
-          <w:rPr>
-            <w:rFonts w:hint="default"/>
-            <w:color w:val="000000" w:themeColor="text1"/>
-            <w:lang w:val="pt-BR"/>
-            <w:rPrChange w:id="75" w:author="felip" w:date="2023-06-19T22:12:38Z">
-              <w:rPr>
-                <w:rFonts w:hint="default"/>
-                <w:color w:val="000000" w:themeColor="text1"/>
-                <w:lang w:val="pt-BR"/>
-                <w14:textFill>
-                  <w14:solidFill>
-                    <w14:schemeClr w14:val="tx1"/>
-                  </w14:solidFill>
-                </w14:textFill>
-              </w:rPr>
-            </w:rPrChange>
-            <w14:textFill>
-              <w14:solidFill>
-                <w14:schemeClr w14:val="tx1"/>
-              </w14:solidFill>
-            </w14:textFill>
-          </w:rPr>
-          <w:t xml:space="preserve"> </w:t>
-        </w:r>
-      </w:ins>
-      <w:ins w:id="77" w:author="aparecida.silva.ferreira@escola.pr.gov.br" w:date="2023-06-19T13:21:00Z">
-        <w:r>
-          <w:rPr>
-            <w:color w:val="000000" w:themeColor="text1"/>
-            <w:rPrChange w:id="78" w:author="felip" w:date="2023-06-19T22:12:38Z">
-              <w:rPr>
-                <w:color w:val="000000" w:themeColor="text1"/>
-                <w14:textFill>
-                  <w14:solidFill>
-                    <w14:schemeClr w14:val="tx1"/>
-                  </w14:solidFill>
-                </w14:textFill>
-              </w:rPr>
-            </w:rPrChange>
-            <w14:textFill>
-              <w14:solidFill>
-                <w14:schemeClr w14:val="tx1"/>
-              </w14:solidFill>
-            </w14:textFill>
-          </w:rPr>
-          <w:t xml:space="preserve"> </w:t>
-        </w:r>
-      </w:ins>
+        <w:t>hardware</w:t>
+      </w:r>
       <w:r>
         <w:rPr>
           <w:color w:val="000000" w:themeColor="text1"/>
-          <w:rPrChange w:id="80" w:author="felip" w:date="2023-06-19T22:12:38Z">
-            <w:rPr/>
-          </w:rPrChange>
           <w14:textFill>
             <w14:solidFill>
               <w14:schemeClr w14:val="tx1"/>
             </w14:solidFill>
           </w14:textFill>
         </w:rPr>
-        <w:t>duas opções</w:t>
-      </w:r>
-      <w:ins w:id="81" w:author="felip" w:date="2023-06-19T21:25:28Z">
-        <w:r>
-          <w:rPr>
-            <w:rFonts w:hint="default"/>
-            <w:color w:val="000000" w:themeColor="text1"/>
-            <w:lang w:val="pt-BR"/>
-            <w:rPrChange w:id="82" w:author="felip" w:date="2023-06-19T22:12:38Z">
-              <w:rPr>
-                <w:rFonts w:hint="default"/>
-                <w:lang w:val="pt-BR"/>
-              </w:rPr>
-            </w:rPrChange>
-            <w14:textFill>
-              <w14:solidFill>
-                <w14:schemeClr w14:val="tx1"/>
-              </w14:solidFill>
-            </w14:textFill>
-          </w:rPr>
-          <w:t xml:space="preserve"> </w:t>
-        </w:r>
-      </w:ins>
-      <w:ins w:id="84" w:author="felip" w:date="2023-06-19T21:25:29Z">
-        <w:r>
-          <w:rPr>
-            <w:rFonts w:hint="default"/>
-            <w:color w:val="000000" w:themeColor="text1"/>
-            <w:lang w:val="pt-BR"/>
-            <w:rPrChange w:id="85" w:author="felip" w:date="2023-06-19T22:12:38Z">
-              <w:rPr>
-                <w:rFonts w:hint="default"/>
-                <w:lang w:val="pt-BR"/>
-              </w:rPr>
-            </w:rPrChange>
-            <w14:textFill>
-              <w14:solidFill>
-                <w14:schemeClr w14:val="tx1"/>
-              </w14:solidFill>
-            </w14:textFill>
-          </w:rPr>
-          <w:t>de esco</w:t>
-        </w:r>
-      </w:ins>
-      <w:ins w:id="87" w:author="felip" w:date="2023-06-19T21:25:30Z">
-        <w:r>
-          <w:rPr>
-            <w:rFonts w:hint="default"/>
-            <w:color w:val="000000" w:themeColor="text1"/>
-            <w:lang w:val="pt-BR"/>
-            <w:rPrChange w:id="88" w:author="felip" w:date="2023-06-19T22:12:38Z">
-              <w:rPr>
-                <w:rFonts w:hint="default"/>
-                <w:lang w:val="pt-BR"/>
-              </w:rPr>
-            </w:rPrChange>
-            <w14:textFill>
-              <w14:solidFill>
-                <w14:schemeClr w14:val="tx1"/>
-              </w14:solidFill>
-            </w14:textFill>
-          </w:rPr>
-          <w:t>lha</w:t>
-        </w:r>
-      </w:ins>
-      <w:r>
-        <w:rPr>
+        <w:t xml:space="preserve"> para computador</w:t>
+      </w:r>
+      <w:r>
+        <w:rPr>
+          <w:rFonts w:hint="default"/>
           <w:color w:val="000000" w:themeColor="text1"/>
-          <w:rPrChange w:id="90" w:author="felip" w:date="2023-06-19T22:12:38Z">
-            <w:rPr/>
-          </w:rPrChange>
+          <w:lang w:val="pt-BR"/>
           <w14:textFill>
             <w14:solidFill>
               <w14:schemeClr w14:val="tx1"/>
             </w14:solidFill>
           </w14:textFill>
         </w:rPr>
-        <w:t xml:space="preserve"> para o usuário. A primeira opção é comprar as peças livremente dentro do site e passar pelos processos normais de compra de um </w:t>
-      </w:r>
-      <w:commentRangeStart w:id="0"/>
+        <w:t>,</w:t>
+      </w:r>
       <w:r>
         <w:rPr>
           <w:color w:val="000000" w:themeColor="text1"/>
-          <w:rPrChange w:id="90" w:author="felip" w:date="2023-06-19T22:12:38Z">
-            <w:rPr/>
-          </w:rPrChange>
           <w14:textFill>
             <w14:solidFill>
               <w14:schemeClr w14:val="tx1"/>
             </w14:solidFill>
           </w14:textFill>
         </w:rPr>
-        <w:t>e</w:t>
-      </w:r>
-      <w:commentRangeEnd w:id="0"/>
-      <w:r>
-        <w:rPr>
-          <w:rStyle w:val="11"/>
+        <w:t xml:space="preserve"> </w:t>
+      </w:r>
+      <w:r>
+        <w:rPr>
+          <w:rFonts w:hint="default"/>
+          <w:color w:val="000000" w:themeColor="text1"/>
+          <w:lang w:val="pt-BR"/>
+          <w14:textFill>
+            <w14:solidFill>
+              <w14:schemeClr w14:val="tx1"/>
+            </w14:solidFill>
+          </w14:textFill>
+        </w:rPr>
+        <w:t xml:space="preserve"> tendo por objetivo, </w:t>
+      </w:r>
+      <w:r>
+        <w:rPr>
+          <w:color w:val="000000" w:themeColor="text1"/>
+          <w14:textFill>
+            <w14:solidFill>
+              <w14:schemeClr w14:val="tx1"/>
+            </w14:solidFill>
+          </w14:textFill>
+        </w:rPr>
+        <w:t xml:space="preserve"> duas opções</w:t>
+      </w:r>
+      <w:r>
+        <w:rPr>
+          <w:rFonts w:hint="default"/>
+          <w:color w:val="000000" w:themeColor="text1"/>
+          <w:lang w:val="pt-BR"/>
+          <w14:textFill>
+            <w14:solidFill>
+              <w14:schemeClr w14:val="tx1"/>
+            </w14:solidFill>
+          </w14:textFill>
+        </w:rPr>
+        <w:t xml:space="preserve"> de escolha</w:t>
+      </w:r>
+      <w:r>
+        <w:rPr>
+          <w:color w:val="000000" w:themeColor="text1"/>
+          <w14:textFill>
+            <w14:solidFill>
+              <w14:schemeClr w14:val="tx1"/>
+            </w14:solidFill>
+          </w14:textFill>
+        </w:rPr>
+        <w:t xml:space="preserve"> para o usuário. A primeira opção é comprar as peças livremente dentro do site e passar pelos processos normais de compra de um </w:t>
+      </w:r>
+      <w:r>
+        <w:rPr>
+          <w:rStyle w:val="7"/>
           <w:color w:val="000000" w:themeColor="text1"/>
           <w:sz w:val="24"/>
           <w:szCs w:val="24"/>
@@ -5228,6 +4477,22 @@
       </w:r>
       <w:r>
         <w:rPr>
+          <w:rStyle w:val="7"/>
+          <w:rFonts w:hint="default"/>
+          <w:color w:val="000000" w:themeColor="text1"/>
+          <w:sz w:val="24"/>
+          <w:szCs w:val="24"/>
+          <w:lang w:val="pt-BR"/>
+          <w14:textFill>
+            <w14:solidFill>
+              <w14:schemeClr w14:val="tx1"/>
+            </w14:solidFill>
+          </w14:textFill>
+        </w:rPr>
+        <w:t>E</w:t>
+      </w:r>
+      <w:r>
+        <w:rPr>
           <w:color w:val="000000" w:themeColor="text1"/>
           <w14:textFill>
             <w14:solidFill>
@@ -5237,49 +4502,19 @@
         </w:rPr>
         <w:t xml:space="preserve">-commerce. A segunda opção é ajudar o usuário a escolher as peças de um computador completo, auxiliando o usuário com filtros para não haver incompatibilidade </w:t>
       </w:r>
-      <w:ins w:id="91" w:author="felip" w:date="2023-06-19T21:18:51Z">
-        <w:r>
-          <w:rPr>
-            <w:rFonts w:hint="default"/>
-            <w:color w:val="000000" w:themeColor="text1"/>
-            <w:lang w:val="pt-BR"/>
-            <w14:textFill>
-              <w14:solidFill>
-                <w14:schemeClr w14:val="tx1"/>
-              </w14:solidFill>
-            </w14:textFill>
-          </w:rPr>
-          <w:t>entr</w:t>
-        </w:r>
-      </w:ins>
-      <w:ins w:id="92" w:author="felip" w:date="2023-06-19T21:18:52Z">
-        <w:r>
-          <w:rPr>
-            <w:rFonts w:hint="default"/>
-            <w:color w:val="000000" w:themeColor="text1"/>
-            <w:lang w:val="pt-BR"/>
-            <w14:textFill>
-              <w14:solidFill>
-                <w14:schemeClr w14:val="tx1"/>
-              </w14:solidFill>
-            </w14:textFill>
-          </w:rPr>
-          <w:t>e o</w:t>
-        </w:r>
-      </w:ins>
-      <w:ins w:id="93" w:author="aparecida.silva.ferreira@escola.pr.gov.br" w:date="2023-06-19T13:22:00Z">
-        <w:r>
-          <w:rPr>
-            <w:color w:val="000000" w:themeColor="text1"/>
-            <w14:textFill>
-              <w14:solidFill>
-                <w14:schemeClr w14:val="tx1"/>
-              </w14:solidFill>
-            </w14:textFill>
-          </w:rPr>
-          <w:t xml:space="preserve"> </w:t>
-        </w:r>
-      </w:ins>
+      <w:r>
+        <w:rPr>
+          <w:rFonts w:hint="default"/>
+          <w:color w:val="000000" w:themeColor="text1"/>
+          <w:lang w:val="pt-BR"/>
+          <w14:textFill>
+            <w14:solidFill>
+              <w14:schemeClr w14:val="tx1"/>
+            </w14:solidFill>
+          </w14:textFill>
+        </w:rPr>
+        <w:t>entre o</w:t>
+      </w:r>
       <w:r>
         <w:rPr>
           <w:color w:val="000000" w:themeColor="text1"/>
@@ -5289,62 +4524,21 @@
             </w14:solidFill>
           </w14:textFill>
         </w:rPr>
-        <w:t>hardware na hora da escolha, atualmente temos diversos tipos de plataformas</w:t>
-      </w:r>
-      <w:ins w:id="94" w:author="aparecida.silva.ferreira@escola.pr.gov.br" w:date="2023-06-19T13:25:00Z">
-        <w:r>
-          <w:rPr>
-            <w:color w:val="000000" w:themeColor="text1"/>
-            <w14:textFill>
-              <w14:solidFill>
-                <w14:schemeClr w14:val="tx1"/>
-              </w14:solidFill>
-            </w14:textFill>
-          </w:rPr>
-          <w:t xml:space="preserve">, que enviam produtos para </w:t>
-        </w:r>
-      </w:ins>
-      <w:ins w:id="95" w:author="felip" w:date="2023-06-19T21:19:52Z">
-        <w:r>
-          <w:rPr>
-            <w:rFonts w:hint="default"/>
-            <w:color w:val="000000" w:themeColor="text1"/>
-            <w:lang w:val="pt-BR"/>
-            <w14:textFill>
-              <w14:solidFill>
-                <w14:schemeClr w14:val="tx1"/>
-              </w14:solidFill>
-            </w14:textFill>
-          </w:rPr>
-          <w:t>a</w:t>
-        </w:r>
-      </w:ins>
-      <w:ins w:id="96" w:author="aparecida.silva.ferreira@escola.pr.gov.br" w:date="2023-06-19T13:25:00Z">
-        <w:r>
-          <w:rPr>
-            <w:color w:val="000000" w:themeColor="text1"/>
-            <w14:textFill>
-              <w14:solidFill>
-                <w14:schemeClr w14:val="tx1"/>
-              </w14:solidFill>
-            </w14:textFill>
-          </w:rPr>
-          <w:t xml:space="preserve"> residência do c</w:t>
-        </w:r>
-      </w:ins>
-      <w:ins w:id="97" w:author="aparecida.silva.ferreira@escola.pr.gov.br" w:date="2023-06-19T13:26:00Z">
-        <w:r>
-          <w:rPr>
-            <w:color w:val="000000" w:themeColor="text1"/>
-            <w14:textFill>
-              <w14:solidFill>
-                <w14:schemeClr w14:val="tx1"/>
-              </w14:solidFill>
-            </w14:textFill>
-          </w:rPr>
-          <w:t xml:space="preserve">liente, porém, algumas </w:t>
-        </w:r>
-      </w:ins>
+        <w:t xml:space="preserve"> hardware na hora da escolha, atualmente temos diversos tipos de plataformas, que enviam produtos para </w:t>
+      </w:r>
+      <w:r>
+        <w:rPr>
+          <w:rFonts w:hint="default"/>
+          <w:color w:val="000000" w:themeColor="text1"/>
+          <w:lang w:val="pt-BR"/>
+          <w14:textFill>
+            <w14:solidFill>
+              <w14:schemeClr w14:val="tx1"/>
+            </w14:solidFill>
+          </w14:textFill>
+        </w:rPr>
+        <w:t>a</w:t>
+      </w:r>
       <w:r>
         <w:rPr>
           <w:color w:val="000000" w:themeColor="text1"/>
@@ -5354,94 +4548,21 @@
             </w14:solidFill>
           </w14:textFill>
         </w:rPr>
-        <w:t>vezes nos deparamos com compras feitas</w:t>
-      </w:r>
-      <w:ins w:id="98" w:author="aparecida.silva.ferreira@escola.pr.gov.br" w:date="2023-06-19T13:26:00Z">
-        <w:r>
-          <w:rPr>
-            <w:color w:val="000000" w:themeColor="text1"/>
-            <w14:textFill>
-              <w14:solidFill>
-                <w14:schemeClr w14:val="tx1"/>
-              </w14:solidFill>
-            </w14:textFill>
-          </w:rPr>
-          <w:t xml:space="preserve"> </w:t>
-        </w:r>
-      </w:ins>
-      <w:ins w:id="99" w:author="felip" w:date="2023-06-19T21:22:11Z">
-        <w:r>
-          <w:rPr>
-            <w:rFonts w:hint="default"/>
-            <w:color w:val="000000" w:themeColor="text1"/>
-            <w:lang w:val="pt-BR"/>
-            <w14:textFill>
-              <w14:solidFill>
-                <w14:schemeClr w14:val="tx1"/>
-              </w14:solidFill>
-            </w14:textFill>
-          </w:rPr>
-          <w:t>pe</w:t>
-        </w:r>
-      </w:ins>
-      <w:ins w:id="100" w:author="felip" w:date="2023-06-19T21:22:12Z">
-        <w:r>
-          <w:rPr>
-            <w:rFonts w:hint="default"/>
-            <w:color w:val="000000" w:themeColor="text1"/>
-            <w:lang w:val="pt-BR"/>
-            <w14:textFill>
-              <w14:solidFill>
-                <w14:schemeClr w14:val="tx1"/>
-              </w14:solidFill>
-            </w14:textFill>
-          </w:rPr>
-          <w:t>los clien</w:t>
-        </w:r>
-      </w:ins>
-      <w:ins w:id="101" w:author="felip" w:date="2023-06-19T21:22:13Z">
-        <w:r>
-          <w:rPr>
-            <w:rFonts w:hint="default"/>
-            <w:color w:val="000000" w:themeColor="text1"/>
-            <w:lang w:val="pt-BR"/>
-            <w14:textFill>
-              <w14:solidFill>
-                <w14:schemeClr w14:val="tx1"/>
-              </w14:solidFill>
-            </w14:textFill>
-          </w:rPr>
-          <w:t>tes</w:t>
-        </w:r>
-      </w:ins>
-      <w:ins w:id="102" w:author="felip" w:date="2023-06-19T21:22:19Z">
-        <w:r>
-          <w:rPr>
-            <w:rFonts w:hint="default"/>
-            <w:color w:val="000000" w:themeColor="text1"/>
-            <w:lang w:val="pt-BR"/>
-            <w14:textFill>
-              <w14:solidFill>
-                <w14:schemeClr w14:val="tx1"/>
-              </w14:solidFill>
-            </w14:textFill>
-          </w:rPr>
-          <w:t xml:space="preserve"> que,</w:t>
-        </w:r>
-      </w:ins>
-      <w:ins w:id="103" w:author="aparecida.silva.ferreira@escola.pr.gov.br" w:date="2023-06-19T13:26:00Z">
-        <w:r>
-          <w:rPr>
-            <w:color w:val="000000" w:themeColor="text1"/>
-            <w14:textFill>
-              <w14:solidFill>
-                <w14:schemeClr w14:val="tx1"/>
-              </w14:solidFill>
-            </w14:textFill>
-          </w:rPr>
-          <w:t xml:space="preserve"> </w:t>
-        </w:r>
-      </w:ins>
+        <w:t xml:space="preserve"> residência do cliente, porém, algumas vezes nos deparamos com compras feitas </w:t>
+      </w:r>
+      <w:r>
+        <w:rPr>
+          <w:rFonts w:hint="default"/>
+          <w:color w:val="000000" w:themeColor="text1"/>
+          <w:lang w:val="pt-BR"/>
+          <w14:textFill>
+            <w14:solidFill>
+              <w14:schemeClr w14:val="tx1"/>
+            </w14:solidFill>
+          </w14:textFill>
+        </w:rPr>
+        <w:t>pelos clientes que,</w:t>
+      </w:r>
       <w:r>
         <w:rPr>
           <w:color w:val="000000" w:themeColor="text1"/>
@@ -5451,53 +4572,21 @@
             </w14:solidFill>
           </w14:textFill>
         </w:rPr>
-        <w:t xml:space="preserve"> quando chegam </w:t>
-      </w:r>
-      <w:ins w:id="104" w:author="felip" w:date="2023-06-19T21:22:54Z">
-        <w:r>
-          <w:rPr>
-            <w:rFonts w:hint="default"/>
-            <w:color w:val="000000" w:themeColor="text1"/>
-            <w:lang w:val="pt-BR"/>
-            <w14:textFill>
-              <w14:solidFill>
-                <w14:schemeClr w14:val="tx1"/>
-              </w14:solidFill>
-            </w14:textFill>
-          </w:rPr>
-          <w:t>em</w:t>
-        </w:r>
-      </w:ins>
-      <w:ins w:id="105" w:author="felip" w:date="2023-06-19T21:22:55Z">
-        <w:r>
-          <w:rPr>
-            <w:rFonts w:hint="default"/>
-            <w:color w:val="000000" w:themeColor="text1"/>
-            <w:lang w:val="pt-BR"/>
-            <w14:textFill>
-              <w14:solidFill>
-                <w14:schemeClr w14:val="tx1"/>
-              </w14:solidFill>
-            </w14:textFill>
-          </w:rPr>
-          <w:t xml:space="preserve"> casa</w:t>
-        </w:r>
-      </w:ins>
-      <w:ins w:id="106" w:author="felip" w:date="2023-06-19T21:23:05Z">
-        <w:r>
-          <w:rPr>
-            <w:rFonts w:hint="default"/>
-            <w:color w:val="000000" w:themeColor="text1"/>
-            <w:lang w:val="pt-BR"/>
-            <w14:textFill>
-              <w14:solidFill>
-                <w14:schemeClr w14:val="tx1"/>
-              </w14:solidFill>
-            </w14:textFill>
-          </w:rPr>
-          <w:t>,</w:t>
-        </w:r>
-      </w:ins>
+        <w:t xml:space="preserve">  quando chegam </w:t>
+      </w:r>
+      <w:r>
+        <w:rPr>
+          <w:rFonts w:hint="default"/>
+          <w:color w:val="000000" w:themeColor="text1"/>
+          <w:lang w:val="pt-BR"/>
+          <w14:textFill>
+            <w14:solidFill>
+              <w14:schemeClr w14:val="tx1"/>
+            </w14:solidFill>
+          </w14:textFill>
+        </w:rPr>
+        <w:t>em casa,</w:t>
+      </w:r>
       <w:r>
         <w:rPr>
           <w:color w:val="000000" w:themeColor="text1"/>
@@ -5507,11 +4596,14 @@
             </w14:solidFill>
           </w14:textFill>
         </w:rPr>
-        <w:t xml:space="preserve"> os componentes do computador acabam não encaixando ou tendo quedas de performance por falta de compatibilidade. Por exemplo, quando for </w:t>
-      </w:r>
-      <w:bookmarkStart w:id="57" w:name="_GoBack"/>
-      <w:bookmarkEnd w:id="57"/>
-      <w:r>
+        <w:t xml:space="preserve"> os componentes do computador acabam não encaixando ou tendo quedas de performance por falta de compatibilidade. Por exemplo, quando for começar a escolher as peças do computador, começará escolhendo o processador, após isso, será liberado a escolha da placa-mãe e assim por diante, até escolher todas as peças necessárias. Lembrando que, quando o usuário escolher, terá a marca de processador Intel e Amd e dependendo de qualquer uma das escolhas, o filtro irá deixar aparecendo apenas os hardwares que encaixam com a marca escolhida. Após essa escolha, seja escolhendo as peças ou montando inteiro o computador, quando finalizado as compras, os produtos irão para o carrinho e quando finalizado o carrinho, caso não tenha alguma conta logada no site, será redirecionado para o login ou cadastro antes da continuação da compra. Feito o login ou o cadastro, pedirá o CEP, a escolha de um frete e quando clicado em finalizar, será redirecionado para a página de pagamento juntamente com o valor a ser pago.</w:t>
+      </w:r>
+    </w:p>
+    <w:p>
+      <w:pPr>
+        <w:widowControl/>
+        <w:spacing w:line="360" w:lineRule="auto"/>
+        <w:ind w:firstLine="360" w:firstLineChars="150"/>
         <w:rPr>
           <w:color w:val="000000" w:themeColor="text1"/>
           <w14:textFill>
@@ -5520,16 +4612,22 @@
             </w14:solidFill>
           </w14:textFill>
         </w:rPr>
-        <w:t>começar a escolher as peças do computador, começará escolhendo o processador, após isso, será liberado a escolha da placa-mãe e assim por diante, até escolher todas as peças necessárias. Lembrando que, quando o usuário escolher, terá a marca de processador Intel e Amd e dependendo de qualquer uma das escolhas, o filtro irá deixar aparecendo apenas os hardwares que encaixam com a marca escolhida. Após essa escolha, seja escolhendo as peças ou montando inteiro o computador, quando finalizado as compras, os produtos irão para o carrinho e quando finalizado o carrinho, caso não tenha alguma conta logada no site, será redirecionado para o login ou cadastro antes da continuação da compra. Feito o login ou o cadastro, pedirá o CEP, a escolha de um frete e quando clicado em finalizar, será redirecionado para a página de pagamento juntamente com o valor a ser pago.</w:t>
-      </w:r>
-    </w:p>
-    <w:p>
-      <w:pPr>
-        <w:widowControl/>
-        <w:spacing w:line="360" w:lineRule="auto"/>
-        <w:ind w:firstLine="360" w:firstLineChars="150"/>
-        <w:rPr>
-          <w:ins w:id="107" w:author="felip" w:date="2023-06-19T21:46:37Z"/>
+      </w:pPr>
+      <w:r>
+        <w:rPr>
+          <w:rFonts w:hint="default"/>
+          <w:color w:val="000000" w:themeColor="text1"/>
+          <w:lang w:val="pt-BR"/>
+          <w14:textFill>
+            <w14:solidFill>
+              <w14:schemeClr w14:val="tx1"/>
+            </w14:solidFill>
+          </w14:textFill>
+        </w:rPr>
+        <w:t>De acordo com Cintra (2010), o</w:t>
+      </w:r>
+      <w:r>
+        <w:rPr>
           <w:color w:val="000000" w:themeColor="text1"/>
           <w14:textFill>
             <w14:solidFill>
@@ -5537,157 +4635,9 @@
             </w14:solidFill>
           </w14:textFill>
         </w:rPr>
-      </w:pPr>
-      <w:ins w:id="108" w:author="felip" w:date="2023-06-19T21:42:59Z">
-        <w:r>
-          <w:rPr>
-            <w:rFonts w:hint="default"/>
-            <w:color w:val="000000" w:themeColor="text1"/>
-            <w:lang w:val="pt-BR"/>
-            <w14:textFill>
-              <w14:solidFill>
-                <w14:schemeClr w14:val="tx1"/>
-              </w14:solidFill>
-            </w14:textFill>
-          </w:rPr>
-          <w:t xml:space="preserve">De </w:t>
-        </w:r>
-      </w:ins>
-      <w:ins w:id="109" w:author="felip" w:date="2023-06-19T21:43:00Z">
-        <w:r>
-          <w:rPr>
-            <w:rFonts w:hint="default"/>
-            <w:color w:val="000000" w:themeColor="text1"/>
-            <w:lang w:val="pt-BR"/>
-            <w14:textFill>
-              <w14:solidFill>
-                <w14:schemeClr w14:val="tx1"/>
-              </w14:solidFill>
-            </w14:textFill>
-          </w:rPr>
-          <w:t>acordo c</w:t>
-        </w:r>
-      </w:ins>
-      <w:ins w:id="110" w:author="felip" w:date="2023-06-19T21:43:01Z">
-        <w:r>
-          <w:rPr>
-            <w:rFonts w:hint="default"/>
-            <w:color w:val="000000" w:themeColor="text1"/>
-            <w:lang w:val="pt-BR"/>
-            <w14:textFill>
-              <w14:solidFill>
-                <w14:schemeClr w14:val="tx1"/>
-              </w14:solidFill>
-            </w14:textFill>
-          </w:rPr>
-          <w:t xml:space="preserve">om </w:t>
-        </w:r>
-      </w:ins>
-      <w:ins w:id="111" w:author="felip" w:date="2023-06-19T21:43:04Z">
-        <w:r>
-          <w:rPr>
-            <w:rFonts w:hint="default"/>
-            <w:color w:val="000000" w:themeColor="text1"/>
-            <w:lang w:val="pt-BR"/>
-            <w14:textFill>
-              <w14:solidFill>
-                <w14:schemeClr w14:val="tx1"/>
-              </w14:solidFill>
-            </w14:textFill>
-          </w:rPr>
-          <w:t>C</w:t>
-        </w:r>
-      </w:ins>
-      <w:ins w:id="112" w:author="felip" w:date="2023-06-19T21:43:07Z">
-        <w:r>
-          <w:rPr>
-            <w:rFonts w:hint="default"/>
-            <w:color w:val="000000" w:themeColor="text1"/>
-            <w:lang w:val="pt-BR"/>
-            <w14:textFill>
-              <w14:solidFill>
-                <w14:schemeClr w14:val="tx1"/>
-              </w14:solidFill>
-            </w14:textFill>
-          </w:rPr>
-          <w:t>intr</w:t>
-        </w:r>
-      </w:ins>
-      <w:ins w:id="113" w:author="felip" w:date="2023-06-19T21:43:08Z">
-        <w:r>
-          <w:rPr>
-            <w:rFonts w:hint="default"/>
-            <w:color w:val="000000" w:themeColor="text1"/>
-            <w:lang w:val="pt-BR"/>
-            <w14:textFill>
-              <w14:solidFill>
-                <w14:schemeClr w14:val="tx1"/>
-              </w14:solidFill>
-            </w14:textFill>
-          </w:rPr>
-          <w:t>a</w:t>
-        </w:r>
-      </w:ins>
-      <w:ins w:id="114" w:author="felip" w:date="2023-06-19T21:43:12Z">
-        <w:r>
-          <w:rPr>
-            <w:rFonts w:hint="default"/>
-            <w:color w:val="000000" w:themeColor="text1"/>
-            <w:lang w:val="pt-BR"/>
-            <w14:textFill>
-              <w14:solidFill>
-                <w14:schemeClr w14:val="tx1"/>
-              </w14:solidFill>
-            </w14:textFill>
-          </w:rPr>
-          <w:t xml:space="preserve"> (</w:t>
-        </w:r>
-      </w:ins>
-      <w:ins w:id="115" w:author="felip" w:date="2023-06-19T21:43:13Z">
-        <w:r>
-          <w:rPr>
-            <w:rFonts w:hint="default"/>
-            <w:color w:val="000000" w:themeColor="text1"/>
-            <w:lang w:val="pt-BR"/>
-            <w14:textFill>
-              <w14:solidFill>
-                <w14:schemeClr w14:val="tx1"/>
-              </w14:solidFill>
-            </w14:textFill>
-          </w:rPr>
-          <w:t>2010</w:t>
-        </w:r>
-      </w:ins>
-      <w:ins w:id="116" w:author="felip" w:date="2023-06-19T21:43:14Z">
-        <w:r>
-          <w:rPr>
-            <w:rFonts w:hint="default"/>
-            <w:color w:val="000000" w:themeColor="text1"/>
-            <w:lang w:val="pt-BR"/>
-            <w14:textFill>
-              <w14:solidFill>
-                <w14:schemeClr w14:val="tx1"/>
-              </w14:solidFill>
-            </w14:textFill>
-          </w:rPr>
-          <w:t>)</w:t>
-        </w:r>
-      </w:ins>
-      <w:ins w:id="117" w:author="felip" w:date="2023-06-19T21:43:20Z">
-        <w:r>
-          <w:rPr>
-            <w:rFonts w:hint="default"/>
-            <w:color w:val="000000" w:themeColor="text1"/>
-            <w:lang w:val="pt-BR"/>
-            <w14:textFill>
-              <w14:solidFill>
-                <w14:schemeClr w14:val="tx1"/>
-              </w14:solidFill>
-            </w14:textFill>
-          </w:rPr>
-          <w:t>, o</w:t>
-        </w:r>
-      </w:ins>
+        <w:t xml:space="preserve"> </w:t>
+      </w:r>
+      <w:commentRangeStart w:id="1"/>
       <w:r>
         <w:rPr>
           <w:color w:val="000000" w:themeColor="text1"/>
@@ -5697,24 +4647,12 @@
             </w14:solidFill>
           </w14:textFill>
         </w:rPr>
-        <w:t xml:space="preserve"> </w:t>
-      </w:r>
-      <w:commentRangeStart w:id="1"/>
-      <w:r>
-        <w:rPr>
-          <w:color w:val="000000" w:themeColor="text1"/>
-          <w14:textFill>
-            <w14:solidFill>
-              <w14:schemeClr w14:val="tx1"/>
-            </w14:solidFill>
-          </w14:textFill>
-        </w:rPr>
         <w:t>marketing</w:t>
       </w:r>
       <w:commentRangeEnd w:id="1"/>
       <w:r>
         <w:rPr>
-          <w:rStyle w:val="11"/>
+          <w:rStyle w:val="7"/>
           <w:color w:val="000000" w:themeColor="text1"/>
           <w:sz w:val="24"/>
           <w:szCs w:val="24"/>
@@ -5735,21 +4673,20 @@
             </w14:solidFill>
           </w14:textFill>
         </w:rPr>
-        <w:t xml:space="preserve"> digital vem para facilitar a vida das pessoas. Em pouco tempo se faz a divulgação e se estabelece</w:t>
-      </w:r>
-      <w:ins w:id="118" w:author="aparecida.silva.ferreira@escola.pr.gov.br" w:date="2023-06-19T13:28:00Z">
-        <w:r>
-          <w:rPr>
-            <w:color w:val="000000" w:themeColor="text1"/>
-            <w14:textFill>
-              <w14:solidFill>
-                <w14:schemeClr w14:val="tx1"/>
-              </w14:solidFill>
-            </w14:textFill>
-          </w:rPr>
-          <w:t xml:space="preserve"> os</w:t>
-        </w:r>
-      </w:ins>
+        <w:t xml:space="preserve"> digital vem para facilitar a vida das pessoas. Em pouco tempo se faz a divulgação e se estabelece os contatos , sendo isso um gasto menor, pois basta ter acesso à </w:t>
+      </w:r>
+      <w:r>
+        <w:rPr>
+          <w:color w:val="000000" w:themeColor="text1"/>
+          <w:lang w:val="pt-BR"/>
+          <w14:textFill>
+            <w14:solidFill>
+              <w14:schemeClr w14:val="tx1"/>
+            </w14:solidFill>
+          </w14:textFill>
+        </w:rPr>
+        <w:t>Internet</w:t>
+      </w:r>
       <w:r>
         <w:rPr>
           <w:color w:val="000000" w:themeColor="text1"/>
@@ -5759,34 +4696,21 @@
             </w14:solidFill>
           </w14:textFill>
         </w:rPr>
-        <w:t xml:space="preserve"> contatos </w:t>
-      </w:r>
-      <w:ins w:id="119" w:author="aparecida.silva.ferreira@escola.pr.gov.br" w:date="2023-06-19T13:28:00Z">
-        <w:r>
-          <w:rPr>
-            <w:color w:val="000000" w:themeColor="text1"/>
-            <w14:textFill>
-              <w14:solidFill>
-                <w14:schemeClr w14:val="tx1"/>
-              </w14:solidFill>
-            </w14:textFill>
-          </w:rPr>
-          <w:t xml:space="preserve">, sendo </w:t>
-        </w:r>
-      </w:ins>
-      <w:ins w:id="120" w:author="aparecida.silva.ferreira@escola.pr.gov.br" w:date="2023-06-19T13:29:00Z">
-        <w:r>
-          <w:rPr>
-            <w:color w:val="000000" w:themeColor="text1"/>
-            <w14:textFill>
-              <w14:solidFill>
-                <w14:schemeClr w14:val="tx1"/>
-              </w14:solidFill>
-            </w14:textFill>
-          </w:rPr>
-          <w:t xml:space="preserve">isso </w:t>
-        </w:r>
-      </w:ins>
+        <w:t xml:space="preserve"> e saber divulgar o produto. O consumidor, por sua vez, terá também uma facilidade para dar sua opinião sobre o produto, fazer comparações e compartilhar seu conteúdo. O que passa a ocorrer, então, é uma interação maior e plena entre o consumidor e o proprietário. O consumidor terá mais facilidade para escolher e comprar</w:t>
+      </w:r>
+      <w:r>
+        <w:rPr>
+          <w:rFonts w:hint="default"/>
+          <w:color w:val="000000" w:themeColor="text1"/>
+          <w:lang w:val="pt-BR"/>
+          <w14:textFill>
+            <w14:solidFill>
+              <w14:schemeClr w14:val="tx1"/>
+            </w14:solidFill>
+          </w14:textFill>
+        </w:rPr>
+        <w:t>, e com pouco tempo, a</w:t>
+      </w:r>
       <w:r>
         <w:rPr>
           <w:color w:val="000000" w:themeColor="text1"/>
@@ -5796,21 +4720,21 @@
             </w14:solidFill>
           </w14:textFill>
         </w:rPr>
-        <w:t>um gasto menor, pois basta ter acesso à internet e saber divulgar o produto. O consumidor, por sua vez, terá também uma</w:t>
-      </w:r>
-      <w:ins w:id="121" w:author="aparecida.silva.ferreira@escola.pr.gov.br" w:date="2023-06-19T13:29:00Z">
-        <w:r>
-          <w:rPr>
-            <w:color w:val="000000" w:themeColor="text1"/>
-            <w14:textFill>
-              <w14:solidFill>
-                <w14:schemeClr w14:val="tx1"/>
-              </w14:solidFill>
-            </w14:textFill>
-          </w:rPr>
-          <w:t xml:space="preserve"> </w:t>
-        </w:r>
-      </w:ins>
+        <w:t xml:space="preserve"> pesquisa</w:t>
+      </w:r>
+      <w:r>
+        <w:rPr>
+          <w:rFonts w:hint="default"/>
+          <w:color w:val="000000" w:themeColor="text1"/>
+          <w:lang w:val="pt-BR"/>
+          <w14:textFill>
+            <w14:solidFill>
+              <w14:schemeClr w14:val="tx1"/>
+            </w14:solidFill>
+          </w14:textFill>
+        </w:rPr>
+        <w:t xml:space="preserve"> de</w:t>
+      </w:r>
       <w:r>
         <w:rPr>
           <w:color w:val="000000" w:themeColor="text1"/>
@@ -5820,98 +4744,21 @@
             </w14:solidFill>
           </w14:textFill>
         </w:rPr>
-        <w:t>facilidade para dar sua opinião sobre o produto, fazer comparações e compartilhar seu conteúdo. O que passa a ocorrer, então, é uma interação maior e plena entre o consumidor e o proprietário. O consumidor terá mais facilidade para escolher e comprar</w:t>
-      </w:r>
-      <w:ins w:id="122" w:author="felip" w:date="2023-06-19T21:29:06Z">
-        <w:r>
-          <w:rPr>
-            <w:rFonts w:hint="default"/>
-            <w:color w:val="000000" w:themeColor="text1"/>
-            <w:lang w:val="pt-BR"/>
-            <w14:textFill>
-              <w14:solidFill>
-                <w14:schemeClr w14:val="tx1"/>
-              </w14:solidFill>
-            </w14:textFill>
-          </w:rPr>
-          <w:t>, e</w:t>
-        </w:r>
-      </w:ins>
-      <w:ins w:id="123" w:author="felip" w:date="2023-06-19T21:27:21Z">
-        <w:r>
-          <w:rPr>
-            <w:rFonts w:hint="default"/>
-            <w:color w:val="000000" w:themeColor="text1"/>
-            <w:lang w:val="pt-BR"/>
-            <w14:textFill>
-              <w14:solidFill>
-                <w14:schemeClr w14:val="tx1"/>
-              </w14:solidFill>
-            </w14:textFill>
-          </w:rPr>
-          <w:t xml:space="preserve"> com</w:t>
-        </w:r>
-      </w:ins>
-      <w:ins w:id="124" w:author="felip" w:date="2023-06-19T21:27:22Z">
-        <w:r>
-          <w:rPr>
-            <w:rFonts w:hint="default"/>
-            <w:color w:val="000000" w:themeColor="text1"/>
-            <w:lang w:val="pt-BR"/>
-            <w14:textFill>
-              <w14:solidFill>
-                <w14:schemeClr w14:val="tx1"/>
-              </w14:solidFill>
-            </w14:textFill>
-          </w:rPr>
-          <w:t xml:space="preserve"> pouco</w:t>
-        </w:r>
-      </w:ins>
-      <w:ins w:id="125" w:author="felip" w:date="2023-06-19T21:27:23Z">
-        <w:r>
-          <w:rPr>
-            <w:rFonts w:hint="default"/>
-            <w:color w:val="000000" w:themeColor="text1"/>
-            <w:lang w:val="pt-BR"/>
-            <w14:textFill>
-              <w14:solidFill>
-                <w14:schemeClr w14:val="tx1"/>
-              </w14:solidFill>
-            </w14:textFill>
-          </w:rPr>
-          <w:t xml:space="preserve"> tempo</w:t>
-        </w:r>
-      </w:ins>
-      <w:ins w:id="126" w:author="felip" w:date="2023-06-19T21:27:25Z">
-        <w:r>
-          <w:rPr>
-            <w:rFonts w:hint="default"/>
-            <w:color w:val="000000" w:themeColor="text1"/>
-            <w:lang w:val="pt-BR"/>
-            <w14:textFill>
-              <w14:solidFill>
-                <w14:schemeClr w14:val="tx1"/>
-              </w14:solidFill>
-            </w14:textFill>
-          </w:rPr>
-          <w:t>,</w:t>
-        </w:r>
-      </w:ins>
-      <w:ins w:id="127" w:author="felip" w:date="2023-06-19T21:27:26Z">
-        <w:r>
-          <w:rPr>
-            <w:rFonts w:hint="default"/>
-            <w:color w:val="000000" w:themeColor="text1"/>
-            <w:lang w:val="pt-BR"/>
-            <w14:textFill>
-              <w14:solidFill>
-                <w14:schemeClr w14:val="tx1"/>
-              </w14:solidFill>
-            </w14:textFill>
-          </w:rPr>
-          <w:t xml:space="preserve"> a</w:t>
-        </w:r>
-      </w:ins>
+        <w:t xml:space="preserve"> diversos produtos ficará facilitada</w:t>
+      </w:r>
+      <w:r>
+        <w:rPr>
+          <w:rFonts w:hint="default"/>
+          <w:color w:val="000000" w:themeColor="text1"/>
+          <w:lang w:val="pt-BR"/>
+          <w14:textFill>
+            <w14:solidFill>
+              <w14:schemeClr w14:val="tx1"/>
+            </w14:solidFill>
+          </w14:textFill>
+        </w:rPr>
+        <w:t xml:space="preserve"> dentro da própria residência</w:t>
+      </w:r>
       <w:r>
         <w:rPr>
           <w:color w:val="000000" w:themeColor="text1"/>
@@ -5921,38 +4768,21 @@
             </w14:solidFill>
           </w14:textFill>
         </w:rPr>
-        <w:t xml:space="preserve"> pesquisa</w:t>
-      </w:r>
-      <w:ins w:id="128" w:author="felip" w:date="2023-06-19T21:27:28Z">
-        <w:r>
-          <w:rPr>
-            <w:rFonts w:hint="default"/>
-            <w:color w:val="000000" w:themeColor="text1"/>
-            <w:lang w:val="pt-BR"/>
-            <w14:textFill>
-              <w14:solidFill>
-                <w14:schemeClr w14:val="tx1"/>
-              </w14:solidFill>
-            </w14:textFill>
-          </w:rPr>
-          <w:t xml:space="preserve"> </w:t>
-        </w:r>
-      </w:ins>
-      <w:ins w:id="129" w:author="felip" w:date="2023-06-19T21:27:29Z">
-        <w:r>
-          <w:rPr>
-            <w:rFonts w:hint="default"/>
-            <w:color w:val="000000" w:themeColor="text1"/>
-            <w:lang w:val="pt-BR"/>
-            <w14:textFill>
-              <w14:solidFill>
-                <w14:schemeClr w14:val="tx1"/>
-              </w14:solidFill>
-            </w14:textFill>
-          </w:rPr>
-          <w:t>de</w:t>
-        </w:r>
-      </w:ins>
+        <w:t xml:space="preserve"> </w:t>
+      </w:r>
+      <w:r>
+        <w:rPr>
+          <w:rFonts w:hint="default"/>
+          <w:color w:val="000000" w:themeColor="text1"/>
+          <w:lang w:val="pt-BR"/>
+          <w14:textFill>
+            <w14:solidFill>
+              <w14:schemeClr w14:val="tx1"/>
+            </w14:solidFill>
+          </w14:textFill>
+        </w:rPr>
+        <w:t>do</w:t>
+      </w:r>
       <w:r>
         <w:rPr>
           <w:color w:val="000000" w:themeColor="text1"/>
@@ -5962,128 +4792,21 @@
             </w14:solidFill>
           </w14:textFill>
         </w:rPr>
-        <w:t xml:space="preserve"> diversos produtos ficará facilitada</w:t>
-      </w:r>
-      <w:ins w:id="130" w:author="felip" w:date="2023-06-19T21:28:29Z">
-        <w:r>
-          <w:rPr>
-            <w:rFonts w:hint="default"/>
-            <w:color w:val="000000" w:themeColor="text1"/>
-            <w:lang w:val="pt-BR"/>
-            <w14:textFill>
-              <w14:solidFill>
-                <w14:schemeClr w14:val="tx1"/>
-              </w14:solidFill>
-            </w14:textFill>
-          </w:rPr>
-          <w:t xml:space="preserve"> d</w:t>
-        </w:r>
-      </w:ins>
-      <w:ins w:id="131" w:author="felip" w:date="2023-06-19T21:28:30Z">
-        <w:r>
-          <w:rPr>
-            <w:rFonts w:hint="default"/>
-            <w:color w:val="000000" w:themeColor="text1"/>
-            <w:lang w:val="pt-BR"/>
-            <w14:textFill>
-              <w14:solidFill>
-                <w14:schemeClr w14:val="tx1"/>
-              </w14:solidFill>
-            </w14:textFill>
-          </w:rPr>
-          <w:t xml:space="preserve">entro </w:t>
-        </w:r>
-      </w:ins>
-      <w:ins w:id="132" w:author="felip" w:date="2023-06-19T21:28:33Z">
-        <w:r>
-          <w:rPr>
-            <w:rFonts w:hint="default"/>
-            <w:color w:val="000000" w:themeColor="text1"/>
-            <w:lang w:val="pt-BR"/>
-            <w14:textFill>
-              <w14:solidFill>
-                <w14:schemeClr w14:val="tx1"/>
-              </w14:solidFill>
-            </w14:textFill>
-          </w:rPr>
-          <w:t>da pr</w:t>
-        </w:r>
-      </w:ins>
-      <w:ins w:id="133" w:author="felip" w:date="2023-06-19T21:28:34Z">
-        <w:r>
-          <w:rPr>
-            <w:rFonts w:hint="default"/>
-            <w:color w:val="000000" w:themeColor="text1"/>
-            <w:lang w:val="pt-BR"/>
-            <w14:textFill>
-              <w14:solidFill>
-                <w14:schemeClr w14:val="tx1"/>
-              </w14:solidFill>
-            </w14:textFill>
-          </w:rPr>
-          <w:t>óp</w:t>
-        </w:r>
-      </w:ins>
-      <w:ins w:id="134" w:author="felip" w:date="2023-06-19T21:28:35Z">
-        <w:r>
-          <w:rPr>
-            <w:rFonts w:hint="default"/>
-            <w:color w:val="000000" w:themeColor="text1"/>
-            <w:lang w:val="pt-BR"/>
-            <w14:textFill>
-              <w14:solidFill>
-                <w14:schemeClr w14:val="tx1"/>
-              </w14:solidFill>
-            </w14:textFill>
-          </w:rPr>
-          <w:t>ria re</w:t>
-        </w:r>
-      </w:ins>
-      <w:ins w:id="135" w:author="felip" w:date="2023-06-19T21:28:36Z">
-        <w:r>
-          <w:rPr>
-            <w:rFonts w:hint="default"/>
-            <w:color w:val="000000" w:themeColor="text1"/>
-            <w:lang w:val="pt-BR"/>
-            <w14:textFill>
-              <w14:solidFill>
-                <w14:schemeClr w14:val="tx1"/>
-              </w14:solidFill>
-            </w14:textFill>
-          </w:rPr>
-          <w:t>sid</w:t>
-        </w:r>
-      </w:ins>
-      <w:ins w:id="136" w:author="felip" w:date="2023-06-19T21:28:37Z">
-        <w:r>
-          <w:rPr>
-            <w:rFonts w:hint="default"/>
-            <w:color w:val="000000" w:themeColor="text1"/>
-            <w:lang w:val="pt-BR"/>
-            <w14:textFill>
-              <w14:solidFill>
-                <w14:schemeClr w14:val="tx1"/>
-              </w14:solidFill>
-            </w14:textFill>
-          </w:rPr>
-          <w:t>ên</w:t>
-        </w:r>
-      </w:ins>
-      <w:ins w:id="137" w:author="felip" w:date="2023-06-19T21:28:38Z">
-        <w:r>
-          <w:rPr>
-            <w:rFonts w:hint="default"/>
-            <w:color w:val="000000" w:themeColor="text1"/>
-            <w:lang w:val="pt-BR"/>
-            <w14:textFill>
-              <w14:solidFill>
-                <w14:schemeClr w14:val="tx1"/>
-              </w14:solidFill>
-            </w14:textFill>
-          </w:rPr>
-          <w:t>cia</w:t>
-        </w:r>
-      </w:ins>
+        <w:t xml:space="preserve"> mesmo</w:t>
+      </w:r>
+      <w:r>
+        <w:rPr>
+          <w:rFonts w:hint="default"/>
+          <w:color w:val="000000" w:themeColor="text1"/>
+          <w:lang w:val="pt-BR"/>
+          <w14:textFill>
+            <w14:solidFill>
+              <w14:schemeClr w14:val="tx1"/>
+            </w14:solidFill>
+          </w14:textFill>
+        </w:rPr>
+        <w:t>,</w:t>
+      </w:r>
       <w:r>
         <w:rPr>
           <w:color w:val="000000" w:themeColor="text1"/>
@@ -6095,21 +4818,19 @@
         </w:rPr>
         <w:t xml:space="preserve"> </w:t>
       </w:r>
-      <w:ins w:id="138" w:author="felip" w:date="2023-06-19T21:28:45Z">
-        <w:r>
-          <w:rPr>
-            <w:rFonts w:hint="default"/>
-            <w:color w:val="000000" w:themeColor="text1"/>
-            <w:lang w:val="pt-BR"/>
-            <w14:textFill>
-              <w14:solidFill>
-                <w14:schemeClr w14:val="tx1"/>
-              </w14:solidFill>
-            </w14:textFill>
-          </w:rPr>
-          <w:t>do</w:t>
-        </w:r>
-      </w:ins>
+      <w:r>
+        <w:rPr>
+          <w:rFonts w:hint="default"/>
+          <w:color w:val="000000" w:themeColor="text1"/>
+          <w:lang w:val="pt-BR"/>
+          <w14:textFill>
+            <w14:solidFill>
+              <w14:schemeClr w14:val="tx1"/>
+            </w14:solidFill>
+          </w14:textFill>
+        </w:rPr>
+        <w:t>facilitando para o</w:t>
+      </w:r>
       <w:r>
         <w:rPr>
           <w:color w:val="000000" w:themeColor="text1"/>
@@ -6119,23 +4840,21 @@
             </w14:solidFill>
           </w14:textFill>
         </w:rPr>
-        <w:t xml:space="preserve"> mesmo</w:t>
-      </w:r>
-      <w:ins w:id="139" w:author="felip" w:date="2023-06-19T21:28:50Z">
-        <w:r>
-          <w:rPr>
-            <w:rFonts w:hint="default"/>
-            <w:color w:val="000000" w:themeColor="text1"/>
-            <w:lang w:val="pt-BR"/>
-            <w14:textFill>
-              <w14:solidFill>
-                <w14:schemeClr w14:val="tx1"/>
-              </w14:solidFill>
-            </w14:textFill>
-          </w:rPr>
-          <w:t>,</w:t>
-        </w:r>
-      </w:ins>
+        <w:t xml:space="preserve"> consumidor fech</w:t>
+      </w:r>
+      <w:r>
+        <w:rPr>
+          <w:rFonts w:hint="default"/>
+          <w:color w:val="000000" w:themeColor="text1"/>
+          <w:lang w:val="pt-BR"/>
+          <w14:textFill>
+            <w14:solidFill>
+              <w14:schemeClr w14:val="tx1"/>
+            </w14:solidFill>
+          </w14:textFill>
+        </w:rPr>
+        <w:t>ar</w:t>
+      </w:r>
       <w:r>
         <w:rPr>
           <w:color w:val="000000" w:themeColor="text1"/>
@@ -6145,83 +4864,20 @@
             </w14:solidFill>
           </w14:textFill>
         </w:rPr>
-        <w:t xml:space="preserve"> </w:t>
-      </w:r>
-      <w:ins w:id="140" w:author="felip" w:date="2023-06-19T21:29:21Z">
-        <w:r>
-          <w:rPr>
-            <w:rFonts w:hint="default"/>
-            <w:color w:val="000000" w:themeColor="text1"/>
-            <w:lang w:val="pt-BR"/>
-            <w14:textFill>
-              <w14:solidFill>
-                <w14:schemeClr w14:val="tx1"/>
-              </w14:solidFill>
-            </w14:textFill>
-          </w:rPr>
-          <w:t>f</w:t>
-        </w:r>
-      </w:ins>
-      <w:ins w:id="141" w:author="felip" w:date="2023-06-19T21:29:22Z">
-        <w:r>
-          <w:rPr>
-            <w:rFonts w:hint="default"/>
-            <w:color w:val="000000" w:themeColor="text1"/>
-            <w:lang w:val="pt-BR"/>
-            <w14:textFill>
-              <w14:solidFill>
-                <w14:schemeClr w14:val="tx1"/>
-              </w14:solidFill>
-            </w14:textFill>
-          </w:rPr>
-          <w:t>acili</w:t>
-        </w:r>
-      </w:ins>
-      <w:ins w:id="142" w:author="felip" w:date="2023-06-19T21:29:23Z">
-        <w:r>
-          <w:rPr>
-            <w:rFonts w:hint="default"/>
-            <w:color w:val="000000" w:themeColor="text1"/>
-            <w:lang w:val="pt-BR"/>
-            <w14:textFill>
-              <w14:solidFill>
-                <w14:schemeClr w14:val="tx1"/>
-              </w14:solidFill>
-            </w14:textFill>
-          </w:rPr>
-          <w:t xml:space="preserve">tando </w:t>
-        </w:r>
-      </w:ins>
-      <w:ins w:id="143" w:author="felip" w:date="2023-06-19T21:29:30Z">
-        <w:r>
-          <w:rPr>
-            <w:rFonts w:hint="default"/>
-            <w:color w:val="000000" w:themeColor="text1"/>
-            <w:lang w:val="pt-BR"/>
-            <w14:textFill>
-              <w14:solidFill>
-                <w14:schemeClr w14:val="tx1"/>
-              </w14:solidFill>
-            </w14:textFill>
-          </w:rPr>
-          <w:t>para</w:t>
-        </w:r>
-      </w:ins>
-      <w:ins w:id="144" w:author="felip" w:date="2023-06-19T21:29:31Z">
-        <w:r>
-          <w:rPr>
-            <w:rFonts w:hint="default"/>
-            <w:color w:val="000000" w:themeColor="text1"/>
-            <w:lang w:val="pt-BR"/>
-            <w14:textFill>
-              <w14:solidFill>
-                <w14:schemeClr w14:val="tx1"/>
-              </w14:solidFill>
-            </w14:textFill>
-          </w:rPr>
-          <w:t xml:space="preserve"> o</w:t>
-        </w:r>
-      </w:ins>
+        <w:t xml:space="preserve"> negócio. E não será mais necessário estar conectado ao computador para poder ver as informações. Através de celulares móveis já será possível ter todo o acesso necessário. Para uma empresa implementar o marketing na </w:t>
+      </w:r>
+      <w:r>
+        <w:rPr>
+          <w:color w:val="000000" w:themeColor="text1"/>
+          <w:lang w:val="pt-BR"/>
+          <w14:textFill>
+            <w14:solidFill>
+              <w14:schemeClr w14:val="tx1"/>
+            </w14:solidFill>
+          </w14:textFill>
+        </w:rPr>
+        <w:t>Internet</w:t>
+      </w:r>
       <w:r>
         <w:rPr>
           <w:color w:val="000000" w:themeColor="text1"/>
@@ -6231,23 +4887,20 @@
             </w14:solidFill>
           </w14:textFill>
         </w:rPr>
-        <w:t xml:space="preserve"> consumidor fech</w:t>
-      </w:r>
-      <w:ins w:id="145" w:author="felip" w:date="2023-06-19T21:29:36Z">
-        <w:r>
-          <w:rPr>
-            <w:rFonts w:hint="default"/>
-            <w:color w:val="000000" w:themeColor="text1"/>
-            <w:lang w:val="pt-BR"/>
-            <w14:textFill>
-              <w14:solidFill>
-                <w14:schemeClr w14:val="tx1"/>
-              </w14:solidFill>
-            </w14:textFill>
-          </w:rPr>
-          <w:t>ar</w:t>
-        </w:r>
-      </w:ins>
+        <w:t xml:space="preserve">, necessita antes de tudo identificar o público-alvo, isto é, utilizadores da </w:t>
+      </w:r>
+      <w:r>
+        <w:rPr>
+          <w:color w:val="000000" w:themeColor="text1"/>
+          <w:lang w:val="pt-BR"/>
+          <w14:textFill>
+            <w14:solidFill>
+              <w14:schemeClr w14:val="tx1"/>
+            </w14:solidFill>
+          </w14:textFill>
+        </w:rPr>
+        <w:t>Internet</w:t>
+      </w:r>
       <w:r>
         <w:rPr>
           <w:color w:val="000000" w:themeColor="text1"/>
@@ -6257,14 +4910,21 @@
             </w14:solidFill>
           </w14:textFill>
         </w:rPr>
-        <w:t xml:space="preserve"> negócio. E não será mais necessário estar conectado ao computador para poder ver as informações. Através de celulares móveis já será possível ter todo o acesso necessário. Para uma empresa implementar o marketing na internet, necessita antes de tudo identificar o público-alvo, isto é, utilizadores da internet. A estratégia de marketing na internet deve estar em consonância com a estratégia de marketing definida na empresa. </w:t>
-      </w:r>
-    </w:p>
-    <w:p>
-      <w:pPr>
-        <w:widowControl/>
-        <w:spacing w:line="360" w:lineRule="auto"/>
-        <w:ind w:firstLine="360" w:firstLineChars="150"/>
+        <w:t xml:space="preserve">. A estratégia de marketing na </w:t>
+      </w:r>
+      <w:r>
+        <w:rPr>
+          <w:color w:val="000000" w:themeColor="text1"/>
+          <w:lang w:val="pt-BR"/>
+          <w14:textFill>
+            <w14:solidFill>
+              <w14:schemeClr w14:val="tx1"/>
+            </w14:solidFill>
+          </w14:textFill>
+        </w:rPr>
+        <w:t>Internet</w:t>
+      </w:r>
+      <w:r>
         <w:rPr>
           <w:color w:val="000000" w:themeColor="text1"/>
           <w14:textFill>
@@ -6273,9 +4933,14 @@
             </w14:solidFill>
           </w14:textFill>
         </w:rPr>
-      </w:pPr>
-      <w:commentRangeStart w:id="2"/>
-      <w:r>
+        <w:t xml:space="preserve"> deve estar em consonância com a estratégia de marketing definida na empresa. </w:t>
+      </w:r>
+    </w:p>
+    <w:p>
+      <w:pPr>
+        <w:widowControl/>
+        <w:spacing w:line="360" w:lineRule="auto"/>
+        <w:ind w:firstLine="360" w:firstLineChars="150"/>
         <w:rPr>
           <w:color w:val="000000" w:themeColor="text1"/>
           <w14:textFill>
@@ -6284,12 +4949,23 @@
             </w14:solidFill>
           </w14:textFill>
         </w:rPr>
+      </w:pPr>
+      <w:commentRangeStart w:id="2"/>
+      <w:r>
+        <w:rPr>
+          <w:color w:val="000000" w:themeColor="text1"/>
+          <w14:textFill>
+            <w14:solidFill>
+              <w14:schemeClr w14:val="tx1"/>
+            </w14:solidFill>
+          </w14:textFill>
+        </w:rPr>
         <w:t>A</w:t>
       </w:r>
       <w:commentRangeEnd w:id="2"/>
       <w:r>
         <w:rPr>
-          <w:rStyle w:val="11"/>
+          <w:rStyle w:val="7"/>
           <w:color w:val="000000" w:themeColor="text1"/>
           <w:sz w:val="24"/>
           <w:szCs w:val="24"/>
@@ -6310,12 +4986,21 @@
             </w14:solidFill>
           </w14:textFill>
         </w:rPr>
-        <w:t xml:space="preserve"> web traz muitos benefícios para consumidores e para as empresas que desejam divulgar os produtos e marcas de um modo mais rápido e ágil. A comunicação é feita em questão de segundos, informação não se desatualiza mais. Mas a partir daí surgem algumas dúvidas: embora rápida e ágil e traga informações em segundos, será a melhor maneira de relacionamento entre cliente e empresa? Por ser um meio muito rápido, perde-se um pouco do relacionamento social presente. As pessoas, acostumadas com notícias, informações e compras através de internet, estão se perdendo um pouco, estão perdendo o contato com o outro. Pode-se pensar também que com toda a tecnologia que vem surgindo as pessoas terão mais tempo para a família, para o lazer e para os amigos, pois em meros minutos estão com a “vida” resolvida. Há vantagens e desvantagens no uso da internet, mas é vital que cada usuário se policie, que use seus recursos somente o necessário e quando conveniente, para que assim possa ter uma vida social normal. A proposta deste artigo é fornecer aos profissionais de marketing uma visão geral da internet e dos serviços on-line oferecidos, para que possam perceber as oportunidades e as dificuldades que as novas mídias e redes sociais venham apresentar no decorrer do tempo. Pretende-se mostrar o lado real, sem ilusão, do que realmente é oferecido e como funcionam as mídias e as redes sociais citadas, ressaltando as vantagens e desvantagens que esse tipo de serviço oferece aos interessados. Deseja-se que ao final da leitura tenha-se conseguido incentivar o novo consumidor a usar os serviços on-line e a participar de redes sociais, aumentando os ciclos de amizade e profissional, facilitando a produtividade no trabalho e no desenvolvimento de novas técnicas e novas pesquisas relacionadas ao marketing digital.</w:t>
-      </w:r>
-    </w:p>
-    <w:p>
-      <w:pPr>
-        <w:spacing w:line="360" w:lineRule="auto"/>
+        <w:t xml:space="preserve"> web traz muitos benefícios para consumidores e para as empresas que desejam divulgar os produtos e marcas de um modo mais rápido e ágil. A comunicação é feita em questão de segundos, informação não se desatualiza mais. Mas a partir daí surgem algumas dúvidas: embora rápida e ágil e traga informações em segundos, será a melhor maneira de relacionamento entre cliente e empresa? Por ser um meio muito rápido, perde-se um pouco do relacionamento social presente. As pessoas, acostumadas com notícias, informações e compras através de </w:t>
+      </w:r>
+      <w:r>
+        <w:rPr>
+          <w:color w:val="000000" w:themeColor="text1"/>
+          <w:lang w:val="pt-BR"/>
+          <w14:textFill>
+            <w14:solidFill>
+              <w14:schemeClr w14:val="tx1"/>
+            </w14:solidFill>
+          </w14:textFill>
+        </w:rPr>
+        <w:t>Internet</w:t>
+      </w:r>
+      <w:r>
         <w:rPr>
           <w:color w:val="000000" w:themeColor="text1"/>
           <w14:textFill>
@@ -6324,7 +5009,20 @@
             </w14:solidFill>
           </w14:textFill>
         </w:rPr>
-      </w:pPr>
+        <w:t xml:space="preserve">, estão se perdendo um pouco, estão perdendo o contato com o outro. Pode-se pensar também que com toda a tecnologia que vem surgindo as pessoas terão mais tempo para a família, para o lazer e para os amigos, pois em meros minutos estão com a “vida” resolvida. Há vantagens e desvantagens no uso da </w:t>
+      </w:r>
+      <w:r>
+        <w:rPr>
+          <w:color w:val="000000" w:themeColor="text1"/>
+          <w:lang w:val="pt-BR"/>
+          <w14:textFill>
+            <w14:solidFill>
+              <w14:schemeClr w14:val="tx1"/>
+            </w14:solidFill>
+          </w14:textFill>
+        </w:rPr>
+        <w:t>Internet</w:t>
+      </w:r>
       <w:r>
         <w:rPr>
           <w:color w:val="000000" w:themeColor="text1"/>
@@ -6334,6 +5032,53 @@
             </w14:solidFill>
           </w14:textFill>
         </w:rPr>
+        <w:t xml:space="preserve">, mas é vital que cada usuário se policie, que use seus recursos somente o necessário e quando conveniente, para que assim possa ter uma vida social normal. A proposta deste artigo é fornecer aos profissionais de marketing uma visão geral da </w:t>
+      </w:r>
+      <w:r>
+        <w:rPr>
+          <w:color w:val="000000" w:themeColor="text1"/>
+          <w:lang w:val="pt-BR"/>
+          <w14:textFill>
+            <w14:solidFill>
+              <w14:schemeClr w14:val="tx1"/>
+            </w14:solidFill>
+          </w14:textFill>
+        </w:rPr>
+        <w:t>Internet</w:t>
+      </w:r>
+      <w:r>
+        <w:rPr>
+          <w:color w:val="000000" w:themeColor="text1"/>
+          <w14:textFill>
+            <w14:solidFill>
+              <w14:schemeClr w14:val="tx1"/>
+            </w14:solidFill>
+          </w14:textFill>
+        </w:rPr>
+        <w:t xml:space="preserve"> e dos serviços on-line oferecidos, para que possam perceber as oportunidades e as dificuldades que as novas mídias e redes sociais venham apresentar no decorrer do tempo. Pretende-se mostrar o lado real, sem ilusão, do que realmente é oferecido e como funcionam as mídias e as redes sociais citadas, ressaltando as vantagens e desvantagens que esse tipo de serviço oferece aos interessados. Deseja-se que ao final da leitura tenha-se conseguido incentivar o novo consumidor a usar os serviços on-line e a participar de redes sociais, aumentando os ciclos de amizade e profissional, facilitando a produtividade no trabalho e no desenvolvimento de novas técnicas e novas pesquisas relacionadas ao marketing digital.</w:t>
+      </w:r>
+    </w:p>
+    <w:p>
+      <w:pPr>
+        <w:spacing w:line="360" w:lineRule="auto"/>
+        <w:rPr>
+          <w:color w:val="000000" w:themeColor="text1"/>
+          <w14:textFill>
+            <w14:solidFill>
+              <w14:schemeClr w14:val="tx1"/>
+            </w14:solidFill>
+          </w14:textFill>
+        </w:rPr>
+      </w:pPr>
+      <w:r>
+        <w:rPr>
+          <w:color w:val="000000" w:themeColor="text1"/>
+          <w14:textFill>
+            <w14:solidFill>
+              <w14:schemeClr w14:val="tx1"/>
+            </w14:solidFill>
+          </w14:textFill>
+        </w:rPr>
         <w:t>A tecnologia aproxima pessoas e empresas, possibilita conhecimentos com apenas um clique do mouse, torna possível conhecer o mundo em questão de segundos. Muitas empresas brasileiras já perceberam e vêm investindo cada dia mais em serviços e produtos que estão dentro da rede, na web. A venda e o relacionamento com clientes são enormes; através dos serviços on-line o contato fica mais fácil, aproxima o consumidor da oferta, pode ocorrer através de sites, e-mail; o que importa é estar conectado e manter sempre um canal direto com o cliente. O investimento é pequeno, frente a grandes possibilidades de negócios que surgem com o decorrer do tempo. E é importante que a empresa mantenha sempre seu site atualizado. A inovação é necessária, pois os usuários gostam de abrir o site e ver novos produtos. (CINTRA,2010).</w:t>
       </w:r>
     </w:p>
@@ -6346,8 +5091,8 @@
         </w:numPr>
         <w:ind w:left="578" w:hanging="578"/>
       </w:pPr>
-      <w:bookmarkStart w:id="3" w:name="_Toc3927"/>
-      <w:bookmarkStart w:id="4" w:name="_Toc119164363"/>
+      <w:bookmarkStart w:id="3" w:name="_Toc119164363"/>
+      <w:bookmarkStart w:id="4" w:name="_Toc3927"/>
       <w:r>
         <w:t>Apresentação do Problema</w:t>
       </w:r>
@@ -6390,8 +5135,8 @@
         <w:pStyle w:val="2"/>
         <w:spacing w:line="360" w:lineRule="auto"/>
       </w:pPr>
-      <w:bookmarkStart w:id="5" w:name="_Toc119164364"/>
-      <w:bookmarkStart w:id="6" w:name="_Toc26813"/>
+      <w:bookmarkStart w:id="5" w:name="_Toc26813"/>
+      <w:bookmarkStart w:id="6" w:name="_Toc119164364"/>
       <w:r>
         <w:t>2</w:t>
       </w:r>
@@ -6403,6 +5148,8 @@
       </w:r>
       <w:bookmarkEnd w:id="5"/>
       <w:bookmarkEnd w:id="6"/>
+      <w:bookmarkStart w:id="57" w:name="_GoBack"/>
+      <w:bookmarkEnd w:id="57"/>
     </w:p>
     <w:p>
       <w:pPr>
@@ -6411,7 +5158,17 @@
         <w:ind w:firstLine="360" w:firstLineChars="150"/>
       </w:pPr>
       <w:r>
-        <w:t>O site tem a proposta de ser um e-commerce de tecnologia onde os usuários podem comprar produtos de tecnologia e também temos a uma parte do site que auxilia o usuário a escolher componentes de hardware corretamente, para não haver complicações na hora de montar um computador.</w:t>
+        <w:t xml:space="preserve">O site tem a proposta de ser um </w:t>
+      </w:r>
+      <w:r>
+        <w:rPr>
+          <w:rFonts w:hint="default"/>
+          <w:lang w:val="pt-BR"/>
+        </w:rPr>
+        <w:t>E</w:t>
+      </w:r>
+      <w:r>
+        <w:t>-commerce de tecnologia onde os usuários podem comprar produtos de tecnologia e também temos a uma parte do site que auxilia o usuário a escolher componentes de hardware corretamente, para não haver complicações na hora de montar um computador.</w:t>
       </w:r>
     </w:p>
     <w:p>
@@ -6489,8 +5246,8 @@
           <w:szCs w:val="22"/>
         </w:rPr>
       </w:pPr>
-      <w:bookmarkStart w:id="7" w:name="_Toc6254"/>
-      <w:bookmarkStart w:id="8" w:name="_Toc119164365"/>
+      <w:bookmarkStart w:id="7" w:name="_Toc119164365"/>
+      <w:bookmarkStart w:id="8" w:name="_Toc6254"/>
       <w:r>
         <w:t>3</w:t>
       </w:r>
@@ -6522,218 +5279,34 @@
         </w:rPr>
         <w:tab/>
       </w:r>
-      <w:ins w:id="146" w:author="felip" w:date="2023-06-19T21:59:35Z">
-        <w:r>
-          <w:rPr>
-            <w:rFonts w:hint="default"/>
-            <w:b w:val="0"/>
-            <w:color w:val="auto"/>
-            <w:sz w:val="24"/>
-            <w:szCs w:val="24"/>
-            <w:lang w:val="pt-BR"/>
-          </w:rPr>
-          <w:t>Fonte</w:t>
-        </w:r>
-      </w:ins>
-      <w:ins w:id="147" w:author="felip" w:date="2023-06-19T21:59:36Z">
-        <w:r>
-          <w:rPr>
-            <w:rFonts w:hint="default"/>
-            <w:b w:val="0"/>
-            <w:color w:val="auto"/>
-            <w:sz w:val="24"/>
-            <w:szCs w:val="24"/>
-            <w:lang w:val="pt-BR"/>
-          </w:rPr>
-          <w:t>l</w:t>
-        </w:r>
-      </w:ins>
-      <w:ins w:id="148" w:author="felip" w:date="2023-06-19T21:59:37Z">
-        <w:r>
-          <w:rPr>
-            <w:rFonts w:hint="default"/>
-            <w:b w:val="0"/>
-            <w:color w:val="auto"/>
-            <w:sz w:val="24"/>
-            <w:szCs w:val="24"/>
-            <w:lang w:val="pt-BR"/>
-          </w:rPr>
-          <w:t>les</w:t>
-        </w:r>
-      </w:ins>
-      <w:ins w:id="149" w:author="felip" w:date="2023-06-19T21:59:42Z">
-        <w:r>
-          <w:rPr>
-            <w:rFonts w:hint="default"/>
-            <w:b w:val="0"/>
-            <w:color w:val="auto"/>
-            <w:sz w:val="24"/>
-            <w:szCs w:val="24"/>
-            <w:lang w:val="pt-BR"/>
-          </w:rPr>
-          <w:t xml:space="preserve"> (</w:t>
-        </w:r>
-      </w:ins>
-      <w:ins w:id="150" w:author="felip" w:date="2023-06-19T21:59:43Z">
-        <w:r>
-          <w:rPr>
-            <w:rFonts w:hint="default"/>
-            <w:b w:val="0"/>
-            <w:color w:val="auto"/>
-            <w:sz w:val="24"/>
-            <w:szCs w:val="24"/>
-            <w:lang w:val="pt-BR"/>
-          </w:rPr>
-          <w:t>2</w:t>
-        </w:r>
-      </w:ins>
-      <w:ins w:id="151" w:author="felip" w:date="2023-06-19T21:59:44Z">
-        <w:r>
-          <w:rPr>
-            <w:rFonts w:hint="default"/>
-            <w:b w:val="0"/>
-            <w:color w:val="auto"/>
-            <w:sz w:val="24"/>
-            <w:szCs w:val="24"/>
-            <w:lang w:val="pt-BR"/>
-          </w:rPr>
-          <w:t>009</w:t>
-        </w:r>
-      </w:ins>
-      <w:ins w:id="152" w:author="felip" w:date="2023-06-19T22:00:00Z">
-        <w:r>
-          <w:rPr>
-            <w:rFonts w:hint="default"/>
-            <w:b w:val="0"/>
-            <w:color w:val="auto"/>
-            <w:sz w:val="24"/>
-            <w:szCs w:val="24"/>
-            <w:lang w:val="pt-BR"/>
-          </w:rPr>
-          <w:t>,</w:t>
-        </w:r>
-      </w:ins>
-      <w:ins w:id="153" w:author="felip" w:date="2023-06-19T22:00:01Z">
-        <w:r>
-          <w:rPr>
-            <w:rFonts w:hint="default"/>
-            <w:b w:val="0"/>
-            <w:color w:val="auto"/>
-            <w:sz w:val="24"/>
-            <w:szCs w:val="24"/>
-            <w:lang w:val="pt-BR"/>
-          </w:rPr>
-          <w:t xml:space="preserve"> p.</w:t>
-        </w:r>
-      </w:ins>
-      <w:ins w:id="154" w:author="felip" w:date="2023-06-19T22:00:06Z">
-        <w:r>
-          <w:rPr>
-            <w:rFonts w:hint="default"/>
-            <w:b w:val="0"/>
-            <w:color w:val="auto"/>
-            <w:sz w:val="24"/>
-            <w:szCs w:val="24"/>
-            <w:lang w:val="pt-BR"/>
-          </w:rPr>
-          <w:t xml:space="preserve"> </w:t>
-        </w:r>
-      </w:ins>
-      <w:ins w:id="155" w:author="felip" w:date="2023-06-19T22:00:07Z">
-        <w:r>
-          <w:rPr>
-            <w:rFonts w:hint="default"/>
-            <w:b w:val="0"/>
-            <w:color w:val="auto"/>
-            <w:sz w:val="24"/>
-            <w:szCs w:val="24"/>
-            <w:lang w:val="pt-BR"/>
-          </w:rPr>
-          <w:t>1-8</w:t>
-        </w:r>
-      </w:ins>
-      <w:ins w:id="156" w:author="felip" w:date="2023-06-19T21:59:45Z">
-        <w:r>
-          <w:rPr>
-            <w:rFonts w:hint="default"/>
-            <w:b w:val="0"/>
-            <w:color w:val="auto"/>
-            <w:sz w:val="24"/>
-            <w:szCs w:val="24"/>
-            <w:lang w:val="pt-BR"/>
-          </w:rPr>
-          <w:t>)</w:t>
-        </w:r>
-      </w:ins>
-      <w:ins w:id="157" w:author="felip" w:date="2023-06-19T22:00:10Z">
-        <w:r>
-          <w:rPr>
-            <w:rFonts w:hint="default"/>
-            <w:b w:val="0"/>
-            <w:color w:val="auto"/>
-            <w:sz w:val="24"/>
-            <w:szCs w:val="24"/>
-            <w:lang w:val="pt-BR"/>
-          </w:rPr>
-          <w:t xml:space="preserve"> </w:t>
-        </w:r>
-      </w:ins>
-      <w:ins w:id="158" w:author="felip" w:date="2023-06-19T22:00:11Z">
-        <w:r>
-          <w:rPr>
-            <w:rFonts w:hint="default"/>
-            <w:b w:val="0"/>
-            <w:color w:val="auto"/>
-            <w:sz w:val="24"/>
-            <w:szCs w:val="24"/>
-            <w:lang w:val="pt-BR"/>
-          </w:rPr>
-          <w:t>“</w:t>
-        </w:r>
-      </w:ins>
-      <w:ins w:id="159" w:author="felip" w:date="2023-06-19T21:58:19Z">
-        <w:r>
-          <w:rPr>
-            <w:rFonts w:ascii="Arial" w:hAnsi="Arial" w:eastAsia="Arial" w:cs="Arial"/>
-            <w:sz w:val="24"/>
-            <w:szCs w:val="24"/>
-          </w:rPr>
-          <w:t>A pesquisa científica é a aplicação prática de um conjunto de procedimentos objetivos, utilizados por um pesquisador (cientista), para o desenvolvimento de um experimento, a fim de produzir um novo conhecimento, além de integrá-lo àqueles pré-existente</w:t>
-        </w:r>
-      </w:ins>
-      <w:ins w:id="160" w:author="felip" w:date="2023-06-19T22:00:27Z">
-        <w:r>
-          <w:rPr>
-            <w:rFonts w:hint="default" w:cs="Arial"/>
-            <w:sz w:val="24"/>
-            <w:szCs w:val="24"/>
-            <w:lang w:val="pt-BR"/>
-          </w:rPr>
-          <w:t>s</w:t>
-        </w:r>
-      </w:ins>
-      <w:ins w:id="161" w:author="felip" w:date="2023-06-19T22:00:30Z">
-        <w:r>
-          <w:rPr>
-            <w:rFonts w:hint="default" w:cs="Arial"/>
-            <w:sz w:val="24"/>
-            <w:szCs w:val="24"/>
-            <w:lang w:val="pt-BR"/>
-          </w:rPr>
-          <w:t>”</w:t>
-        </w:r>
-      </w:ins>
-      <w:ins w:id="162" w:author="felip" w:date="2023-06-19T22:00:27Z">
-        <w:r>
-          <w:rPr>
-            <w:rFonts w:hint="default" w:cs="Arial"/>
-            <w:sz w:val="24"/>
-            <w:szCs w:val="24"/>
-            <w:lang w:val="pt-BR"/>
-          </w:rPr>
-          <w:t>.</w:t>
-        </w:r>
-      </w:ins>
+      <w:r>
+        <w:rPr>
+          <w:rFonts w:hint="default"/>
+          <w:b w:val="0"/>
+          <w:color w:val="auto"/>
+          <w:sz w:val="24"/>
+          <w:szCs w:val="24"/>
+          <w:lang w:val="pt-BR"/>
+        </w:rPr>
+        <w:t>Fontelles (2009, p. 1-8) “</w:t>
+      </w:r>
+      <w:r>
+        <w:rPr>
+          <w:rFonts w:ascii="Arial" w:hAnsi="Arial" w:eastAsia="Arial" w:cs="Arial"/>
+          <w:sz w:val="24"/>
+          <w:szCs w:val="24"/>
+        </w:rPr>
+        <w:t>A pesquisa científica é a aplicação prática de um conjunto de procedimentos objetivos, utilizados por um pesquisador (cientista), para o desenvolvimento de um experimento, a fim de produzir um novo conhecimento, além de integrá-lo àqueles pré-existente</w:t>
+      </w:r>
+      <w:r>
+        <w:rPr>
+          <w:rFonts w:hint="default" w:cs="Arial"/>
+          <w:sz w:val="24"/>
+          <w:szCs w:val="24"/>
+          <w:lang w:val="pt-BR"/>
+        </w:rPr>
+        <w:t>s”.</w:t>
+      </w:r>
     </w:p>
     <w:p>
       <w:pPr>
@@ -6748,7 +5321,7 @@
       <w:commentRangeEnd w:id="3"/>
       <w:r>
         <w:rPr>
-          <w:rStyle w:val="11"/>
+          <w:rStyle w:val="7"/>
         </w:rPr>
         <w:commentReference w:id="3"/>
       </w:r>
@@ -6769,7 +5342,7 @@
       <w:commentRangeEnd w:id="4"/>
       <w:r>
         <w:rPr>
-          <w:rStyle w:val="11"/>
+          <w:rStyle w:val="7"/>
         </w:rPr>
         <w:commentReference w:id="4"/>
       </w:r>
@@ -6820,8 +5393,8 @@
         <w:pStyle w:val="2"/>
         <w:spacing w:line="360" w:lineRule="auto"/>
       </w:pPr>
-      <w:bookmarkStart w:id="9" w:name="_Toc119164366"/>
-      <w:bookmarkStart w:id="10" w:name="_Toc24673"/>
+      <w:bookmarkStart w:id="9" w:name="_Toc24673"/>
+      <w:bookmarkStart w:id="10" w:name="_Toc119164366"/>
       <w:r>
         <w:t xml:space="preserve">4 </w:t>
       </w:r>
@@ -6847,30 +5420,12 @@
       <w:commentRangeEnd w:id="5"/>
       <w:r>
         <w:rPr>
-          <w:rStyle w:val="11"/>
+          <w:rStyle w:val="7"/>
         </w:rPr>
         <w:commentReference w:id="5"/>
       </w:r>
       <w:r>
-        <w:t xml:space="preserve"> (acrônimo para Hypertext Markup Language) - Linguagem de Marcação de Hipertexto. O HTML é uma linguagem de desenvolvimento web. Com ela, é permitido a construção de websites e inserção de conteúdos dentro do web browser (navegador), como por exemplo, imagens, vídeos e áudios, </w:t>
-      </w:r>
-      <w:ins w:id="163" w:author="aparecida.silva.ferreira@escola.pr.gov.br" w:date="2023-06-19T13:35:00Z">
-        <w:r>
-          <w:rPr/>
-          <w:t>utilizando-se</w:t>
-        </w:r>
-      </w:ins>
-      <w:r>
-        <w:t xml:space="preserve"> dos hipertextos. O web browser é o responsável por compilar esses hipertextos e estruturar eles, construindo assim, as páginas com as interações para o usuário. Como citado antes, o HTML é uma linguagem de desenvolvimento web que trabalha com tags, que nada mais são que comandos que cria estruturas e adiciona semântica as informações, além de fazer a hierarquização delas e dar significado a cada parte do conteúdo para o navegador, dividindo em seções os dados colocados. Atualmente estamos no HTML5 que é a quinta e </w:t>
-      </w:r>
-      <w:ins w:id="164" w:author="aparecida.silva.ferreira@escola.pr.gov.br" w:date="2023-06-19T13:35:00Z">
-        <w:r>
-          <w:rPr/>
-          <w:t>última</w:t>
-        </w:r>
-      </w:ins>
-      <w:r>
-        <w:t xml:space="preserve"> versão da linguagem. A evolução dela desde a última inclui recursos adicionais à linguagem, novas formas de adicionar áudio e vídeo e atualizações relacionadas aos comandos.</w:t>
+        <w:t xml:space="preserve"> (acrônimo para Hypertext Markup Language) - Linguagem de Marcação de Hipertexto. O HTML é uma linguagem de desenvolvimento web. Com ela, é permitido a construção de websites e inserção de conteúdos dentro do web browser (navegador), como por exemplo, imagens, vídeos e áudios, utilizando-se dos hipertextos. O web browser é o responsável por compilar esses hipertextos e estruturar eles, construindo assim, as páginas com as interações para o usuário. Como citado antes, o HTML é uma linguagem de desenvolvimento web que trabalha com tags, que nada mais são que comandos que cria estruturas e adiciona semântica as informações, além de fazer a hierarquização delas e dar significado a cada parte do conteúdo para o navegador, dividindo em seções os dados colocados. Atualmente estamos no HTML5 que é a quinta e última versão da linguagem. A evolução dela desde a última inclui recursos adicionais à linguagem, novas formas de adicionar áudio e vídeo e atualizações relacionadas aos comandos.</w:t>
       </w:r>
     </w:p>
     <w:p>
@@ -6912,23 +5467,15 @@
       <w:r>
         <w:t>MYSQL é um servidor e gerenciador de banco de dados (SGBD) relacional, segundo diz André Milani (2007). Ele é um dos mais populares servidores de banco de dados mais populares que existe, por possuir um sistema de gerenciamento e comandos padronizados dentro dos bancos de dados. Juntamente com ele, temos o SQL que é a linguagem de banco de dados, uma linguagem</w:t>
       </w:r>
-      <w:ins w:id="165" w:author="felip" w:date="2023-06-19T22:04:31Z">
-        <w:r>
-          <w:rPr>
-            <w:rFonts w:hint="default"/>
-            <w:lang w:val="pt-BR"/>
-          </w:rPr>
-          <w:t xml:space="preserve"> </w:t>
-        </w:r>
-      </w:ins>
-      <w:ins w:id="166" w:author="aparecida.silva.ferreira@escola.pr.gov.br" w:date="2023-06-19T13:36:00Z">
-        <w:r>
-          <w:rPr/>
-          <w:t>padronizada usada</w:t>
-        </w:r>
-      </w:ins>
-      <w:r>
-        <w:t xml:space="preserve"> para criar comandos que armazenem e manipulem dados.</w:t>
+      <w:r>
+        <w:rPr>
+          <w:rFonts w:hint="default"/>
+          <w:lang w:val="pt-BR"/>
+        </w:rPr>
+        <w:t xml:space="preserve"> </w:t>
+      </w:r>
+      <w:r>
+        <w:t>padronizada usada para criar comandos que armazenem e manipulem dados.</w:t>
       </w:r>
     </w:p>
     <w:p>
@@ -7069,8 +5616,8 @@
         <w:pStyle w:val="3"/>
         <w:spacing w:before="0" w:after="0"/>
       </w:pPr>
-      <w:bookmarkStart w:id="13" w:name="_Toc119164368"/>
-      <w:bookmarkStart w:id="14" w:name="_Toc27139"/>
+      <w:bookmarkStart w:id="13" w:name="_Toc27139"/>
+      <w:bookmarkStart w:id="14" w:name="_Toc119164368"/>
       <w:r>
         <w:t>5.1 Requisitos</w:t>
       </w:r>
@@ -7100,8 +5647,8 @@
         <w:pStyle w:val="3"/>
         <w:spacing w:before="0" w:after="0"/>
       </w:pPr>
-      <w:bookmarkStart w:id="15" w:name="_Toc1707"/>
-      <w:bookmarkStart w:id="16" w:name="_Toc119164369"/>
+      <w:bookmarkStart w:id="15" w:name="_Toc119164369"/>
+      <w:bookmarkStart w:id="16" w:name="_Toc1707"/>
       <w:r>
         <w:t>5.1.1 Requisitos funcionais</w:t>
       </w:r>
@@ -7350,16 +5897,10 @@
           <w:numId w:val="2"/>
         </w:numPr>
         <w:spacing w:before="0" w:after="0"/>
-        <w:rPr>
-          <w:ins w:id="167" w:author="felip" w:date="2023-06-19T22:08:06Z"/>
-        </w:rPr>
-      </w:pPr>
-      <w:ins w:id="168" w:author="felip" w:date="2023-06-19T22:08:06Z">
-        <w:r>
-          <w:rPr/>
-          <w:br w:type="page"/>
-        </w:r>
-      </w:ins>
+      </w:pPr>
+      <w:r>
+        <w:br w:type="page"/>
+      </w:r>
     </w:p>
     <w:p>
       <w:pPr>
@@ -7368,12 +5909,6 @@
           <w:ilvl w:val="1"/>
           <w:numId w:val="2"/>
         </w:numPr>
-        <w:rPr>
-          <w:ins w:id="170" w:author="felip" w:date="2023-06-19T22:08:19Z"/>
-        </w:rPr>
-        <w:pPrChange w:id="169" w:author="felip" w:date="2023-06-19T22:08:15Z">
-          <w:pPr/>
-        </w:pPrChange>
       </w:pPr>
       <w:r>
         <w:t xml:space="preserve"> </w:t>
@@ -7390,28 +5925,24 @@
       <w:pPr>
         <w:ind w:firstLine="0"/>
         <w:rPr>
-          <w:ins w:id="171" w:author="felip" w:date="2023-06-19T22:08:20Z"/>
           <w:color w:val="000000"/>
           <w:sz w:val="20"/>
           <w:szCs w:val="20"/>
         </w:rPr>
       </w:pPr>
-      <w:ins w:id="172" w:author="felip" w:date="2023-06-19T22:08:20Z">
-        <w:r>
-          <w:rPr>
-            <w:b/>
-            <w:bCs/>
-            <w:sz w:val="20"/>
-            <w:szCs w:val="20"/>
-          </w:rPr>
-          <w:t>Fonte: O autor, 2022</w:t>
-        </w:r>
-      </w:ins>
-    </w:p>
-    <w:p>
-      <w:pPr>
-        <w:rPr>
-          <w:ins w:id="173" w:author="felip" w:date="2023-06-19T22:08:00Z"/>
+      <w:r>
+        <w:rPr>
+          <w:b/>
+          <w:bCs/>
+          <w:sz w:val="20"/>
+          <w:szCs w:val="20"/>
+        </w:rPr>
+        <w:t>Fonte: O autor, 2022</w:t>
+      </w:r>
+    </w:p>
+    <w:p>
+      <w:pPr>
+        <w:rPr>
           <w:rFonts w:hint="default"/>
           <w:lang w:val="pt-BR"/>
         </w:rPr>
@@ -7432,48 +5963,45 @@
           <w:color w:val="000000"/>
         </w:rPr>
       </w:pPr>
-      <w:ins w:id="174" w:author="felip" w:date="2023-06-19T22:06:53Z">
-        <w:r>
-          <w:rPr/>
-          <w:drawing>
-            <wp:inline distT="0" distB="0" distL="114300" distR="114300">
-              <wp:extent cx="5057775" cy="3248660"/>
-              <wp:effectExtent l="0" t="0" r="9525" b="8890"/>
-              <wp:docPr id="1" name="Imagem 1" descr="diagrama-de-contexto"/>
-              <wp:cNvGraphicFramePr>
-                <a:graphicFrameLocks xmlns:a="http://schemas.openxmlformats.org/drawingml/2006/main" noChangeAspect="1"/>
-              </wp:cNvGraphicFramePr>
-              <a:graphic xmlns:a="http://schemas.openxmlformats.org/drawingml/2006/main">
-                <a:graphicData uri="http://schemas.openxmlformats.org/drawingml/2006/picture">
-                  <pic:pic xmlns:pic="http://schemas.openxmlformats.org/drawingml/2006/picture">
-                    <pic:nvPicPr>
-                      <pic:cNvPr id="1" name="Imagem 1" descr="diagrama-de-contexto"/>
-                      <pic:cNvPicPr>
-                        <a:picLocks noChangeAspect="1"/>
-                      </pic:cNvPicPr>
-                    </pic:nvPicPr>
-                    <pic:blipFill>
-                      <a:blip r:embed="rId10"/>
-                      <a:stretch>
-                        <a:fillRect/>
-                      </a:stretch>
-                    </pic:blipFill>
-                    <pic:spPr>
-                      <a:xfrm>
-                        <a:off x="0" y="0"/>
-                        <a:ext cx="5057775" cy="3248660"/>
-                      </a:xfrm>
-                      <a:prstGeom prst="rect">
-                        <a:avLst/>
-                      </a:prstGeom>
-                    </pic:spPr>
-                  </pic:pic>
-                </a:graphicData>
-              </a:graphic>
-            </wp:inline>
-          </w:drawing>
-        </w:r>
-      </w:ins>
+      <w:r>
+        <w:drawing>
+          <wp:inline distT="0" distB="0" distL="114300" distR="114300">
+            <wp:extent cx="5057775" cy="3248660"/>
+            <wp:effectExtent l="0" t="0" r="9525" b="8890"/>
+            <wp:docPr id="1" name="Imagem 1" descr="diagrama-de-contexto"/>
+            <wp:cNvGraphicFramePr>
+              <a:graphicFrameLocks xmlns:a="http://schemas.openxmlformats.org/drawingml/2006/main" noChangeAspect="1"/>
+            </wp:cNvGraphicFramePr>
+            <a:graphic xmlns:a="http://schemas.openxmlformats.org/drawingml/2006/main">
+              <a:graphicData uri="http://schemas.openxmlformats.org/drawingml/2006/picture">
+                <pic:pic xmlns:pic="http://schemas.openxmlformats.org/drawingml/2006/picture">
+                  <pic:nvPicPr>
+                    <pic:cNvPr id="1" name="Imagem 1" descr="diagrama-de-contexto"/>
+                    <pic:cNvPicPr>
+                      <a:picLocks noChangeAspect="1"/>
+                    </pic:cNvPicPr>
+                  </pic:nvPicPr>
+                  <pic:blipFill>
+                    <a:blip r:embed="rId10"/>
+                    <a:stretch>
+                      <a:fillRect/>
+                    </a:stretch>
+                  </pic:blipFill>
+                  <pic:spPr>
+                    <a:xfrm>
+                      <a:off x="0" y="0"/>
+                      <a:ext cx="5057775" cy="3248660"/>
+                    </a:xfrm>
+                    <a:prstGeom prst="rect">
+                      <a:avLst/>
+                    </a:prstGeom>
+                  </pic:spPr>
+                </pic:pic>
+              </a:graphicData>
+            </a:graphic>
+          </wp:inline>
+        </w:drawing>
+      </w:r>
     </w:p>
     <w:p>
       <w:pPr>
@@ -7644,8 +6172,8 @@
         </w:numPr>
         <w:ind w:left="578" w:hanging="578"/>
       </w:pPr>
-      <w:bookmarkStart w:id="23" w:name="_Toc29144"/>
-      <w:bookmarkStart w:id="24" w:name="_Toc119164373"/>
+      <w:bookmarkStart w:id="23" w:name="_Toc119164373"/>
+      <w:bookmarkStart w:id="24" w:name="_Toc29144"/>
       <w:r>
         <w:t>Diagrama de Entidade e relacionamento</w:t>
       </w:r>
@@ -7704,8 +6232,8 @@
         </w:numPr>
         <w:ind w:left="578" w:hanging="578"/>
       </w:pPr>
-      <w:bookmarkStart w:id="25" w:name="_Toc13547"/>
-      <w:bookmarkStart w:id="26" w:name="_Toc119164374"/>
+      <w:bookmarkStart w:id="25" w:name="_Toc119164374"/>
+      <w:bookmarkStart w:id="26" w:name="_Toc13547"/>
       <w:r>
         <w:t>Dicionário de Dados</w:t>
       </w:r>
@@ -7779,18 +6307,12 @@
           <w:ilvl w:val="1"/>
           <w:numId w:val="3"/>
         </w:numPr>
-        <w:rPr>
-          <w:ins w:id="176" w:author="felip" w:date="2023-06-19T22:08:52Z"/>
-        </w:rPr>
-      </w:pPr>
-      <w:ins w:id="177" w:author="felip" w:date="2023-06-19T22:08:52Z">
-        <w:bookmarkStart w:id="27" w:name="_Toc119164375"/>
-        <w:bookmarkStart w:id="28" w:name="_Toc20456"/>
-        <w:r>
-          <w:rPr/>
-          <w:br w:type="page"/>
-        </w:r>
-      </w:ins>
+      </w:pPr>
+      <w:bookmarkStart w:id="27" w:name="_Toc119164375"/>
+      <w:bookmarkStart w:id="28" w:name="_Toc20456"/>
+      <w:r>
+        <w:br w:type="page"/>
+      </w:r>
     </w:p>
     <w:p>
       <w:pPr>
@@ -7810,7 +6332,6 @@
       <w:pPr>
         <w:ind w:left="720" w:hanging="861"/>
         <w:rPr>
-          <w:ins w:id="178" w:author="felip" w:date="2023-06-19T22:08:38Z"/>
           <w:b/>
           <w:bCs/>
           <w:sz w:val="20"/>
@@ -7839,51 +6360,49 @@
           <w:szCs w:val="20"/>
         </w:rPr>
       </w:pPr>
-      <w:ins w:id="179" w:author="felip" w:date="2023-06-19T22:08:39Z">
-        <w:r>
-          <w:rPr>
-            <w:rFonts w:hint="default"/>
-            <w:lang w:val="pt-BR"/>
-          </w:rPr>
-          <w:drawing>
-            <wp:inline distT="0" distB="0" distL="114300" distR="114300">
-              <wp:extent cx="5758815" cy="2578100"/>
-              <wp:effectExtent l="0" t="0" r="13335" b="12700"/>
-              <wp:docPr id="2" name="Imagem 2" descr="Diagrama-de-uso-e-caso-TCC-Felipp"/>
-              <wp:cNvGraphicFramePr>
-                <a:graphicFrameLocks xmlns:a="http://schemas.openxmlformats.org/drawingml/2006/main" noChangeAspect="1"/>
-              </wp:cNvGraphicFramePr>
-              <a:graphic xmlns:a="http://schemas.openxmlformats.org/drawingml/2006/main">
-                <a:graphicData uri="http://schemas.openxmlformats.org/drawingml/2006/picture">
-                  <pic:pic xmlns:pic="http://schemas.openxmlformats.org/drawingml/2006/picture">
-                    <pic:nvPicPr>
-                      <pic:cNvPr id="2" name="Imagem 2" descr="Diagrama-de-uso-e-caso-TCC-Felipp"/>
-                      <pic:cNvPicPr>
-                        <a:picLocks noChangeAspect="1"/>
-                      </pic:cNvPicPr>
-                    </pic:nvPicPr>
-                    <pic:blipFill>
-                      <a:blip r:embed="rId11"/>
-                      <a:stretch>
-                        <a:fillRect/>
-                      </a:stretch>
-                    </pic:blipFill>
-                    <pic:spPr>
-                      <a:xfrm>
-                        <a:off x="0" y="0"/>
-                        <a:ext cx="5758815" cy="2578100"/>
-                      </a:xfrm>
-                      <a:prstGeom prst="rect">
-                        <a:avLst/>
-                      </a:prstGeom>
-                    </pic:spPr>
-                  </pic:pic>
-                </a:graphicData>
-              </a:graphic>
-            </wp:inline>
-          </w:drawing>
-        </w:r>
-      </w:ins>
+      <w:r>
+        <w:rPr>
+          <w:rFonts w:hint="default"/>
+          <w:lang w:val="pt-BR"/>
+        </w:rPr>
+        <w:drawing>
+          <wp:inline distT="0" distB="0" distL="114300" distR="114300">
+            <wp:extent cx="5758815" cy="2578100"/>
+            <wp:effectExtent l="0" t="0" r="13335" b="12700"/>
+            <wp:docPr id="2" name="Imagem 2" descr="Diagrama-de-uso-e-caso-TCC-Felipp"/>
+            <wp:cNvGraphicFramePr>
+              <a:graphicFrameLocks xmlns:a="http://schemas.openxmlformats.org/drawingml/2006/main" noChangeAspect="1"/>
+            </wp:cNvGraphicFramePr>
+            <a:graphic xmlns:a="http://schemas.openxmlformats.org/drawingml/2006/main">
+              <a:graphicData uri="http://schemas.openxmlformats.org/drawingml/2006/picture">
+                <pic:pic xmlns:pic="http://schemas.openxmlformats.org/drawingml/2006/picture">
+                  <pic:nvPicPr>
+                    <pic:cNvPr id="2" name="Imagem 2" descr="Diagrama-de-uso-e-caso-TCC-Felipp"/>
+                    <pic:cNvPicPr>
+                      <a:picLocks noChangeAspect="1"/>
+                    </pic:cNvPicPr>
+                  </pic:nvPicPr>
+                  <pic:blipFill>
+                    <a:blip r:embed="rId11"/>
+                    <a:stretch>
+                      <a:fillRect/>
+                    </a:stretch>
+                  </pic:blipFill>
+                  <pic:spPr>
+                    <a:xfrm>
+                      <a:off x="0" y="0"/>
+                      <a:ext cx="5758815" cy="2578100"/>
+                    </a:xfrm>
+                    <a:prstGeom prst="rect">
+                      <a:avLst/>
+                    </a:prstGeom>
+                  </pic:spPr>
+                </pic:pic>
+              </a:graphicData>
+            </a:graphic>
+          </wp:inline>
+        </w:drawing>
+      </w:r>
     </w:p>
     <w:p>
       <w:pPr>
@@ -7961,8 +6480,8 @@
           <w:numId w:val="3"/>
         </w:numPr>
       </w:pPr>
-      <w:bookmarkStart w:id="30" w:name="_Toc119164376"/>
-      <w:bookmarkStart w:id="31" w:name="_Toc129"/>
+      <w:bookmarkStart w:id="30" w:name="_Toc129"/>
+      <w:bookmarkStart w:id="31" w:name="_Toc119164376"/>
       <w:r>
         <w:t>Cadastrar</w:t>
       </w:r>
@@ -7988,8 +6507,8 @@
       </w:pPr>
       <w:bookmarkStart w:id="32" w:name="_heading=h.vsohz8hitavy"/>
       <w:bookmarkEnd w:id="32"/>
-      <w:bookmarkStart w:id="33" w:name="_Toc119164377"/>
-      <w:bookmarkStart w:id="34" w:name="_Toc8058"/>
+      <w:bookmarkStart w:id="33" w:name="_Toc8058"/>
+      <w:bookmarkStart w:id="34" w:name="_Toc119164377"/>
       <w:r>
         <w:t>Logar</w:t>
       </w:r>
@@ -8087,8 +6606,8 @@
       </w:pPr>
       <w:bookmarkStart w:id="41" w:name="_heading=h.hyvwenoixavx"/>
       <w:bookmarkEnd w:id="41"/>
-      <w:bookmarkStart w:id="42" w:name="_Toc119164380"/>
-      <w:bookmarkStart w:id="43" w:name="_Toc29728"/>
+      <w:bookmarkStart w:id="42" w:name="_Toc29728"/>
+      <w:bookmarkStart w:id="43" w:name="_Toc119164380"/>
       <w:r>
         <w:t>Agendamento</w:t>
       </w:r>
@@ -8228,8 +6747,8 @@
         </w:numPr>
         <w:ind w:left="578" w:hanging="578"/>
       </w:pPr>
-      <w:bookmarkStart w:id="48" w:name="_Toc119164383"/>
-      <w:bookmarkStart w:id="49" w:name="_Toc7493"/>
+      <w:bookmarkStart w:id="48" w:name="_Toc7493"/>
+      <w:bookmarkStart w:id="49" w:name="_Toc119164383"/>
       <w:r>
         <w:t>Diagrama de Atividade</w:t>
       </w:r>
@@ -8701,8 +7220,8 @@
         </w:numPr>
         <w:ind w:left="0" w:firstLine="0"/>
       </w:pPr>
-      <w:bookmarkStart w:id="55" w:name="_Toc28869"/>
-      <w:bookmarkStart w:id="56" w:name="_Toc119164386"/>
+      <w:bookmarkStart w:id="55" w:name="_Toc119164386"/>
+      <w:bookmarkStart w:id="56" w:name="_Toc28869"/>
       <w:r>
         <w:t>REFERÊNCIAS</w:t>
       </w:r>
@@ -8823,9 +7342,6 @@
         <w:widowControl/>
         <w:spacing w:line="360" w:lineRule="auto"/>
         <w:ind w:firstLine="360" w:firstLineChars="150"/>
-        <w:rPr>
-          <w:ins w:id="181" w:author="felip" w:date="2023-06-19T22:01:46Z"/>
-        </w:rPr>
       </w:pPr>
       <w:r>
         <w:t>MESTRINER, Fabio. A nova fronteira da embalagem. São Paulo: ESPM, 2020.2015.</w:t>
@@ -8836,9 +7352,6 @@
         <w:widowControl/>
         <w:spacing w:line="360" w:lineRule="auto"/>
         <w:ind w:firstLine="360" w:firstLineChars="150"/>
-        <w:rPr>
-          <w:ins w:id="182" w:author="felip" w:date="2023-06-19T22:01:46Z"/>
-        </w:rPr>
       </w:pPr>
     </w:p>
     <w:p>
@@ -8847,38 +7360,34 @@
         <w:spacing w:line="360" w:lineRule="auto"/>
         <w:ind w:firstLine="360" w:firstLineChars="150"/>
       </w:pPr>
-      <w:ins w:id="183" w:author="felip" w:date="2023-06-19T22:01:57Z">
-        <w:r>
-          <w:rPr>
-            <w:rFonts w:ascii="Arial" w:hAnsi="Arial" w:eastAsia="Arial" w:cs="Arial"/>
-            <w:i w:val="0"/>
-            <w:iCs w:val="0"/>
-            <w:caps w:val="0"/>
-            <w:color w:val="auto"/>
-            <w:spacing w:val="0"/>
-            <w:sz w:val="24"/>
-            <w:szCs w:val="24"/>
-            <w:shd w:val="clear" w:fill="auto"/>
-          </w:rPr>
-          <w:t>Fontelles, Mauro José, et al. "Metodologia da pesquisa científica: diretrizes para a elaboração de um protocolo de pesquisa."</w:t>
-        </w:r>
-      </w:ins>
-      <w:ins w:id="184" w:author="felip" w:date="2023-06-19T22:01:57Z">
-        <w:r>
-          <w:rPr>
-            <w:rFonts w:hint="default" w:ascii="Arial" w:hAnsi="Arial" w:eastAsia="Arial" w:cs="Arial"/>
-            <w:i w:val="0"/>
-            <w:iCs w:val="0"/>
-            <w:caps w:val="0"/>
-            <w:color w:val="auto"/>
-            <w:spacing w:val="0"/>
-            <w:sz w:val="24"/>
-            <w:szCs w:val="24"/>
-            <w:shd w:val="clear" w:fill="auto"/>
-          </w:rPr>
-          <w:t> Revista paraense de medicina 23.3 (2009): 1-8.</w:t>
-        </w:r>
-      </w:ins>
+      <w:r>
+        <w:rPr>
+          <w:rFonts w:ascii="Arial" w:hAnsi="Arial" w:eastAsia="Arial" w:cs="Arial"/>
+          <w:i w:val="0"/>
+          <w:iCs w:val="0"/>
+          <w:caps w:val="0"/>
+          <w:color w:val="auto"/>
+          <w:spacing w:val="0"/>
+          <w:sz w:val="24"/>
+          <w:szCs w:val="24"/>
+          <w:shd w:val="clear" w:fill="auto"/>
+        </w:rPr>
+        <w:t>Fontelles, Mauro José, et al. "Metodologia da pesquisa científica: diretrizes para a elaboração de um protocolo de pesquisa."</w:t>
+      </w:r>
+      <w:r>
+        <w:rPr>
+          <w:rFonts w:hint="default" w:ascii="Arial" w:hAnsi="Arial" w:eastAsia="Arial" w:cs="Arial"/>
+          <w:i w:val="0"/>
+          <w:iCs w:val="0"/>
+          <w:caps w:val="0"/>
+          <w:color w:val="auto"/>
+          <w:spacing w:val="0"/>
+          <w:sz w:val="24"/>
+          <w:szCs w:val="24"/>
+          <w:shd w:val="clear" w:fill="auto"/>
+        </w:rPr>
+        <w:t> Revista paraense de medicina 23.3 (2009): 1-8.</w:t>
+      </w:r>
     </w:p>
     <w:p>
       <w:pPr>
@@ -8893,6 +7402,7 @@
         <w:ind w:firstLine="567"/>
       </w:pPr>
     </w:p>
+    <w:p/>
     <w:sectPr>
       <w:headerReference r:id="rId7" w:type="default"/>
       <w:footerReference r:id="rId8" w:type="default"/>
@@ -8910,7 +7420,7 @@
   <w:comment w:id="0" w:author="aparecida.silva.ferreira@escola.pr.gov.br" w:date="2023-06-19T13:21:00Z" w:initials="">
     <w:p>
       <w:pPr>
-        <w:pStyle w:val="15"/>
+        <w:pStyle w:val="8"/>
       </w:pPr>
       <w:r>
         <w:t>Referenciar e definir e-commerce</w:t>
@@ -8920,7 +7430,7 @@
   <w:comment w:id="1" w:author="aparecida.silva.ferreira@escola.pr.gov.br" w:date="2023-06-19T13:20:00Z" w:initials="">
     <w:p>
       <w:pPr>
-        <w:pStyle w:val="15"/>
+        <w:pStyle w:val="8"/>
       </w:pPr>
       <w:r>
         <w:t xml:space="preserve">Referenciar </w:t>
@@ -8930,7 +7440,7 @@
   <w:comment w:id="2" w:author="aparecida.silva.ferreira@escola.pr.gov.br" w:date="2023-06-19T13:32:00Z" w:initials="">
     <w:p>
       <w:pPr>
-        <w:pStyle w:val="15"/>
+        <w:pStyle w:val="8"/>
       </w:pPr>
       <w:r>
         <w:t>REF</w:t>
@@ -8940,7 +7450,7 @@
   <w:comment w:id="3" w:author="aparecida.silva.ferreira@escola.pr.gov.br" w:date="2023-06-19T13:34:00Z" w:initials="">
     <w:p>
       <w:pPr>
-        <w:pStyle w:val="15"/>
+        <w:pStyle w:val="8"/>
       </w:pPr>
       <w:r>
         <w:t>REF</w:t>
@@ -8950,7 +7460,7 @@
   <w:comment w:id="4" w:author="aparecida.silva.ferreira@escola.pr.gov.br" w:date="2023-06-19T13:34:00Z" w:initials="">
     <w:p>
       <w:pPr>
-        <w:pStyle w:val="15"/>
+        <w:pStyle w:val="8"/>
       </w:pPr>
       <w:r>
         <w:t>REF</w:t>
@@ -8960,7 +7470,7 @@
   <w:comment w:id="5" w:author="aparecida.silva.ferreira@escola.pr.gov.br" w:date="2023-06-19T13:35:00Z" w:initials="">
     <w:p>
       <w:pPr>
-        <w:pStyle w:val="15"/>
+        <w:pStyle w:val="8"/>
       </w:pPr>
       <w:r>
         <w:t>Texto precisa responder as questões apresentadas no quadro.</w:t>
@@ -8972,12 +7482,12 @@
 
 <file path=word/commentsExtended.xml><?xml version="1.0" encoding="utf-8"?>
 <w15:commentsEx xmlns:wpc="http://schemas.microsoft.com/office/word/2010/wordprocessingCanvas" xmlns:mc="http://schemas.openxmlformats.org/markup-compatibility/2006" xmlns:o="urn:schemas-microsoft-com:office:office" xmlns:r="http://schemas.openxmlformats.org/officeDocument/2006/relationships" xmlns:m="http://schemas.openxmlformats.org/officeDocument/2006/math" xmlns:v="urn:schemas-microsoft-com:vml" xmlns:wp14="http://schemas.microsoft.com/office/word/2010/wordprocessingDrawing" xmlns:wp="http://schemas.openxmlformats.org/drawingml/2006/wordprocessingDrawing" xmlns:w="http://schemas.openxmlformats.org/wordprocessingml/2006/main" xmlns:w14="http://schemas.microsoft.com/office/word/2010/wordml" xmlns:w15="http://schemas.microsoft.com/office/word/2012/wordml" xmlns:w10="urn:schemas-microsoft-com:office:word" xmlns:wpg="http://schemas.microsoft.com/office/word/2010/wordprocessingGroup" xmlns:wpi="http://schemas.microsoft.com/office/word/2010/wordprocessingInk" xmlns:wne="http://schemas.microsoft.com/office/word/2006/wordml" xmlns:wps="http://schemas.microsoft.com/office/word/2010/wordprocessingShape" xmlns:wpsCustomData="http://www.wps.cn/officeDocument/2013/wpsCustomData" mc:Ignorable="w14 w15 wp14">
-  <w15:commentEx w15:paraId="42C80CED" w15:done="1"/>
-  <w15:commentEx w15:paraId="12C16148" w15:done="1"/>
-  <w15:commentEx w15:paraId="7ACF2FD5" w15:done="1"/>
-  <w15:commentEx w15:paraId="1E554F30" w15:done="1"/>
-  <w15:commentEx w15:paraId="55F0477C" w15:done="1"/>
-  <w15:commentEx w15:paraId="49CE63CA" w15:done="1"/>
+  <w15:commentEx w15:paraId="48230029" w15:done="1"/>
+  <w15:commentEx w15:paraId="678418BE" w15:done="1"/>
+  <w15:commentEx w15:paraId="3D6C4AE1" w15:done="1"/>
+  <w15:commentEx w15:paraId="72AE2CD6" w15:done="1"/>
+  <w15:commentEx w15:paraId="5F906952" w15:done="1"/>
+  <w15:commentEx w15:paraId="6DF11649" w15:done="1"/>
 </w15:commentsEx>
 </file>
 
@@ -9471,9 +7981,6 @@
 
 <file path=word/people.xml><?xml version="1.0" encoding="utf-8"?>
 <w15:people xmlns:wpc="http://schemas.microsoft.com/office/word/2010/wordprocessingCanvas" xmlns:mc="http://schemas.openxmlformats.org/markup-compatibility/2006" xmlns:o="urn:schemas-microsoft-com:office:office" xmlns:r="http://schemas.openxmlformats.org/officeDocument/2006/relationships" xmlns:m="http://schemas.openxmlformats.org/officeDocument/2006/math" xmlns:v="urn:schemas-microsoft-com:vml" xmlns:wp14="http://schemas.microsoft.com/office/word/2010/wordprocessingDrawing" xmlns:wp="http://schemas.openxmlformats.org/drawingml/2006/wordprocessingDrawing" xmlns:w="http://schemas.openxmlformats.org/wordprocessingml/2006/main" xmlns:w14="http://schemas.microsoft.com/office/word/2010/wordml" xmlns:w15="http://schemas.microsoft.com/office/word/2012/wordml" xmlns:w10="urn:schemas-microsoft-com:office:word" xmlns:wpg="http://schemas.microsoft.com/office/word/2010/wordprocessingGroup" xmlns:wpi="http://schemas.microsoft.com/office/word/2010/wordprocessingInk" xmlns:wne="http://schemas.microsoft.com/office/word/2006/wordml" xmlns:wps="http://schemas.microsoft.com/office/word/2010/wordprocessingShape" xmlns:wpsCustomData="http://www.wps.cn/officeDocument/2013/wpsCustomData" mc:Ignorable="w14 w15 wp14">
-  <w15:person w15:author="felip">
-    <w15:presenceInfo w15:providerId="None" w15:userId="felip"/>
-  </w15:person>
   <w15:person w15:author="aparecida.silva.ferreira@escola.pr.gov.br">
     <w15:presenceInfo w15:providerId="Windows Live" w15:userId="8648447ed7f286e0"/>
   </w15:person>
@@ -9485,7 +7992,7 @@
   <w:docDefaults>
     <w:rPrDefault>
       <w:rPr>
-        <w:rFonts w:ascii="Times New Roman" w:hAnsi="Times New Roman" w:eastAsia="SimSun" w:cs="Times New Roman"/>
+        <w:rFonts w:asciiTheme="minorHAnsi" w:hAnsiTheme="minorHAnsi" w:eastAsiaTheme="minorEastAsia" w:cstheme="minorBidi"/>
       </w:rPr>
     </w:rPrDefault>
     <w:pPrDefault/>
@@ -9495,154 +8002,152 @@
     <w:lsdException w:qFormat="1" w:unhideWhenUsed="0" w:uiPriority="9" w:semiHidden="0" w:name="heading 1"/>
     <w:lsdException w:qFormat="1" w:uiPriority="9" w:semiHidden="0" w:name="heading 2"/>
     <w:lsdException w:qFormat="1" w:uiPriority="9" w:semiHidden="0" w:name="heading 3"/>
-    <w:lsdException w:qFormat="1" w:uiPriority="9" w:name="heading 4"/>
-    <w:lsdException w:qFormat="1" w:uiPriority="9" w:name="heading 5"/>
-    <w:lsdException w:qFormat="1" w:uiPriority="9" w:name="heading 6"/>
-    <w:lsdException w:qFormat="1" w:uiPriority="9" w:name="heading 7"/>
-    <w:lsdException w:qFormat="1" w:uiPriority="9" w:name="heading 8"/>
-    <w:lsdException w:qFormat="1" w:uiPriority="9" w:name="heading 9"/>
-    <w:lsdException w:uiPriority="99" w:name="index 1"/>
-    <w:lsdException w:uiPriority="99" w:name="index 2"/>
-    <w:lsdException w:uiPriority="99" w:name="index 3"/>
-    <w:lsdException w:uiPriority="99" w:name="index 4"/>
-    <w:lsdException w:uiPriority="99" w:name="index 5"/>
-    <w:lsdException w:uiPriority="99" w:name="index 6"/>
-    <w:lsdException w:uiPriority="99" w:name="index 7"/>
-    <w:lsdException w:uiPriority="99" w:name="index 8"/>
-    <w:lsdException w:uiPriority="99" w:name="index 9"/>
+    <w:lsdException w:qFormat="1" w:uiPriority="0" w:name="heading 4"/>
+    <w:lsdException w:qFormat="1" w:uiPriority="0" w:name="heading 5"/>
+    <w:lsdException w:qFormat="1" w:uiPriority="0" w:name="heading 6"/>
+    <w:lsdException w:qFormat="1" w:uiPriority="0" w:name="heading 7"/>
+    <w:lsdException w:qFormat="1" w:uiPriority="0" w:name="heading 8"/>
+    <w:lsdException w:qFormat="1" w:uiPriority="0" w:name="heading 9"/>
+    <w:lsdException w:unhideWhenUsed="0" w:uiPriority="0" w:semiHidden="0" w:name="index 1"/>
+    <w:lsdException w:unhideWhenUsed="0" w:uiPriority="0" w:semiHidden="0" w:name="index 2"/>
+    <w:lsdException w:unhideWhenUsed="0" w:uiPriority="0" w:semiHidden="0" w:name="index 3"/>
+    <w:lsdException w:unhideWhenUsed="0" w:uiPriority="0" w:semiHidden="0" w:name="index 4"/>
+    <w:lsdException w:unhideWhenUsed="0" w:uiPriority="0" w:semiHidden="0" w:name="index 5"/>
+    <w:lsdException w:unhideWhenUsed="0" w:uiPriority="0" w:semiHidden="0" w:name="index 6"/>
+    <w:lsdException w:unhideWhenUsed="0" w:uiPriority="0" w:semiHidden="0" w:name="index 7"/>
+    <w:lsdException w:unhideWhenUsed="0" w:uiPriority="0" w:semiHidden="0" w:name="index 8"/>
+    <w:lsdException w:unhideWhenUsed="0" w:uiPriority="0" w:semiHidden="0" w:name="index 9"/>
     <w:lsdException w:qFormat="1" w:uiPriority="39" w:semiHidden="0" w:name="toc 1"/>
-    <w:lsdException w:qFormat="1" w:uiPriority="39" w:semiHidden="0" w:name="toc 2"/>
-    <w:lsdException w:uiPriority="39" w:semiHidden="0" w:name="toc 3"/>
-    <w:lsdException w:uiPriority="39" w:name="toc 4"/>
-    <w:lsdException w:uiPriority="39" w:name="toc 5"/>
-    <w:lsdException w:uiPriority="39" w:name="toc 6"/>
-    <w:lsdException w:uiPriority="39" w:name="toc 7"/>
-    <w:lsdException w:uiPriority="39" w:name="toc 8"/>
-    <w:lsdException w:uiPriority="39" w:name="toc 9"/>
-    <w:lsdException w:uiPriority="99" w:name="Normal Indent"/>
+    <w:lsdException w:unhideWhenUsed="0" w:uiPriority="0" w:semiHidden="0" w:name="toc 2"/>
+    <w:lsdException w:unhideWhenUsed="0" w:uiPriority="0" w:semiHidden="0" w:name="toc 3"/>
+    <w:lsdException w:unhideWhenUsed="0" w:uiPriority="0" w:semiHidden="0" w:name="toc 4"/>
+    <w:lsdException w:unhideWhenUsed="0" w:uiPriority="0" w:semiHidden="0" w:name="toc 5"/>
+    <w:lsdException w:unhideWhenUsed="0" w:uiPriority="0" w:semiHidden="0" w:name="toc 6"/>
+    <w:lsdException w:unhideWhenUsed="0" w:uiPriority="0" w:semiHidden="0" w:name="toc 7"/>
+    <w:lsdException w:unhideWhenUsed="0" w:uiPriority="0" w:semiHidden="0" w:name="toc 8"/>
+    <w:lsdException w:unhideWhenUsed="0" w:uiPriority="0" w:semiHidden="0" w:name="toc 9"/>
+    <w:lsdException w:unhideWhenUsed="0" w:uiPriority="0" w:semiHidden="0" w:name="Normal Indent"/>
     <w:lsdException w:unhideWhenUsed="0" w:uiPriority="0" w:semiHidden="0" w:name="footnote text"/>
     <w:lsdException w:uiPriority="99" w:name="annotation text"/>
-    <w:lsdException w:uiPriority="99" w:name="header"/>
-    <w:lsdException w:uiPriority="99" w:name="footer"/>
-    <w:lsdException w:uiPriority="99" w:name="index heading"/>
-    <w:lsdException w:qFormat="1" w:uiPriority="35" w:name="caption"/>
-    <w:lsdException w:uiPriority="99" w:name="table of figures"/>
-    <w:lsdException w:uiPriority="99" w:name="envelope address"/>
-    <w:lsdException w:uiPriority="99" w:name="envelope return"/>
-    <w:lsdException w:uiPriority="99" w:name="footnote reference"/>
+    <w:lsdException w:unhideWhenUsed="0" w:uiPriority="0" w:semiHidden="0" w:name="header"/>
+    <w:lsdException w:unhideWhenUsed="0" w:uiPriority="0" w:semiHidden="0" w:name="footer"/>
+    <w:lsdException w:unhideWhenUsed="0" w:uiPriority="0" w:semiHidden="0" w:name="index heading"/>
+    <w:lsdException w:qFormat="1" w:uiPriority="0" w:name="caption"/>
+    <w:lsdException w:unhideWhenUsed="0" w:uiPriority="0" w:semiHidden="0" w:name="table of figures"/>
+    <w:lsdException w:unhideWhenUsed="0" w:uiPriority="0" w:semiHidden="0" w:name="envelope address"/>
+    <w:lsdException w:unhideWhenUsed="0" w:uiPriority="0" w:semiHidden="0" w:name="envelope return"/>
+    <w:lsdException w:unhideWhenUsed="0" w:uiPriority="0" w:semiHidden="0" w:name="footnote reference"/>
     <w:lsdException w:qFormat="1" w:uiPriority="99" w:name="annotation reference"/>
-    <w:lsdException w:uiPriority="99" w:name="line number"/>
-    <w:lsdException w:uiPriority="99" w:name="page number"/>
-    <w:lsdException w:uiPriority="99" w:name="endnote reference"/>
-    <w:lsdException w:uiPriority="99" w:name="endnote text"/>
-    <w:lsdException w:uiPriority="99" w:name="table of authorities"/>
-    <w:lsdException w:uiPriority="99" w:name="macro"/>
-    <w:lsdException w:uiPriority="99" w:name="toa heading"/>
-    <w:lsdException w:uiPriority="99" w:name="List"/>
-    <w:lsdException w:uiPriority="99" w:name="List Bullet"/>
-    <w:lsdException w:uiPriority="99" w:name="List Number"/>
-    <w:lsdException w:uiPriority="99" w:name="List 2"/>
-    <w:lsdException w:uiPriority="99" w:name="List 3"/>
-    <w:lsdException w:uiPriority="99" w:name="List 4"/>
-    <w:lsdException w:uiPriority="99" w:name="List 5"/>
-    <w:lsdException w:uiPriority="99" w:name="List Bullet 2"/>
-    <w:lsdException w:uiPriority="99" w:name="List Bullet 3"/>
-    <w:lsdException w:uiPriority="99" w:name="List Bullet 4"/>
-    <w:lsdException w:uiPriority="99" w:name="List Bullet 5"/>
-    <w:lsdException w:uiPriority="99" w:name="List Number 2"/>
-    <w:lsdException w:uiPriority="99" w:name="List Number 3"/>
-    <w:lsdException w:uiPriority="99" w:name="List Number 4"/>
-    <w:lsdException w:uiPriority="99" w:name="List Number 5"/>
-    <w:lsdException w:qFormat="1" w:unhideWhenUsed="0" w:uiPriority="10" w:semiHidden="0" w:name="Title"/>
-    <w:lsdException w:uiPriority="99" w:name="Closing"/>
-    <w:lsdException w:uiPriority="99" w:name="Signature"/>
-    <w:lsdException w:qFormat="1" w:uiPriority="1" w:name="Default Paragraph Font"/>
-    <w:lsdException w:uiPriority="99" w:name="Body Text"/>
-    <w:lsdException w:uiPriority="99" w:name="Body Text Indent"/>
-    <w:lsdException w:uiPriority="99" w:name="List Continue"/>
-    <w:lsdException w:uiPriority="99" w:name="List Continue 2"/>
-    <w:lsdException w:uiPriority="99" w:name="List Continue 3"/>
-    <w:lsdException w:uiPriority="99" w:name="List Continue 4"/>
-    <w:lsdException w:uiPriority="99" w:name="List Continue 5"/>
-    <w:lsdException w:uiPriority="99" w:name="Message Header"/>
-    <w:lsdException w:qFormat="1" w:unhideWhenUsed="0" w:uiPriority="11" w:semiHidden="0" w:name="Subtitle"/>
-    <w:lsdException w:uiPriority="99" w:name="Salutation"/>
-    <w:lsdException w:uiPriority="99" w:name="Date"/>
-    <w:lsdException w:uiPriority="99" w:name="Body Text First Indent"/>
-    <w:lsdException w:uiPriority="99" w:name="Body Text First Indent 2"/>
-    <w:lsdException w:uiPriority="99" w:name="Note Heading"/>
-    <w:lsdException w:uiPriority="99" w:name="Body Text 2"/>
-    <w:lsdException w:uiPriority="99" w:name="Body Text 3"/>
-    <w:lsdException w:uiPriority="99" w:name="Body Text Indent 2"/>
-    <w:lsdException w:uiPriority="99" w:name="Body Text Indent 3"/>
-    <w:lsdException w:uiPriority="99" w:name="Block Text"/>
-    <w:lsdException w:qFormat="1" w:uiPriority="99" w:semiHidden="0" w:name="Hyperlink"/>
-    <w:lsdException w:uiPriority="99" w:name="FollowedHyperlink"/>
-    <w:lsdException w:qFormat="1" w:unhideWhenUsed="0" w:uiPriority="22" w:semiHidden="0" w:name="Strong"/>
-    <w:lsdException w:qFormat="1" w:unhideWhenUsed="0" w:uiPriority="20" w:semiHidden="0" w:name="Emphasis"/>
-    <w:lsdException w:uiPriority="99" w:name="Document Map"/>
-    <w:lsdException w:uiPriority="99" w:name="Plain Text"/>
-    <w:lsdException w:uiPriority="99" w:name="E-mail Signature"/>
-    <w:lsdException w:uiPriority="99" w:name="Normal (Web)"/>
-    <w:lsdException w:uiPriority="99" w:name="HTML Acronym"/>
-    <w:lsdException w:uiPriority="99" w:name="HTML Address"/>
-    <w:lsdException w:uiPriority="99" w:name="HTML Cite"/>
-    <w:lsdException w:uiPriority="99" w:name="HTML Code"/>
-    <w:lsdException w:uiPriority="99" w:name="HTML Definition"/>
-    <w:lsdException w:uiPriority="99" w:name="HTML Keyboard"/>
-    <w:lsdException w:uiPriority="99" w:name="HTML Preformatted"/>
-    <w:lsdException w:uiPriority="99" w:name="HTML Sample"/>
-    <w:lsdException w:uiPriority="99" w:name="HTML Typewriter"/>
-    <w:lsdException w:uiPriority="99" w:name="HTML Variable"/>
-    <w:lsdException w:qFormat="1" w:uiPriority="99" w:name="Normal Table"/>
-    <w:lsdException w:uiPriority="99" w:name="annotation subject"/>
-    <w:lsdException w:uiPriority="99" w:name="Table Simple 1"/>
-    <w:lsdException w:uiPriority="99" w:name="Table Simple 2"/>
-    <w:lsdException w:uiPriority="99" w:name="Table Simple 3"/>
-    <w:lsdException w:uiPriority="99" w:name="Table Classic 1"/>
-    <w:lsdException w:uiPriority="99" w:name="Table Classic 2"/>
-    <w:lsdException w:uiPriority="99" w:name="Table Classic 3"/>
-    <w:lsdException w:uiPriority="99" w:name="Table Classic 4"/>
-    <w:lsdException w:uiPriority="99" w:name="Table Colorful 1"/>
-    <w:lsdException w:uiPriority="99" w:name="Table Colorful 2"/>
-    <w:lsdException w:uiPriority="99" w:name="Table Colorful 3"/>
-    <w:lsdException w:uiPriority="99" w:name="Table Columns 1"/>
-    <w:lsdException w:uiPriority="99" w:name="Table Columns 2"/>
-    <w:lsdException w:uiPriority="99" w:name="Table Columns 3"/>
-    <w:lsdException w:uiPriority="99" w:name="Table Columns 4"/>
-    <w:lsdException w:uiPriority="99" w:name="Table Columns 5"/>
-    <w:lsdException w:uiPriority="99" w:name="Table Grid 1"/>
-    <w:lsdException w:uiPriority="99" w:name="Table Grid 2"/>
-    <w:lsdException w:uiPriority="99" w:name="Table Grid 3"/>
-    <w:lsdException w:uiPriority="99" w:name="Table Grid 4"/>
-    <w:lsdException w:uiPriority="99" w:name="Table Grid 5"/>
-    <w:lsdException w:uiPriority="99" w:name="Table Grid 6"/>
-    <w:lsdException w:uiPriority="99" w:name="Table Grid 7"/>
-    <w:lsdException w:uiPriority="99" w:name="Table Grid 8"/>
-    <w:lsdException w:uiPriority="99" w:name="Table List 1"/>
-    <w:lsdException w:uiPriority="99" w:name="Table List 2"/>
-    <w:lsdException w:uiPriority="99" w:name="Table List 3"/>
-    <w:lsdException w:uiPriority="99" w:name="Table List 4"/>
-    <w:lsdException w:uiPriority="99" w:name="Table List 5"/>
-    <w:lsdException w:uiPriority="99" w:name="Table List 6"/>
-    <w:lsdException w:uiPriority="99" w:name="Table List 7"/>
-    <w:lsdException w:uiPriority="99" w:name="Table List 8"/>
-    <w:lsdException w:uiPriority="99" w:name="Table 3D effects 1"/>
-    <w:lsdException w:uiPriority="99" w:name="Table 3D effects 2"/>
-    <w:lsdException w:uiPriority="99" w:name="Table 3D effects 3"/>
-    <w:lsdException w:uiPriority="99" w:name="Table Contemporary"/>
-    <w:lsdException w:uiPriority="99" w:name="Table Elegant"/>
-    <w:lsdException w:uiPriority="99" w:name="Table Professional"/>
-    <w:lsdException w:uiPriority="99" w:name="Table Subtle 1"/>
-    <w:lsdException w:uiPriority="99" w:name="Table Subtle 2"/>
-    <w:lsdException w:uiPriority="99" w:name="Table Web 1"/>
-    <w:lsdException w:uiPriority="99" w:name="Table Web 2"/>
-    <w:lsdException w:uiPriority="99" w:name="Table Web 3"/>
-    <w:lsdException w:uiPriority="99" w:name="Balloon Text"/>
-    <w:lsdException w:unhideWhenUsed="0" w:uiPriority="39" w:semiHidden="0" w:name="Table Grid"/>
-    <w:lsdException w:uiPriority="99" w:name="Table Theme"/>
-    <w:lsdException w:qFormat="1" w:unhideWhenUsed="0" w:uiPriority="0" w:semiHidden="0" w:name="No Spacing"/>
-    <w:lsdException w:qFormat="1" w:unhideWhenUsed="0" w:uiPriority="34" w:semiHidden="0" w:name="List Paragraph"/>
+    <w:lsdException w:unhideWhenUsed="0" w:uiPriority="0" w:semiHidden="0" w:name="line number"/>
+    <w:lsdException w:unhideWhenUsed="0" w:uiPriority="0" w:semiHidden="0" w:name="page number"/>
+    <w:lsdException w:unhideWhenUsed="0" w:uiPriority="0" w:semiHidden="0" w:name="endnote reference"/>
+    <w:lsdException w:unhideWhenUsed="0" w:uiPriority="0" w:semiHidden="0" w:name="endnote text"/>
+    <w:lsdException w:unhideWhenUsed="0" w:uiPriority="0" w:semiHidden="0" w:name="table of authorities"/>
+    <w:lsdException w:unhideWhenUsed="0" w:uiPriority="0" w:semiHidden="0" w:name="macro"/>
+    <w:lsdException w:unhideWhenUsed="0" w:uiPriority="0" w:semiHidden="0" w:name="toa heading"/>
+    <w:lsdException w:unhideWhenUsed="0" w:uiPriority="0" w:semiHidden="0" w:name="List"/>
+    <w:lsdException w:unhideWhenUsed="0" w:uiPriority="0" w:semiHidden="0" w:name="List Bullet"/>
+    <w:lsdException w:unhideWhenUsed="0" w:uiPriority="0" w:semiHidden="0" w:name="List Number"/>
+    <w:lsdException w:unhideWhenUsed="0" w:uiPriority="0" w:semiHidden="0" w:name="List 2"/>
+    <w:lsdException w:unhideWhenUsed="0" w:uiPriority="0" w:semiHidden="0" w:name="List 3"/>
+    <w:lsdException w:unhideWhenUsed="0" w:uiPriority="0" w:semiHidden="0" w:name="List 4"/>
+    <w:lsdException w:unhideWhenUsed="0" w:uiPriority="0" w:semiHidden="0" w:name="List 5"/>
+    <w:lsdException w:unhideWhenUsed="0" w:uiPriority="0" w:semiHidden="0" w:name="List Bullet 2"/>
+    <w:lsdException w:unhideWhenUsed="0" w:uiPriority="0" w:semiHidden="0" w:name="List Bullet 3"/>
+    <w:lsdException w:unhideWhenUsed="0" w:uiPriority="0" w:semiHidden="0" w:name="List Bullet 4"/>
+    <w:lsdException w:unhideWhenUsed="0" w:uiPriority="0" w:semiHidden="0" w:name="List Bullet 5"/>
+    <w:lsdException w:unhideWhenUsed="0" w:uiPriority="0" w:semiHidden="0" w:name="List Number 2"/>
+    <w:lsdException w:unhideWhenUsed="0" w:uiPriority="0" w:semiHidden="0" w:name="List Number 3"/>
+    <w:lsdException w:unhideWhenUsed="0" w:uiPriority="0" w:semiHidden="0" w:name="List Number 4"/>
+    <w:lsdException w:unhideWhenUsed="0" w:uiPriority="0" w:semiHidden="0" w:name="List Number 5"/>
+    <w:lsdException w:qFormat="1" w:unhideWhenUsed="0" w:uiPriority="0" w:semiHidden="0" w:name="Title"/>
+    <w:lsdException w:unhideWhenUsed="0" w:uiPriority="0" w:semiHidden="0" w:name="Closing"/>
+    <w:lsdException w:unhideWhenUsed="0" w:uiPriority="0" w:semiHidden="0" w:name="Signature"/>
+    <w:lsdException w:unhideWhenUsed="0" w:uiPriority="0" w:name="Default Paragraph Font"/>
+    <w:lsdException w:unhideWhenUsed="0" w:uiPriority="0" w:semiHidden="0" w:name="Body Text"/>
+    <w:lsdException w:unhideWhenUsed="0" w:uiPriority="0" w:semiHidden="0" w:name="Body Text Indent"/>
+    <w:lsdException w:unhideWhenUsed="0" w:uiPriority="0" w:semiHidden="0" w:name="List Continue"/>
+    <w:lsdException w:unhideWhenUsed="0" w:uiPriority="0" w:semiHidden="0" w:name="List Continue 2"/>
+    <w:lsdException w:unhideWhenUsed="0" w:uiPriority="0" w:semiHidden="0" w:name="List Continue 3"/>
+    <w:lsdException w:unhideWhenUsed="0" w:uiPriority="0" w:semiHidden="0" w:name="List Continue 4"/>
+    <w:lsdException w:unhideWhenUsed="0" w:uiPriority="0" w:semiHidden="0" w:name="List Continue 5"/>
+    <w:lsdException w:unhideWhenUsed="0" w:uiPriority="0" w:semiHidden="0" w:name="Message Header"/>
+    <w:lsdException w:qFormat="1" w:unhideWhenUsed="0" w:uiPriority="0" w:semiHidden="0" w:name="Subtitle"/>
+    <w:lsdException w:unhideWhenUsed="0" w:uiPriority="0" w:semiHidden="0" w:name="Salutation"/>
+    <w:lsdException w:unhideWhenUsed="0" w:uiPriority="0" w:semiHidden="0" w:name="Date"/>
+    <w:lsdException w:unhideWhenUsed="0" w:uiPriority="0" w:semiHidden="0" w:name="Body Text First Indent"/>
+    <w:lsdException w:unhideWhenUsed="0" w:uiPriority="0" w:semiHidden="0" w:name="Body Text First Indent 2"/>
+    <w:lsdException w:unhideWhenUsed="0" w:uiPriority="0" w:semiHidden="0" w:name="Note Heading"/>
+    <w:lsdException w:unhideWhenUsed="0" w:uiPriority="0" w:semiHidden="0" w:name="Body Text 2"/>
+    <w:lsdException w:unhideWhenUsed="0" w:uiPriority="0" w:semiHidden="0" w:name="Body Text 3"/>
+    <w:lsdException w:unhideWhenUsed="0" w:uiPriority="0" w:semiHidden="0" w:name="Body Text Indent 2"/>
+    <w:lsdException w:unhideWhenUsed="0" w:uiPriority="0" w:semiHidden="0" w:name="Body Text Indent 3"/>
+    <w:lsdException w:unhideWhenUsed="0" w:uiPriority="0" w:semiHidden="0" w:name="Block Text"/>
+    <w:lsdException w:unhideWhenUsed="0" w:uiPriority="0" w:semiHidden="0" w:name="Hyperlink"/>
+    <w:lsdException w:unhideWhenUsed="0" w:uiPriority="0" w:semiHidden="0" w:name="FollowedHyperlink"/>
+    <w:lsdException w:qFormat="1" w:unhideWhenUsed="0" w:uiPriority="0" w:semiHidden="0" w:name="Strong"/>
+    <w:lsdException w:qFormat="1" w:unhideWhenUsed="0" w:uiPriority="0" w:semiHidden="0" w:name="Emphasis"/>
+    <w:lsdException w:unhideWhenUsed="0" w:uiPriority="0" w:semiHidden="0" w:name="Document Map"/>
+    <w:lsdException w:unhideWhenUsed="0" w:uiPriority="0" w:semiHidden="0" w:name="Plain Text"/>
+    <w:lsdException w:unhideWhenUsed="0" w:uiPriority="0" w:semiHidden="0" w:name="E-mail Signature"/>
+    <w:lsdException w:unhideWhenUsed="0" w:uiPriority="0" w:semiHidden="0" w:name="Normal (Web)"/>
+    <w:lsdException w:unhideWhenUsed="0" w:uiPriority="0" w:semiHidden="0" w:name="HTML Acronym"/>
+    <w:lsdException w:unhideWhenUsed="0" w:uiPriority="0" w:semiHidden="0" w:name="HTML Address"/>
+    <w:lsdException w:unhideWhenUsed="0" w:uiPriority="0" w:semiHidden="0" w:name="HTML Cite"/>
+    <w:lsdException w:unhideWhenUsed="0" w:uiPriority="0" w:semiHidden="0" w:name="HTML Code"/>
+    <w:lsdException w:unhideWhenUsed="0" w:uiPriority="0" w:semiHidden="0" w:name="HTML Definition"/>
+    <w:lsdException w:unhideWhenUsed="0" w:uiPriority="0" w:semiHidden="0" w:name="HTML Keyboard"/>
+    <w:lsdException w:unhideWhenUsed="0" w:uiPriority="0" w:semiHidden="0" w:name="HTML Preformatted"/>
+    <w:lsdException w:unhideWhenUsed="0" w:uiPriority="0" w:semiHidden="0" w:name="HTML Sample"/>
+    <w:lsdException w:unhideWhenUsed="0" w:uiPriority="0" w:semiHidden="0" w:name="HTML Typewriter"/>
+    <w:lsdException w:unhideWhenUsed="0" w:uiPriority="0" w:semiHidden="0" w:name="HTML Variable"/>
+    <w:lsdException w:qFormat="1" w:unhideWhenUsed="0" w:uiPriority="0" w:name="Normal Table"/>
+    <w:lsdException w:unhideWhenUsed="0" w:uiPriority="0" w:semiHidden="0" w:name="annotation subject"/>
+    <w:lsdException w:unhideWhenUsed="0" w:uiPriority="0" w:semiHidden="0" w:name="Table Simple 1"/>
+    <w:lsdException w:unhideWhenUsed="0" w:uiPriority="0" w:semiHidden="0" w:name="Table Simple 2"/>
+    <w:lsdException w:unhideWhenUsed="0" w:uiPriority="0" w:semiHidden="0" w:name="Table Simple 3"/>
+    <w:lsdException w:unhideWhenUsed="0" w:uiPriority="0" w:semiHidden="0" w:name="Table Classic 1"/>
+    <w:lsdException w:unhideWhenUsed="0" w:uiPriority="0" w:semiHidden="0" w:name="Table Classic 2"/>
+    <w:lsdException w:unhideWhenUsed="0" w:uiPriority="0" w:semiHidden="0" w:name="Table Classic 3"/>
+    <w:lsdException w:unhideWhenUsed="0" w:uiPriority="0" w:semiHidden="0" w:name="Table Classic 4"/>
+    <w:lsdException w:unhideWhenUsed="0" w:uiPriority="0" w:semiHidden="0" w:name="Table Colorful 1"/>
+    <w:lsdException w:unhideWhenUsed="0" w:uiPriority="0" w:semiHidden="0" w:name="Table Colorful 2"/>
+    <w:lsdException w:unhideWhenUsed="0" w:uiPriority="0" w:semiHidden="0" w:name="Table Colorful 3"/>
+    <w:lsdException w:unhideWhenUsed="0" w:uiPriority="0" w:semiHidden="0" w:name="Table Columns 1"/>
+    <w:lsdException w:unhideWhenUsed="0" w:uiPriority="0" w:semiHidden="0" w:name="Table Columns 2"/>
+    <w:lsdException w:unhideWhenUsed="0" w:uiPriority="0" w:semiHidden="0" w:name="Table Columns 3"/>
+    <w:lsdException w:unhideWhenUsed="0" w:uiPriority="0" w:semiHidden="0" w:name="Table Columns 4"/>
+    <w:lsdException w:unhideWhenUsed="0" w:uiPriority="0" w:semiHidden="0" w:name="Table Columns 5"/>
+    <w:lsdException w:unhideWhenUsed="0" w:uiPriority="0" w:semiHidden="0" w:name="Table Grid 1"/>
+    <w:lsdException w:unhideWhenUsed="0" w:uiPriority="0" w:semiHidden="0" w:name="Table Grid 2"/>
+    <w:lsdException w:unhideWhenUsed="0" w:uiPriority="0" w:semiHidden="0" w:name="Table Grid 3"/>
+    <w:lsdException w:unhideWhenUsed="0" w:uiPriority="0" w:semiHidden="0" w:name="Table Grid 4"/>
+    <w:lsdException w:unhideWhenUsed="0" w:uiPriority="0" w:semiHidden="0" w:name="Table Grid 5"/>
+    <w:lsdException w:unhideWhenUsed="0" w:uiPriority="0" w:semiHidden="0" w:name="Table Grid 6"/>
+    <w:lsdException w:unhideWhenUsed="0" w:uiPriority="0" w:semiHidden="0" w:name="Table Grid 7"/>
+    <w:lsdException w:unhideWhenUsed="0" w:uiPriority="0" w:semiHidden="0" w:name="Table Grid 8"/>
+    <w:lsdException w:unhideWhenUsed="0" w:uiPriority="0" w:semiHidden="0" w:name="Table List 1"/>
+    <w:lsdException w:unhideWhenUsed="0" w:uiPriority="0" w:semiHidden="0" w:name="Table List 2"/>
+    <w:lsdException w:unhideWhenUsed="0" w:uiPriority="0" w:semiHidden="0" w:name="Table List 3"/>
+    <w:lsdException w:unhideWhenUsed="0" w:uiPriority="0" w:semiHidden="0" w:name="Table List 4"/>
+    <w:lsdException w:unhideWhenUsed="0" w:uiPriority="0" w:semiHidden="0" w:name="Table List 5"/>
+    <w:lsdException w:unhideWhenUsed="0" w:uiPriority="0" w:semiHidden="0" w:name="Table List 6"/>
+    <w:lsdException w:unhideWhenUsed="0" w:uiPriority="0" w:semiHidden="0" w:name="Table List 7"/>
+    <w:lsdException w:unhideWhenUsed="0" w:uiPriority="0" w:semiHidden="0" w:name="Table List 8"/>
+    <w:lsdException w:unhideWhenUsed="0" w:uiPriority="0" w:semiHidden="0" w:name="Table 3D effects 1"/>
+    <w:lsdException w:unhideWhenUsed="0" w:uiPriority="0" w:semiHidden="0" w:name="Table 3D effects 2"/>
+    <w:lsdException w:unhideWhenUsed="0" w:uiPriority="0" w:semiHidden="0" w:name="Table 3D effects 3"/>
+    <w:lsdException w:unhideWhenUsed="0" w:uiPriority="0" w:semiHidden="0" w:name="Table Contemporary"/>
+    <w:lsdException w:unhideWhenUsed="0" w:uiPriority="0" w:semiHidden="0" w:name="Table Elegant"/>
+    <w:lsdException w:unhideWhenUsed="0" w:uiPriority="0" w:semiHidden="0" w:name="Table Professional"/>
+    <w:lsdException w:unhideWhenUsed="0" w:uiPriority="0" w:semiHidden="0" w:name="Table Subtle 1"/>
+    <w:lsdException w:unhideWhenUsed="0" w:uiPriority="0" w:semiHidden="0" w:name="Table Subtle 2"/>
+    <w:lsdException w:unhideWhenUsed="0" w:uiPriority="0" w:semiHidden="0" w:name="Table Web 1"/>
+    <w:lsdException w:unhideWhenUsed="0" w:uiPriority="0" w:semiHidden="0" w:name="Table Web 2"/>
+    <w:lsdException w:unhideWhenUsed="0" w:uiPriority="0" w:semiHidden="0" w:name="Table Web 3"/>
+    <w:lsdException w:unhideWhenUsed="0" w:uiPriority="0" w:semiHidden="0" w:name="Balloon Text"/>
+    <w:lsdException w:unhideWhenUsed="0" w:uiPriority="0" w:semiHidden="0" w:name="Table Grid"/>
+    <w:lsdException w:unhideWhenUsed="0" w:uiPriority="0" w:semiHidden="0" w:name="Table Theme"/>
   </w:latentStyles>
   <w:style w:type="paragraph" w:default="1" w:styleId="1">
     <w:name w:val="Normal"/>
@@ -9723,79 +8228,16 @@
       <w:outlineLvl w:val="2"/>
     </w:pPr>
   </w:style>
-  <w:style w:type="paragraph" w:styleId="5">
-    <w:name w:val="heading 4"/>
-    <w:basedOn w:val="1"/>
-    <w:next w:val="1"/>
-    <w:semiHidden/>
-    <w:unhideWhenUsed/>
-    <w:qFormat/>
-    <w:uiPriority w:val="9"/>
-    <w:pPr>
-      <w:keepNext/>
-      <w:tabs>
-        <w:tab w:val="left" w:pos="0"/>
-      </w:tabs>
-      <w:spacing w:before="240" w:after="60"/>
-      <w:ind w:left="864" w:hanging="864"/>
-      <w:outlineLvl w:val="3"/>
-    </w:pPr>
-  </w:style>
-  <w:style w:type="paragraph" w:styleId="6">
-    <w:name w:val="heading 5"/>
-    <w:basedOn w:val="1"/>
-    <w:next w:val="1"/>
-    <w:semiHidden/>
-    <w:unhideWhenUsed/>
-    <w:qFormat/>
-    <w:uiPriority w:val="9"/>
-    <w:pPr>
-      <w:keepNext/>
-      <w:tabs>
-        <w:tab w:val="left" w:pos="0"/>
-      </w:tabs>
-      <w:ind w:left="1008" w:hanging="1008"/>
-      <w:outlineLvl w:val="4"/>
-    </w:pPr>
-    <w:rPr>
-      <w:b/>
-      <w:color w:val="FF0000"/>
-    </w:rPr>
-  </w:style>
-  <w:style w:type="paragraph" w:styleId="7">
-    <w:name w:val="heading 6"/>
-    <w:basedOn w:val="1"/>
-    <w:next w:val="1"/>
-    <w:semiHidden/>
-    <w:unhideWhenUsed/>
-    <w:qFormat/>
-    <w:uiPriority w:val="9"/>
-    <w:pPr>
-      <w:keepNext/>
-      <w:tabs>
-        <w:tab w:val="left" w:pos="0"/>
-      </w:tabs>
-      <w:ind w:left="1152" w:hanging="1152"/>
-      <w:outlineLvl w:val="5"/>
-    </w:pPr>
-    <w:rPr>
-      <w:b/>
-      <w:color w:val="FF0000"/>
-    </w:rPr>
-  </w:style>
-  <w:style w:type="character" w:default="1" w:styleId="8">
+  <w:style w:type="character" w:default="1" w:styleId="5">
     <w:name w:val="Default Paragraph Font"/>
     <w:semiHidden/>
-    <w:unhideWhenUsed/>
-    <w:qFormat/>
-    <w:uiPriority w:val="1"/>
+    <w:uiPriority w:val="0"/>
   </w:style>
-  <w:style w:type="table" w:default="1" w:styleId="9">
+  <w:style w:type="table" w:default="1" w:styleId="6">
     <w:name w:val="Normal Table"/>
     <w:semiHidden/>
-    <w:unhideWhenUsed/>
     <w:qFormat/>
-    <w:uiPriority w:val="99"/>
+    <w:uiPriority w:val="0"/>
     <w:tblPr>
       <w:tblCellMar>
         <w:top w:w="0" w:type="dxa"/>
@@ -9805,19 +8247,9 @@
       </w:tblCellMar>
     </w:tblPr>
   </w:style>
-  <w:style w:type="character" w:styleId="10">
-    <w:name w:val="Strong"/>
-    <w:basedOn w:val="8"/>
-    <w:qFormat/>
-    <w:uiPriority w:val="22"/>
-    <w:rPr>
-      <w:b/>
-      <w:bCs/>
-    </w:rPr>
-  </w:style>
-  <w:style w:type="character" w:styleId="11">
+  <w:style w:type="character" w:styleId="7">
     <w:name w:val="annotation reference"/>
-    <w:basedOn w:val="8"/>
+    <w:basedOn w:val="5"/>
     <w:semiHidden/>
     <w:unhideWhenUsed/>
     <w:qFormat/>
@@ -9827,47 +8259,9 @@
       <w:szCs w:val="16"/>
     </w:rPr>
   </w:style>
-  <w:style w:type="character" w:styleId="12">
-    <w:name w:val="footnote reference"/>
-    <w:semiHidden/>
-    <w:unhideWhenUsed/>
-    <w:uiPriority w:val="99"/>
-    <w:rPr>
-      <w:vertAlign w:val="superscript"/>
-    </w:rPr>
-  </w:style>
-  <w:style w:type="character" w:styleId="13">
-    <w:name w:val="Hyperlink"/>
-    <w:basedOn w:val="8"/>
-    <w:unhideWhenUsed/>
-    <w:qFormat/>
-    <w:uiPriority w:val="99"/>
-    <w:rPr>
-      <w:color w:val="0000FF" w:themeColor="hyperlink"/>
-      <w:u w:val="single"/>
-      <w14:textFill>
-        <w14:solidFill>
-          <w14:schemeClr w14:val="hlink"/>
-        </w14:solidFill>
-      </w14:textFill>
-    </w:rPr>
-  </w:style>
-  <w:style w:type="paragraph" w:styleId="14">
-    <w:name w:val="toc 2"/>
-    <w:basedOn w:val="1"/>
-    <w:next w:val="1"/>
-    <w:unhideWhenUsed/>
-    <w:qFormat/>
-    <w:uiPriority w:val="39"/>
-    <w:pPr>
-      <w:spacing w:after="100"/>
-      <w:ind w:left="240"/>
-    </w:pPr>
-  </w:style>
-  <w:style w:type="paragraph" w:styleId="15">
+  <w:style w:type="paragraph" w:styleId="8">
     <w:name w:val="annotation text"/>
     <w:basedOn w:val="1"/>
-    <w:link w:val="42"/>
     <w:semiHidden/>
     <w:unhideWhenUsed/>
     <w:uiPriority w:val="99"/>
@@ -9879,97 +8273,7 @@
       <w:szCs w:val="20"/>
     </w:rPr>
   </w:style>
-  <w:style w:type="paragraph" w:styleId="16">
-    <w:name w:val="Title"/>
-    <w:basedOn w:val="1"/>
-    <w:next w:val="1"/>
-    <w:qFormat/>
-    <w:uiPriority w:val="10"/>
-    <w:pPr>
-      <w:keepNext/>
-      <w:keepLines/>
-      <w:spacing w:before="480" w:after="120"/>
-    </w:pPr>
-    <w:rPr>
-      <w:b/>
-      <w:sz w:val="72"/>
-      <w:szCs w:val="72"/>
-    </w:rPr>
-  </w:style>
-  <w:style w:type="paragraph" w:styleId="17">
-    <w:name w:val="Normal (Web)"/>
-    <w:basedOn w:val="1"/>
-    <w:semiHidden/>
-    <w:unhideWhenUsed/>
-    <w:uiPriority w:val="99"/>
-    <w:pPr>
-      <w:widowControl/>
-      <w:spacing w:before="100" w:beforeAutospacing="1" w:after="100" w:afterAutospacing="1" w:line="240" w:lineRule="auto"/>
-      <w:ind w:firstLine="0"/>
-      <w:jc w:val="left"/>
-    </w:pPr>
-    <w:rPr>
-      <w:rFonts w:ascii="Times New Roman" w:hAnsi="Times New Roman" w:eastAsia="Times New Roman" w:cs="Times New Roman"/>
-    </w:rPr>
-  </w:style>
-  <w:style w:type="paragraph" w:styleId="18">
-    <w:name w:val="annotation subject"/>
-    <w:basedOn w:val="15"/>
-    <w:next w:val="15"/>
-    <w:link w:val="43"/>
-    <w:semiHidden/>
-    <w:unhideWhenUsed/>
-    <w:uiPriority w:val="99"/>
-    <w:rPr>
-      <w:b/>
-      <w:bCs/>
-    </w:rPr>
-  </w:style>
-  <w:style w:type="paragraph" w:styleId="19">
-    <w:name w:val="toc 3"/>
-    <w:basedOn w:val="1"/>
-    <w:next w:val="1"/>
-    <w:unhideWhenUsed/>
-    <w:uiPriority w:val="39"/>
-    <w:pPr>
-      <w:spacing w:after="100"/>
-      <w:ind w:left="480"/>
-    </w:pPr>
-  </w:style>
-  <w:style w:type="paragraph" w:styleId="20">
-    <w:name w:val="Subtitle"/>
-    <w:basedOn w:val="1"/>
-    <w:next w:val="1"/>
-    <w:qFormat/>
-    <w:uiPriority w:val="11"/>
-    <w:pPr>
-      <w:keepNext/>
-      <w:spacing w:before="240" w:after="120"/>
-      <w:jc w:val="center"/>
-    </w:pPr>
-    <w:rPr>
-      <w:i/>
-      <w:sz w:val="28"/>
-      <w:szCs w:val="28"/>
-    </w:rPr>
-  </w:style>
-  <w:style w:type="paragraph" w:styleId="21">
-    <w:name w:val="footnote text"/>
-    <w:basedOn w:val="1"/>
-    <w:link w:val="25"/>
-    <w:uiPriority w:val="0"/>
-    <w:pPr>
-      <w:suppressLineNumbers/>
-      <w:suppressAutoHyphens/>
-    </w:pPr>
-    <w:rPr>
-      <w:rFonts w:eastAsia="Times New Roman"/>
-      <w:sz w:val="20"/>
-      <w:szCs w:val="20"/>
-      <w:lang w:eastAsia="zh-CN"/>
-    </w:rPr>
-  </w:style>
-  <w:style w:type="paragraph" w:styleId="22">
+  <w:style w:type="paragraph" w:styleId="9">
     <w:name w:val="toc 1"/>
     <w:basedOn w:val="1"/>
     <w:next w:val="1"/>
@@ -9984,19 +8288,19 @@
       <w:spacing w:line="360" w:lineRule="auto"/>
     </w:pPr>
   </w:style>
-  <w:style w:type="table" w:customStyle="1" w:styleId="23">
-    <w:name w:val="Normal Table0"/>
+  <w:style w:type="table" w:customStyle="1" w:styleId="10">
+    <w:name w:val="_Style 26"/>
+    <w:basedOn w:val="11"/>
+    <w:qFormat/>
     <w:uiPriority w:val="0"/>
     <w:tblPr>
       <w:tblCellMar>
-        <w:top w:w="0" w:type="dxa"/>
-        <w:left w:w="0" w:type="dxa"/>
-        <w:bottom w:w="0" w:type="dxa"/>
-        <w:right w:w="0" w:type="dxa"/>
+        <w:left w:w="115" w:type="dxa"/>
+        <w:right w:w="115" w:type="dxa"/>
       </w:tblCellMar>
     </w:tblPr>
   </w:style>
-  <w:style w:type="table" w:customStyle="1" w:styleId="24">
+  <w:style w:type="table" w:customStyle="1" w:styleId="11">
     <w:name w:val="Table Normal"/>
     <w:uiPriority w:val="0"/>
     <w:tblPr>
@@ -10008,202 +8312,18 @@
       </w:tblCellMar>
     </w:tblPr>
   </w:style>
-  <w:style w:type="character" w:customStyle="1" w:styleId="25">
-    <w:name w:val="Texto de nota de rodapé Char"/>
-    <w:basedOn w:val="8"/>
-    <w:link w:val="21"/>
+  <w:style w:type="paragraph" w:customStyle="1" w:styleId="12">
+    <w:name w:val="WPSOffice手动目录 1"/>
     <w:qFormat/>
-    <w:uiPriority w:val="0"/>
-    <w:rPr>
-      <w:rFonts w:eastAsia="Times New Roman"/>
-      <w:sz w:val="20"/>
-      <w:szCs w:val="20"/>
-      <w:lang w:eastAsia="zh-CN"/>
-    </w:rPr>
-  </w:style>
-  <w:style w:type="paragraph" w:customStyle="1" w:styleId="26">
-    <w:name w:val="Agradecimento/dedicatória/epígrafe"/>
-    <w:basedOn w:val="1"/>
-    <w:qFormat/>
-    <w:uiPriority w:val="0"/>
-    <w:pPr>
-      <w:widowControl/>
-      <w:suppressAutoHyphens/>
-      <w:spacing w:line="240" w:lineRule="auto"/>
-      <w:ind w:firstLine="0"/>
-      <w:jc w:val="right"/>
-    </w:pPr>
-    <w:rPr>
-      <w:rFonts w:eastAsia="Times New Roman"/>
-      <w:szCs w:val="20"/>
-      <w:lang w:eastAsia="zh-CN"/>
-    </w:rPr>
-  </w:style>
-  <w:style w:type="paragraph" w:styleId="27">
-    <w:name w:val="List Paragraph"/>
-    <w:basedOn w:val="1"/>
-    <w:qFormat/>
-    <w:uiPriority w:val="34"/>
-    <w:pPr>
-      <w:ind w:left="720"/>
-      <w:contextualSpacing/>
-    </w:pPr>
-  </w:style>
-  <w:style w:type="paragraph" w:styleId="28">
-    <w:name w:val="No Spacing"/>
-    <w:qFormat/>
-    <w:uiPriority w:val="0"/>
-    <w:pPr>
-      <w:widowControl w:val="0"/>
-      <w:suppressAutoHyphens/>
-      <w:ind w:firstLine="709"/>
-      <w:jc w:val="both"/>
-    </w:pPr>
-    <w:rPr>
-      <w:rFonts w:ascii="Arial" w:hAnsi="Arial" w:eastAsia="Arial" w:cs="Arial"/>
-      <w:sz w:val="24"/>
-      <w:szCs w:val="24"/>
-      <w:lang w:val="pt-BR" w:eastAsia="zh-CN" w:bidi="ar-SA"/>
-    </w:rPr>
-  </w:style>
-  <w:style w:type="paragraph" w:customStyle="1" w:styleId="29">
-    <w:name w:val="Cabeçalho do Sumário1"/>
-    <w:basedOn w:val="2"/>
-    <w:next w:val="1"/>
-    <w:unhideWhenUsed/>
-    <w:qFormat/>
-    <w:uiPriority w:val="39"/>
-    <w:pPr>
-      <w:pageBreakBefore w:val="0"/>
-      <w:widowControl/>
-      <w:tabs>
-        <w:tab w:val="clear" w:pos="709"/>
-      </w:tabs>
-      <w:spacing w:before="240" w:line="259" w:lineRule="auto"/>
-      <w:outlineLvl w:val="9"/>
-    </w:pPr>
-    <w:rPr>
-      <w:rFonts w:asciiTheme="majorHAnsi" w:hAnsiTheme="majorHAnsi" w:eastAsiaTheme="majorEastAsia" w:cstheme="majorBidi"/>
-      <w:b w:val="0"/>
-      <w:smallCaps w:val="0"/>
-      <w:color w:val="376092" w:themeColor="accent1" w:themeShade="BF"/>
-      <w:sz w:val="32"/>
-      <w:szCs w:val="32"/>
-    </w:rPr>
-  </w:style>
-  <w:style w:type="table" w:customStyle="1" w:styleId="30">
-    <w:name w:val="_Style 26"/>
-    <w:basedOn w:val="24"/>
-    <w:uiPriority w:val="0"/>
-    <w:tblPr>
-      <w:tblCellMar>
-        <w:left w:w="115" w:type="dxa"/>
-        <w:right w:w="115" w:type="dxa"/>
-      </w:tblCellMar>
-    </w:tblPr>
-  </w:style>
-  <w:style w:type="table" w:customStyle="1" w:styleId="31">
-    <w:name w:val="_Style 27"/>
-    <w:basedOn w:val="24"/>
-    <w:qFormat/>
-    <w:uiPriority w:val="0"/>
-    <w:tblPr>
-      <w:tblCellMar>
-        <w:left w:w="115" w:type="dxa"/>
-        <w:right w:w="115" w:type="dxa"/>
-      </w:tblCellMar>
-    </w:tblPr>
-  </w:style>
-  <w:style w:type="table" w:customStyle="1" w:styleId="32">
-    <w:name w:val="_Style 28"/>
-    <w:basedOn w:val="24"/>
-    <w:qFormat/>
-    <w:uiPriority w:val="0"/>
-    <w:tblPr>
-      <w:tblCellMar>
-        <w:left w:w="115" w:type="dxa"/>
-        <w:right w:w="115" w:type="dxa"/>
-      </w:tblCellMar>
-    </w:tblPr>
-  </w:style>
-  <w:style w:type="table" w:customStyle="1" w:styleId="33">
-    <w:name w:val="_Style 29"/>
-    <w:basedOn w:val="24"/>
-    <w:uiPriority w:val="0"/>
-    <w:tblPr>
-      <w:tblCellMar>
-        <w:top w:w="100" w:type="dxa"/>
-        <w:left w:w="100" w:type="dxa"/>
-        <w:bottom w:w="100" w:type="dxa"/>
-        <w:right w:w="100" w:type="dxa"/>
-      </w:tblCellMar>
-    </w:tblPr>
-  </w:style>
-  <w:style w:type="table" w:customStyle="1" w:styleId="34">
-    <w:name w:val="_Style 30"/>
-    <w:basedOn w:val="24"/>
-    <w:qFormat/>
-    <w:uiPriority w:val="0"/>
-    <w:tblPr>
-      <w:tblCellMar>
-        <w:top w:w="100" w:type="dxa"/>
-        <w:left w:w="100" w:type="dxa"/>
-        <w:bottom w:w="100" w:type="dxa"/>
-        <w:right w:w="100" w:type="dxa"/>
-      </w:tblCellMar>
-    </w:tblPr>
-  </w:style>
-  <w:style w:type="table" w:customStyle="1" w:styleId="35">
-    <w:name w:val="_Style 31"/>
-    <w:basedOn w:val="24"/>
-    <w:qFormat/>
-    <w:uiPriority w:val="0"/>
-    <w:tblPr>
-      <w:tblCellMar>
-        <w:top w:w="100" w:type="dxa"/>
-        <w:left w:w="100" w:type="dxa"/>
-        <w:bottom w:w="100" w:type="dxa"/>
-        <w:right w:w="100" w:type="dxa"/>
-      </w:tblCellMar>
-    </w:tblPr>
-  </w:style>
-  <w:style w:type="table" w:customStyle="1" w:styleId="36">
-    <w:name w:val="_Style 32"/>
-    <w:basedOn w:val="24"/>
-    <w:qFormat/>
-    <w:uiPriority w:val="0"/>
-    <w:tblPr>
-      <w:tblCellMar>
-        <w:top w:w="100" w:type="dxa"/>
-        <w:left w:w="100" w:type="dxa"/>
-        <w:bottom w:w="100" w:type="dxa"/>
-        <w:right w:w="100" w:type="dxa"/>
-      </w:tblCellMar>
-    </w:tblPr>
-  </w:style>
-  <w:style w:type="table" w:customStyle="1" w:styleId="37">
-    <w:name w:val="_Style 33"/>
-    <w:basedOn w:val="24"/>
-    <w:uiPriority w:val="0"/>
-    <w:tblPr>
-      <w:tblCellMar>
-        <w:top w:w="100" w:type="dxa"/>
-        <w:left w:w="100" w:type="dxa"/>
-        <w:bottom w:w="100" w:type="dxa"/>
-        <w:right w:w="100" w:type="dxa"/>
-      </w:tblCellMar>
-    </w:tblPr>
-  </w:style>
-  <w:style w:type="paragraph" w:customStyle="1" w:styleId="38">
-    <w:name w:val="WPSOffice手动目录 1"/>
     <w:uiPriority w:val="0"/>
     <w:rPr>
       <w:rFonts w:ascii="Arial" w:hAnsi="Arial" w:eastAsia="Arial" w:cs="Arial"/>
       <w:lang w:val="pt-BR" w:eastAsia="pt-BR" w:bidi="ar-SA"/>
     </w:rPr>
   </w:style>
-  <w:style w:type="paragraph" w:customStyle="1" w:styleId="39">
+  <w:style w:type="paragraph" w:customStyle="1" w:styleId="13">
     <w:name w:val="WPSOffice手动目录 2"/>
+    <w:qFormat/>
     <w:uiPriority w:val="0"/>
     <w:pPr>
       <w:ind w:left="200" w:leftChars="200"/>
@@ -10213,7 +8333,7 @@
       <w:lang w:val="pt-BR" w:eastAsia="pt-BR" w:bidi="ar-SA"/>
     </w:rPr>
   </w:style>
-  <w:style w:type="paragraph" w:customStyle="1" w:styleId="40">
+  <w:style w:type="paragraph" w:customStyle="1" w:styleId="14">
     <w:name w:val="WPSOffice手动目录 3"/>
     <w:uiPriority w:val="0"/>
     <w:pPr>
@@ -10224,41 +8344,11 @@
       <w:lang w:val="pt-BR" w:eastAsia="pt-BR" w:bidi="ar-SA"/>
     </w:rPr>
   </w:style>
-  <w:style w:type="paragraph" w:customStyle="1" w:styleId="41">
-    <w:name w:val="Revision"/>
-    <w:hidden/>
-    <w:semiHidden/>
-    <w:uiPriority w:val="99"/>
-    <w:rPr>
-      <w:rFonts w:ascii="Arial" w:hAnsi="Arial" w:eastAsia="Arial" w:cs="Arial"/>
-      <w:sz w:val="24"/>
-      <w:szCs w:val="24"/>
-      <w:lang w:val="pt-BR" w:eastAsia="pt-BR" w:bidi="ar-SA"/>
-    </w:rPr>
-  </w:style>
-  <w:style w:type="character" w:customStyle="1" w:styleId="42">
-    <w:name w:val="Texto de comentário Char"/>
-    <w:basedOn w:val="8"/>
-    <w:link w:val="15"/>
-    <w:semiHidden/>
-    <w:uiPriority w:val="99"/>
-  </w:style>
-  <w:style w:type="character" w:customStyle="1" w:styleId="43">
-    <w:name w:val="Assunto do comentário Char"/>
-    <w:basedOn w:val="42"/>
-    <w:link w:val="18"/>
-    <w:semiHidden/>
-    <w:uiPriority w:val="99"/>
-    <w:rPr>
-      <w:b/>
-      <w:bCs/>
-    </w:rPr>
-  </w:style>
 </w:styles>
 </file>
 
 <file path=word/theme/theme1.xml><?xml version="1.0" encoding="utf-8"?>
-<a:theme xmlns:a="http://schemas.openxmlformats.org/drawingml/2006/main" name="Office Theme">
+<a:theme xmlns:a="http://schemas.openxmlformats.org/drawingml/2006/main" name="Office 主题">
   <a:themeElements>
     <a:clrScheme name="Office">
       <a:dk1>
@@ -10268,39 +8358,39 @@
         <a:sysClr val="window" lastClr="FFFFFF"/>
       </a:lt1>
       <a:dk2>
-        <a:srgbClr val="1F497D"/>
+        <a:srgbClr val="44546A"/>
       </a:dk2>
       <a:lt2>
-        <a:srgbClr val="EEECE1"/>
+        <a:srgbClr val="E7E6E6"/>
       </a:lt2>
       <a:accent1>
-        <a:srgbClr val="4F81BD"/>
+        <a:srgbClr val="5B9BD5"/>
       </a:accent1>
       <a:accent2>
-        <a:srgbClr val="C0504D"/>
+        <a:srgbClr val="ED7D31"/>
       </a:accent2>
       <a:accent3>
-        <a:srgbClr val="9BBB59"/>
+        <a:srgbClr val="A5A5A5"/>
       </a:accent3>
       <a:accent4>
-        <a:srgbClr val="8064A2"/>
+        <a:srgbClr val="FFC000"/>
       </a:accent4>
       <a:accent5>
-        <a:srgbClr val="4BACC6"/>
+        <a:srgbClr val="4472C4"/>
       </a:accent5>
       <a:accent6>
-        <a:srgbClr val="F79646"/>
+        <a:srgbClr val="70AD47"/>
       </a:accent6>
       <a:hlink>
-        <a:srgbClr val="0000FF"/>
+        <a:srgbClr val="0563C1"/>
       </a:hlink>
       <a:folHlink>
-        <a:srgbClr val="800080"/>
+        <a:srgbClr val="954F72"/>
       </a:folHlink>
     </a:clrScheme>
     <a:fontScheme name="Office">
       <a:majorFont>
-        <a:latin typeface="Calibri"/>
+        <a:latin typeface="Calibri Light"/>
         <a:ea typeface=""/>
         <a:cs typeface=""/>
         <a:font script="Jpan" typeface="ＭＳ ゴシック"/>
@@ -10335,7 +8425,7 @@
         <a:font script="Geor" typeface="Sylfaen"/>
       </a:majorFont>
       <a:minorFont>
-        <a:latin typeface="Cambria"/>
+        <a:latin typeface="Calibri"/>
         <a:ea typeface=""/>
         <a:cs typeface=""/>
         <a:font script="Jpan" typeface="ＭＳ 明朝"/>
@@ -10379,211 +8469,135 @@
           <a:gsLst>
             <a:gs pos="0">
               <a:schemeClr val="phClr">
-                <a:tint val="50000"/>
-                <a:satMod val="300000"/>
+                <a:lumMod val="110000"/>
+                <a:satMod val="105000"/>
+                <a:tint val="67000"/>
               </a:schemeClr>
             </a:gs>
-            <a:gs pos="35000">
+            <a:gs pos="50000">
               <a:schemeClr val="phClr">
-                <a:tint val="37000"/>
-                <a:satMod val="300000"/>
+                <a:lumMod val="105000"/>
+                <a:satMod val="103000"/>
+                <a:tint val="73000"/>
               </a:schemeClr>
             </a:gs>
             <a:gs pos="100000">
               <a:schemeClr val="phClr">
-                <a:tint val="15000"/>
-                <a:satMod val="350000"/>
+                <a:lumMod val="105000"/>
+                <a:satMod val="109000"/>
+                <a:tint val="81000"/>
               </a:schemeClr>
             </a:gs>
           </a:gsLst>
-          <a:lin ang="16200000" scaled="1"/>
+          <a:lin ang="5400000" scaled="0"/>
         </a:gradFill>
         <a:gradFill rotWithShape="1">
           <a:gsLst>
             <a:gs pos="0">
               <a:schemeClr val="phClr">
-                <a:tint val="100000"/>
+                <a:satMod val="103000"/>
+                <a:lumMod val="102000"/>
+                <a:tint val="94000"/>
+              </a:schemeClr>
+            </a:gs>
+            <a:gs pos="50000">
+              <a:schemeClr val="phClr">
+                <a:satMod val="110000"/>
+                <a:lumMod val="100000"/>
                 <a:shade val="100000"/>
-                <a:satMod val="130000"/>
               </a:schemeClr>
             </a:gs>
             <a:gs pos="100000">
               <a:schemeClr val="phClr">
-                <a:tint val="50000"/>
-                <a:shade val="100000"/>
-                <a:satMod val="350000"/>
+                <a:lumMod val="99000"/>
+                <a:satMod val="120000"/>
+                <a:shade val="78000"/>
               </a:schemeClr>
             </a:gs>
           </a:gsLst>
-          <a:lin ang="16200000" scaled="0"/>
+          <a:lin ang="5400000" scaled="0"/>
         </a:gradFill>
       </a:fillStyleLst>
       <a:lnStyleLst>
-        <a:ln w="9525" cap="flat" cmpd="sng" algn="ctr">
-          <a:solidFill>
-            <a:schemeClr val="phClr">
-              <a:shade val="95000"/>
-              <a:satMod val="105000"/>
-            </a:schemeClr>
-          </a:solidFill>
-          <a:prstDash val="solid"/>
-        </a:ln>
-        <a:ln w="25400" cap="flat" cmpd="sng" algn="ctr">
+        <a:ln w="6350" cap="flat" cmpd="sng" algn="ctr">
           <a:solidFill>
             <a:schemeClr val="phClr"/>
           </a:solidFill>
           <a:prstDash val="solid"/>
+          <a:miter lim="800000"/>
         </a:ln>
-        <a:ln w="38100" cap="flat" cmpd="sng" algn="ctr">
+        <a:ln w="12700" cap="flat" cmpd="sng" algn="ctr">
           <a:solidFill>
             <a:schemeClr val="phClr"/>
           </a:solidFill>
           <a:prstDash val="solid"/>
+          <a:miter lim="800000"/>
+        </a:ln>
+        <a:ln w="19050" cap="flat" cmpd="sng" algn="ctr">
+          <a:solidFill>
+            <a:schemeClr val="phClr"/>
+          </a:solidFill>
+          <a:prstDash val="solid"/>
+          <a:miter lim="800000"/>
         </a:ln>
       </a:lnStyleLst>
       <a:effectStyleLst>
         <a:effectStyle>
+          <a:effectLst/>
+        </a:effectStyle>
+        <a:effectStyle>
+          <a:effectLst/>
+        </a:effectStyle>
+        <a:effectStyle>
           <a:effectLst>
-            <a:outerShdw blurRad="40000" dist="20000" dir="5400000" rotWithShape="0">
+            <a:outerShdw blurRad="57150" dist="19050" dir="5400000" algn="ctr" rotWithShape="0">
               <a:srgbClr val="000000">
-                <a:alpha val="38000"/>
+                <a:alpha val="63000"/>
               </a:srgbClr>
             </a:outerShdw>
           </a:effectLst>
-        </a:effectStyle>
-        <a:effectStyle>
-          <a:effectLst>
-            <a:outerShdw blurRad="40000" dist="23000" dir="5400000" rotWithShape="0">
-              <a:srgbClr val="000000">
-                <a:alpha val="35000"/>
-              </a:srgbClr>
-            </a:outerShdw>
-          </a:effectLst>
-        </a:effectStyle>
-        <a:effectStyle>
-          <a:effectLst>
-            <a:outerShdw blurRad="40000" dist="23000" dir="5400000" rotWithShape="0">
-              <a:srgbClr val="000000">
-                <a:alpha val="35000"/>
-              </a:srgbClr>
-            </a:outerShdw>
-          </a:effectLst>
-          <a:scene3d>
-            <a:camera prst="orthographicFront">
-              <a:rot lat="0" lon="0" rev="0"/>
-            </a:camera>
-            <a:lightRig rig="threePt" dir="t">
-              <a:rot lat="0" lon="0" rev="1200000"/>
-            </a:lightRig>
-          </a:scene3d>
-          <a:sp3d>
-            <a:bevelT w="63500" h="25400"/>
-          </a:sp3d>
         </a:effectStyle>
       </a:effectStyleLst>
       <a:bgFillStyleLst>
         <a:solidFill>
           <a:schemeClr val="phClr"/>
         </a:solidFill>
+        <a:solidFill>
+          <a:schemeClr val="phClr">
+            <a:tint val="95000"/>
+            <a:satMod val="170000"/>
+          </a:schemeClr>
+        </a:solidFill>
         <a:gradFill rotWithShape="1">
           <a:gsLst>
             <a:gs pos="0">
               <a:schemeClr val="phClr">
-                <a:tint val="40000"/>
-                <a:satMod val="350000"/>
+                <a:tint val="93000"/>
+                <a:satMod val="150000"/>
+                <a:shade val="98000"/>
+                <a:lumMod val="102000"/>
               </a:schemeClr>
             </a:gs>
-            <a:gs pos="40000">
+            <a:gs pos="50000">
               <a:schemeClr val="phClr">
-                <a:tint val="45000"/>
-                <a:shade val="99000"/>
-                <a:satMod val="350000"/>
+                <a:tint val="98000"/>
+                <a:satMod val="130000"/>
+                <a:shade val="90000"/>
+                <a:lumMod val="103000"/>
               </a:schemeClr>
             </a:gs>
             <a:gs pos="100000">
               <a:schemeClr val="phClr">
-                <a:shade val="20000"/>
-                <a:satMod val="255000"/>
+                <a:shade val="63000"/>
+                <a:satMod val="120000"/>
               </a:schemeClr>
             </a:gs>
           </a:gsLst>
-          <a:path path="circle">
-            <a:fillToRect l="50000" t="-80000" r="50000" b="180000"/>
-          </a:path>
-        </a:gradFill>
-        <a:gradFill rotWithShape="1">
-          <a:gsLst>
-            <a:gs pos="0">
-              <a:schemeClr val="phClr">
-                <a:tint val="80000"/>
-                <a:satMod val="300000"/>
-              </a:schemeClr>
-            </a:gs>
-            <a:gs pos="100000">
-              <a:schemeClr val="phClr">
-                <a:shade val="30000"/>
-                <a:satMod val="200000"/>
-              </a:schemeClr>
-            </a:gs>
-          </a:gsLst>
-          <a:path path="circle">
-            <a:fillToRect l="50000" t="50000" r="50000" b="50000"/>
-          </a:path>
+          <a:lin ang="5400000" scaled="0"/>
         </a:gradFill>
       </a:bgFillStyleLst>
     </a:fmtScheme>
   </a:themeElements>
-  <a:objectDefaults>
-    <a:spDef>
-      <a:spPr/>
-      <a:bodyPr/>
-      <a:lstStyle/>
-      <a:style>
-        <a:lnRef idx="1">
-          <a:schemeClr val="accent1"/>
-        </a:lnRef>
-        <a:fillRef idx="3">
-          <a:schemeClr val="accent1"/>
-        </a:fillRef>
-        <a:effectRef idx="2">
-          <a:schemeClr val="accent1"/>
-        </a:effectRef>
-        <a:fontRef idx="minor">
-          <a:schemeClr val="lt1"/>
-        </a:fontRef>
-      </a:style>
-    </a:spDef>
-    <a:lnDef>
-      <a:spPr/>
-      <a:bodyPr/>
-      <a:lstStyle/>
-      <a:style>
-        <a:lnRef idx="2">
-          <a:schemeClr val="accent1"/>
-        </a:lnRef>
-        <a:fillRef idx="0">
-          <a:schemeClr val="accent1"/>
-        </a:fillRef>
-        <a:effectRef idx="1">
-          <a:schemeClr val="accent1"/>
-        </a:effectRef>
-        <a:fontRef idx="minor">
-          <a:schemeClr val="tx1"/>
-        </a:fontRef>
-      </a:style>
-    </a:lnDef>
-  </a:objectDefaults>
+  <a:objectDefaults/>
 </a:theme>
-</file>
-
-<file path=customXml/item1.xml><?xml version="1.0" encoding="utf-8"?>
-<go:gDocsCustomXmlDataStorage xmlns:go="http://customooxmlschemas.google.com/" xmlns:r="http://schemas.openxmlformats.org/officeDocument/2006/relationships">
-  <go:docsCustomData xmlns:go="http://customooxmlschemas.google.com/" roundtripDataSignature="AMtx7mhmYM5NVS9zJpgBtSiycZe0q0HKmQ==">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</go:docsCustomData>
-</go:gDocsCustomXmlDataStorage>
-</file>
-
-<file path=customXml/itemProps1.xml><?xml version="1.0" encoding="utf-8"?>
-<ds:datastoreItem xmlns:ds="http://schemas.openxmlformats.org/officeDocument/2006/customXml" ds:itemID="{11111111-1234-1234-1234-123412341234}">
-  <ds:schemaRefs/>
-</ds:datastoreItem>
 </file>
--- a/documentos-projeto/analise-projeto/TCC-FELIPP.docx
+++ b/documentos-projeto/analise-projeto/TCC-FELIPP.docx
@@ -1461,6 +1461,14 @@
         <w:gridCol w:w="4252"/>
       </w:tblGrid>
       <w:tr>
+        <w:tblPrEx>
+          <w:tblCellMar>
+            <w:top w:w="0" w:type="dxa"/>
+            <w:left w:w="115" w:type="dxa"/>
+            <w:bottom w:w="0" w:type="dxa"/>
+            <w:right w:w="115" w:type="dxa"/>
+          </w:tblCellMar>
+        </w:tblPrEx>
         <w:tc>
           <w:tcPr>
             <w:tcW w:w="4252" w:type="dxa"/>
@@ -5091,8 +5099,8 @@
         </w:numPr>
         <w:ind w:left="578" w:hanging="578"/>
       </w:pPr>
-      <w:bookmarkStart w:id="3" w:name="_Toc119164363"/>
-      <w:bookmarkStart w:id="4" w:name="_Toc3927"/>
+      <w:bookmarkStart w:id="3" w:name="_Toc3927"/>
+      <w:bookmarkStart w:id="4" w:name="_Toc119164363"/>
       <w:r>
         <w:t>Apresentação do Problema</w:t>
       </w:r>
@@ -5135,8 +5143,8 @@
         <w:pStyle w:val="2"/>
         <w:spacing w:line="360" w:lineRule="auto"/>
       </w:pPr>
-      <w:bookmarkStart w:id="5" w:name="_Toc26813"/>
-      <w:bookmarkStart w:id="6" w:name="_Toc119164364"/>
+      <w:bookmarkStart w:id="5" w:name="_Toc119164364"/>
+      <w:bookmarkStart w:id="6" w:name="_Toc26813"/>
       <w:r>
         <w:t>2</w:t>
       </w:r>
@@ -5148,8 +5156,6 @@
       </w:r>
       <w:bookmarkEnd w:id="5"/>
       <w:bookmarkEnd w:id="6"/>
-      <w:bookmarkStart w:id="57" w:name="_GoBack"/>
-      <w:bookmarkEnd w:id="57"/>
     </w:p>
     <w:p>
       <w:pPr>
@@ -5393,8 +5399,8 @@
         <w:pStyle w:val="2"/>
         <w:spacing w:line="360" w:lineRule="auto"/>
       </w:pPr>
-      <w:bookmarkStart w:id="9" w:name="_Toc24673"/>
-      <w:bookmarkStart w:id="10" w:name="_Toc119164366"/>
+      <w:bookmarkStart w:id="9" w:name="_Toc119164366"/>
+      <w:bookmarkStart w:id="10" w:name="_Toc24673"/>
       <w:r>
         <w:t xml:space="preserve">4 </w:t>
       </w:r>
@@ -5576,8 +5582,8 @@
           <w:szCs w:val="38"/>
         </w:rPr>
       </w:pPr>
-      <w:bookmarkStart w:id="11" w:name="_Toc9057"/>
-      <w:bookmarkStart w:id="12" w:name="_Toc119164367"/>
+      <w:bookmarkStart w:id="11" w:name="_Toc119164367"/>
+      <w:bookmarkStart w:id="12" w:name="_Toc9057"/>
       <w:r>
         <w:t xml:space="preserve">5 DOCUMENTAÇÃO </w:t>
       </w:r>
@@ -5647,8 +5653,8 @@
         <w:pStyle w:val="3"/>
         <w:spacing w:before="0" w:after="0"/>
       </w:pPr>
-      <w:bookmarkStart w:id="15" w:name="_Toc119164369"/>
-      <w:bookmarkStart w:id="16" w:name="_Toc1707"/>
+      <w:bookmarkStart w:id="15" w:name="_Toc1707"/>
+      <w:bookmarkStart w:id="16" w:name="_Toc119164369"/>
       <w:r>
         <w:t>5.1.1 Requisitos funcionais</w:t>
       </w:r>
@@ -6367,8 +6373,8 @@
         </w:rPr>
         <w:drawing>
           <wp:inline distT="0" distB="0" distL="114300" distR="114300">
-            <wp:extent cx="5758815" cy="2578100"/>
-            <wp:effectExtent l="0" t="0" r="13335" b="12700"/>
+            <wp:extent cx="5985510" cy="2665095"/>
+            <wp:effectExtent l="0" t="0" r="15240" b="1905"/>
             <wp:docPr id="2" name="Imagem 2" descr="Diagrama-de-uso-e-caso-TCC-Felipp"/>
             <wp:cNvGraphicFramePr>
               <a:graphicFrameLocks xmlns:a="http://schemas.openxmlformats.org/drawingml/2006/main" noChangeAspect="1"/>
@@ -6391,7 +6397,7 @@
                   <pic:spPr>
                     <a:xfrm>
                       <a:off x="0" y="0"/>
-                      <a:ext cx="5758815" cy="2578100"/>
+                      <a:ext cx="5985510" cy="2665095"/>
                     </a:xfrm>
                     <a:prstGeom prst="rect">
                       <a:avLst/>
@@ -6408,12 +6414,123 @@
       <w:pPr>
         <w:ind w:left="720" w:hanging="861"/>
         <w:rPr>
-          <w:b/>
-          <w:bCs/>
+          <w:rFonts w:hint="default"/>
+          <w:b w:val="0"/>
+          <w:bCs w:val="0"/>
           <w:sz w:val="20"/>
           <w:szCs w:val="20"/>
-        </w:rPr>
-      </w:pPr>
+          <w:lang w:val="pt-BR"/>
+        </w:rPr>
+      </w:pPr>
+      <w:r>
+        <w:rPr>
+          <w:rFonts w:hint="default"/>
+          <w:b w:val="0"/>
+          <w:bCs w:val="0"/>
+          <w:sz w:val="20"/>
+          <w:szCs w:val="20"/>
+          <w:lang w:val="pt-BR"/>
+        </w:rPr>
+        <w:t>Cenário 1</w:t>
+      </w:r>
+    </w:p>
+    <w:p>
+      <w:pPr>
+        <w:ind w:left="720" w:hanging="861"/>
+        <w:rPr>
+          <w:rFonts w:hint="default"/>
+          <w:b w:val="0"/>
+          <w:bCs w:val="0"/>
+          <w:sz w:val="20"/>
+          <w:szCs w:val="20"/>
+          <w:lang w:val="pt-BR"/>
+        </w:rPr>
+      </w:pPr>
+      <w:r>
+        <w:rPr>
+          <w:rFonts w:hint="default"/>
+          <w:b w:val="0"/>
+          <w:bCs w:val="0"/>
+          <w:sz w:val="20"/>
+          <w:szCs w:val="20"/>
+          <w:lang w:val="pt-BR"/>
+        </w:rPr>
+        <w:t>Nome: Escolher o produto</w:t>
+      </w:r>
+    </w:p>
+    <w:p>
+      <w:pPr>
+        <w:ind w:left="720" w:hanging="861"/>
+        <w:rPr>
+          <w:rFonts w:hint="default"/>
+          <w:b w:val="0"/>
+          <w:bCs w:val="0"/>
+          <w:sz w:val="20"/>
+          <w:szCs w:val="20"/>
+          <w:lang w:val="pt-BR"/>
+        </w:rPr>
+      </w:pPr>
+      <w:r>
+        <w:rPr>
+          <w:rFonts w:hint="default"/>
+          <w:b w:val="0"/>
+          <w:bCs w:val="0"/>
+          <w:sz w:val="20"/>
+          <w:szCs w:val="20"/>
+          <w:lang w:val="pt-BR"/>
+        </w:rPr>
+        <w:t>Ator principal: Cliente</w:t>
+      </w:r>
+    </w:p>
+    <w:p>
+      <w:pPr>
+        <w:ind w:left="720" w:hanging="861"/>
+        <w:rPr>
+          <w:rFonts w:hint="default"/>
+          <w:b w:val="0"/>
+          <w:bCs w:val="0"/>
+          <w:sz w:val="20"/>
+          <w:szCs w:val="20"/>
+          <w:lang w:val="pt-BR"/>
+        </w:rPr>
+      </w:pPr>
+      <w:r>
+        <w:rPr>
+          <w:rFonts w:hint="default"/>
+          <w:b w:val="0"/>
+          <w:bCs w:val="0"/>
+          <w:sz w:val="20"/>
+          <w:szCs w:val="20"/>
+          <w:lang w:val="pt-BR"/>
+        </w:rPr>
+        <w:t>Pré-condição: Cliente escolhe o produto</w:t>
+      </w:r>
+    </w:p>
+    <w:p>
+      <w:pPr>
+        <w:ind w:left="720" w:hanging="861"/>
+        <w:rPr>
+          <w:rFonts w:hint="default"/>
+          <w:b w:val="0"/>
+          <w:bCs w:val="0"/>
+          <w:sz w:val="20"/>
+          <w:szCs w:val="20"/>
+          <w:lang w:val="pt-BR"/>
+        </w:rPr>
+      </w:pPr>
+      <w:r>
+        <w:rPr>
+          <w:rFonts w:hint="default"/>
+          <w:b w:val="0"/>
+          <w:bCs w:val="0"/>
+          <w:sz w:val="20"/>
+          <w:szCs w:val="20"/>
+          <w:lang w:val="pt-BR"/>
+        </w:rPr>
+        <w:t>Cenário principal: O cliente escolhe os produtos para ser postos no carrinho</w:t>
+      </w:r>
+      <w:bookmarkStart w:id="57" w:name="_GoBack"/>
+      <w:bookmarkEnd w:id="57"/>
     </w:p>
     <w:p>
       <w:pPr>
@@ -6480,8 +6597,8 @@
           <w:numId w:val="3"/>
         </w:numPr>
       </w:pPr>
-      <w:bookmarkStart w:id="30" w:name="_Toc129"/>
-      <w:bookmarkStart w:id="31" w:name="_Toc119164376"/>
+      <w:bookmarkStart w:id="30" w:name="_Toc119164376"/>
+      <w:bookmarkStart w:id="31" w:name="_Toc129"/>
       <w:r>
         <w:t>Cadastrar</w:t>
       </w:r>
@@ -6537,8 +6654,8 @@
       </w:pPr>
       <w:bookmarkStart w:id="35" w:name="_heading=h.w4pjqu5od5l"/>
       <w:bookmarkEnd w:id="35"/>
-      <w:bookmarkStart w:id="36" w:name="_Toc20467"/>
-      <w:bookmarkStart w:id="37" w:name="_Toc119164378"/>
+      <w:bookmarkStart w:id="36" w:name="_Toc119164378"/>
+      <w:bookmarkStart w:id="37" w:name="_Toc20467"/>
       <w:r>
         <w:t>Cadastro de funcionário/profissional</w:t>
       </w:r>
@@ -6572,8 +6689,8 @@
       </w:pPr>
       <w:bookmarkStart w:id="38" w:name="_heading=h.iimt9dgudcin"/>
       <w:bookmarkEnd w:id="38"/>
-      <w:bookmarkStart w:id="39" w:name="_Toc30540"/>
-      <w:bookmarkStart w:id="40" w:name="_Toc119164379"/>
+      <w:bookmarkStart w:id="39" w:name="_Toc119164379"/>
+      <w:bookmarkStart w:id="40" w:name="_Toc30540"/>
       <w:r>
         <w:t>Consultar profissionais</w:t>
       </w:r>
@@ -6678,8 +6795,8 @@
         </w:numPr>
         <w:ind w:left="578" w:hanging="578"/>
       </w:pPr>
-      <w:bookmarkStart w:id="46" w:name="_Toc119164382"/>
-      <w:bookmarkStart w:id="47" w:name="_Toc6319"/>
+      <w:bookmarkStart w:id="46" w:name="_Toc6319"/>
+      <w:bookmarkStart w:id="47" w:name="_Toc119164382"/>
       <w:r>
         <w:t>Diagrama de Sequência</w:t>
       </w:r>
@@ -7220,8 +7337,8 @@
         </w:numPr>
         <w:ind w:left="0" w:firstLine="0"/>
       </w:pPr>
-      <w:bookmarkStart w:id="55" w:name="_Toc119164386"/>
-      <w:bookmarkStart w:id="56" w:name="_Toc28869"/>
+      <w:bookmarkStart w:id="55" w:name="_Toc28869"/>
+      <w:bookmarkStart w:id="56" w:name="_Toc119164386"/>
       <w:r>
         <w:t>REFERÊNCIAS</w:t>
       </w:r>
@@ -7482,12 +7599,12 @@
 
 <file path=word/commentsExtended.xml><?xml version="1.0" encoding="utf-8"?>
 <w15:commentsEx xmlns:wpc="http://schemas.microsoft.com/office/word/2010/wordprocessingCanvas" xmlns:mc="http://schemas.openxmlformats.org/markup-compatibility/2006" xmlns:o="urn:schemas-microsoft-com:office:office" xmlns:r="http://schemas.openxmlformats.org/officeDocument/2006/relationships" xmlns:m="http://schemas.openxmlformats.org/officeDocument/2006/math" xmlns:v="urn:schemas-microsoft-com:vml" xmlns:wp14="http://schemas.microsoft.com/office/word/2010/wordprocessingDrawing" xmlns:wp="http://schemas.openxmlformats.org/drawingml/2006/wordprocessingDrawing" xmlns:w="http://schemas.openxmlformats.org/wordprocessingml/2006/main" xmlns:w14="http://schemas.microsoft.com/office/word/2010/wordml" xmlns:w15="http://schemas.microsoft.com/office/word/2012/wordml" xmlns:w10="urn:schemas-microsoft-com:office:word" xmlns:wpg="http://schemas.microsoft.com/office/word/2010/wordprocessingGroup" xmlns:wpi="http://schemas.microsoft.com/office/word/2010/wordprocessingInk" xmlns:wne="http://schemas.microsoft.com/office/word/2006/wordml" xmlns:wps="http://schemas.microsoft.com/office/word/2010/wordprocessingShape" xmlns:wpsCustomData="http://www.wps.cn/officeDocument/2013/wpsCustomData" mc:Ignorable="w14 w15 wp14">
-  <w15:commentEx w15:paraId="48230029" w15:done="1"/>
-  <w15:commentEx w15:paraId="678418BE" w15:done="1"/>
-  <w15:commentEx w15:paraId="3D6C4AE1" w15:done="1"/>
-  <w15:commentEx w15:paraId="72AE2CD6" w15:done="1"/>
-  <w15:commentEx w15:paraId="5F906952" w15:done="1"/>
-  <w15:commentEx w15:paraId="6DF11649" w15:done="1"/>
+  <w15:commentEx w15:paraId="16D029BC" w15:done="1"/>
+  <w15:commentEx w15:paraId="09276525" w15:done="1"/>
+  <w15:commentEx w15:paraId="7AAD4112" w15:done="1"/>
+  <w15:commentEx w15:paraId="052E0238" w15:done="1"/>
+  <w15:commentEx w15:paraId="77434B78" w15:done="1"/>
+  <w15:commentEx w15:paraId="4E5A735C" w15:done="1"/>
 </w15:commentsEx>
 </file>
 
